--- a/Algo Interview Questions.docx
+++ b/Algo Interview Questions.docx
@@ -36913,6 +36913,8678 @@
     </w:p>
     <w:p>
       <w:pPr>
+        <w:rPr>
+          <w:rFonts w:ascii="Courier New" w:hAnsi="Courier New" w:cs="Courier New"/>
+          <w:b/>
+          <w:sz w:val="20"/>
+          <w:szCs w:val="20"/>
+        </w:rPr>
+      </w:pPr>
+      <w:r>
+        <w:rPr>
+          <w:b/>
+        </w:rPr>
+        <w:t>Algorithms – Find Out Whether String Contains All The Unique C</w:t>
+      </w:r>
+      <w:r>
+        <w:rPr>
+          <w:b/>
+        </w:rPr>
+        <w:t>haracters</w:t>
+      </w:r>
+    </w:p>
+    <w:p>
+      <w:r>
+        <w:rPr>
+          <w:b/>
+        </w:rPr>
+        <w:t>Objective</w:t>
+      </w:r>
+      <w:r>
+        <w:rPr>
+          <w:b/>
+        </w:rPr>
+        <w:t>:</w:t>
+      </w:r>
+      <w:r>
+        <w:t xml:space="preserve"> </w:t>
+      </w:r>
+      <w:r>
+        <w:t xml:space="preserve">find out whether </w:t>
+      </w:r>
+      <w:r>
+        <w:t>in a given s</w:t>
+      </w:r>
+      <w:r>
+        <w:t>tring contains all the unique characters</w:t>
+      </w:r>
+    </w:p>
+    <w:p>
+      <w:r>
+        <w:rPr>
+          <w:b/>
+        </w:rPr>
+        <w:t>Input:</w:t>
+      </w:r>
+      <w:r>
+        <w:t xml:space="preserve">  </w:t>
+      </w:r>
+      <w:r>
+        <w:t>A String</w:t>
+      </w:r>
+    </w:p>
+    <w:p>
+      <w:r>
+        <w:rPr>
+          <w:b/>
+        </w:rPr>
+        <w:t>Output</w:t>
+      </w:r>
+      <w:r>
+        <w:rPr>
+          <w:b/>
+        </w:rPr>
+        <w:t>:</w:t>
+      </w:r>
+      <w:r>
+        <w:t xml:space="preserve"> </w:t>
+      </w:r>
+      <w:r>
+        <w:t>True or false based upon whether string contains all the unique characters or not</w:t>
+      </w:r>
+    </w:p>
+    <w:p>
+      <w:pPr>
+        <w:rPr>
+          <w:b/>
+        </w:rPr>
+      </w:pPr>
+      <w:r>
+        <w:rPr>
+          <w:b/>
+        </w:rPr>
+        <w:t>Approach:</w:t>
+      </w:r>
+    </w:p>
+    <w:p>
+      <w:pPr>
+        <w:autoSpaceDE w:val="0"/>
+        <w:autoSpaceDN w:val="0"/>
+        <w:adjustRightInd w:val="0"/>
+        <w:spacing w:after="0" w:line="240" w:lineRule="auto"/>
+        <w:rPr>
+          <w:b/>
+        </w:rPr>
+      </w:pPr>
+      <w:r>
+        <w:rPr>
+          <w:b/>
+        </w:rPr>
+        <w:t>Method 1.</w:t>
+      </w:r>
+    </w:p>
+    <w:p>
+      <w:pPr>
+        <w:autoSpaceDE w:val="0"/>
+        <w:autoSpaceDN w:val="0"/>
+        <w:adjustRightInd w:val="0"/>
+        <w:spacing w:after="0" w:line="240" w:lineRule="auto"/>
+        <w:rPr>
+          <w:b/>
+        </w:rPr>
+      </w:pPr>
+    </w:p>
+    <w:p>
+      <w:pPr>
+        <w:rPr>
+          <w:b/>
+        </w:rPr>
+      </w:pPr>
+      <w:r>
+        <w:rPr>
+          <w:b/>
+        </w:rPr>
+        <w:t>When characters are not ASCII but could be anything alphabets or special characters</w:t>
+      </w:r>
+    </w:p>
+    <w:p>
+      <w:pPr>
+        <w:autoSpaceDE w:val="0"/>
+        <w:autoSpaceDN w:val="0"/>
+        <w:adjustRightInd w:val="0"/>
+        <w:spacing w:after="0" w:line="240" w:lineRule="auto"/>
+        <w:rPr>
+          <w:rFonts w:ascii="Courier New" w:hAnsi="Courier New" w:cs="Courier New"/>
+          <w:b/>
+          <w:sz w:val="20"/>
+          <w:szCs w:val="20"/>
+        </w:rPr>
+      </w:pPr>
+    </w:p>
+    <w:p>
+      <w:pPr>
+        <w:pStyle w:val="ListParagraph"/>
+        <w:numPr>
+          <w:ilvl w:val="0"/>
+          <w:numId w:val="13"/>
+        </w:numPr>
+      </w:pPr>
+      <w:r>
+        <w:t xml:space="preserve">Create a </w:t>
+      </w:r>
+      <w:proofErr w:type="spellStart"/>
+      <w:r>
+        <w:t>boolean</w:t>
+      </w:r>
+      <w:proofErr w:type="spellEnd"/>
+      <w:r>
+        <w:t xml:space="preserve"> array of size 256, and put false at every index.</w:t>
+      </w:r>
+    </w:p>
+    <w:p>
+      <w:pPr>
+        <w:pStyle w:val="ListParagraph"/>
+        <w:numPr>
+          <w:ilvl w:val="0"/>
+          <w:numId w:val="13"/>
+        </w:numPr>
+      </w:pPr>
+      <w:r>
+        <w:t xml:space="preserve">Navigate </w:t>
+      </w:r>
+      <w:r>
+        <w:t>the input string one character at a time, say 'char a'</w:t>
+      </w:r>
+    </w:p>
+    <w:p>
+      <w:pPr>
+        <w:pStyle w:val="ListParagraph"/>
+        <w:numPr>
+          <w:ilvl w:val="0"/>
+          <w:numId w:val="13"/>
+        </w:numPr>
+      </w:pPr>
+      <w:r>
+        <w:t>Check array position of array[a], if it is false, make it true.</w:t>
+      </w:r>
+    </w:p>
+    <w:p>
+      <w:pPr>
+        <w:pStyle w:val="ListParagraph"/>
+        <w:numPr>
+          <w:ilvl w:val="0"/>
+          <w:numId w:val="13"/>
+        </w:numPr>
+      </w:pPr>
+      <w:r>
+        <w:t xml:space="preserve">If it is false, update it as true. </w:t>
+      </w:r>
+    </w:p>
+    <w:p>
+      <w:pPr>
+        <w:rPr>
+          <w:b/>
+        </w:rPr>
+      </w:pPr>
+      <w:r>
+        <w:rPr>
+          <w:b/>
+        </w:rPr>
+        <w:t>Method 2:</w:t>
+      </w:r>
+    </w:p>
+    <w:p>
+      <w:r>
+        <w:t>Sort the array and do the linear scan to find out whether string contains unique elements or not</w:t>
+      </w:r>
+      <w:r>
+        <w:t>.</w:t>
+      </w:r>
+    </w:p>
+    <w:p>
+      <w:pPr>
+        <w:rPr>
+          <w:b/>
+        </w:rPr>
+      </w:pPr>
+      <w:r>
+        <w:rPr>
+          <w:b/>
+        </w:rPr>
+        <w:t>Complete Code:</w:t>
+      </w:r>
+    </w:p>
+    <w:p>
+      <w:pPr>
+        <w:autoSpaceDE w:val="0"/>
+        <w:autoSpaceDN w:val="0"/>
+        <w:adjustRightInd w:val="0"/>
+        <w:spacing w:after="0" w:line="240" w:lineRule="auto"/>
+        <w:rPr>
+          <w:rFonts w:ascii="Courier New" w:hAnsi="Courier New" w:cs="Courier New"/>
+          <w:sz w:val="20"/>
+          <w:szCs w:val="20"/>
+        </w:rPr>
+      </w:pPr>
+      <w:r>
+        <w:rPr>
+          <w:rFonts w:ascii="Courier New" w:hAnsi="Courier New" w:cs="Courier New"/>
+          <w:b/>
+          <w:bCs/>
+          <w:color w:val="7F0055"/>
+          <w:sz w:val="20"/>
+          <w:szCs w:val="20"/>
+        </w:rPr>
+        <w:t>package</w:t>
+      </w:r>
+      <w:r>
+        <w:rPr>
+          <w:rFonts w:ascii="Courier New" w:hAnsi="Courier New" w:cs="Courier New"/>
+          <w:color w:val="000000"/>
+          <w:sz w:val="20"/>
+          <w:szCs w:val="20"/>
+        </w:rPr>
+        <w:t xml:space="preserve"> </w:t>
+      </w:r>
+      <w:proofErr w:type="spellStart"/>
+      <w:r>
+        <w:rPr>
+          <w:rFonts w:ascii="Courier New" w:hAnsi="Courier New" w:cs="Courier New"/>
+          <w:color w:val="000000"/>
+          <w:sz w:val="20"/>
+          <w:szCs w:val="20"/>
+        </w:rPr>
+        <w:t>interviewQuestion</w:t>
+      </w:r>
+      <w:proofErr w:type="spellEnd"/>
+      <w:r>
+        <w:rPr>
+          <w:rFonts w:ascii="Courier New" w:hAnsi="Courier New" w:cs="Courier New"/>
+          <w:color w:val="000000"/>
+          <w:sz w:val="20"/>
+          <w:szCs w:val="20"/>
+        </w:rPr>
+        <w:t>;</w:t>
+      </w:r>
+    </w:p>
+    <w:p>
+      <w:pPr>
+        <w:autoSpaceDE w:val="0"/>
+        <w:autoSpaceDN w:val="0"/>
+        <w:adjustRightInd w:val="0"/>
+        <w:spacing w:after="0" w:line="240" w:lineRule="auto"/>
+        <w:rPr>
+          <w:rFonts w:ascii="Courier New" w:hAnsi="Courier New" w:cs="Courier New"/>
+          <w:sz w:val="20"/>
+          <w:szCs w:val="20"/>
+        </w:rPr>
+      </w:pPr>
+      <w:r>
+        <w:rPr>
+          <w:rFonts w:ascii="Courier New" w:hAnsi="Courier New" w:cs="Courier New"/>
+          <w:color w:val="3F7F5F"/>
+          <w:sz w:val="20"/>
+          <w:szCs w:val="20"/>
+        </w:rPr>
+        <w:t xml:space="preserve">//This Program is to find out whether String contains all the unique characters </w:t>
+      </w:r>
+    </w:p>
+    <w:p>
+      <w:pPr>
+        <w:autoSpaceDE w:val="0"/>
+        <w:autoSpaceDN w:val="0"/>
+        <w:adjustRightInd w:val="0"/>
+        <w:spacing w:after="0" w:line="240" w:lineRule="auto"/>
+        <w:rPr>
+          <w:rFonts w:ascii="Courier New" w:hAnsi="Courier New" w:cs="Courier New"/>
+          <w:sz w:val="20"/>
+          <w:szCs w:val="20"/>
+        </w:rPr>
+      </w:pPr>
+      <w:r>
+        <w:rPr>
+          <w:rFonts w:ascii="Courier New" w:hAnsi="Courier New" w:cs="Courier New"/>
+          <w:color w:val="3F7F5F"/>
+          <w:sz w:val="20"/>
+          <w:szCs w:val="20"/>
+        </w:rPr>
+        <w:t>//</w:t>
+      </w:r>
+      <w:proofErr w:type="spellStart"/>
+      <w:r>
+        <w:rPr>
+          <w:rFonts w:ascii="Courier New" w:hAnsi="Courier New" w:cs="Courier New"/>
+          <w:color w:val="3F7F5F"/>
+          <w:sz w:val="20"/>
+          <w:szCs w:val="20"/>
+        </w:rPr>
+        <w:t>With out</w:t>
+      </w:r>
+      <w:proofErr w:type="spellEnd"/>
+      <w:r>
+        <w:rPr>
+          <w:rFonts w:ascii="Courier New" w:hAnsi="Courier New" w:cs="Courier New"/>
+          <w:color w:val="3F7F5F"/>
+          <w:sz w:val="20"/>
+          <w:szCs w:val="20"/>
+        </w:rPr>
+        <w:t xml:space="preserve"> using any additional data structures</w:t>
+      </w:r>
+    </w:p>
+    <w:p>
+      <w:pPr>
+        <w:autoSpaceDE w:val="0"/>
+        <w:autoSpaceDN w:val="0"/>
+        <w:adjustRightInd w:val="0"/>
+        <w:spacing w:after="0" w:line="240" w:lineRule="auto"/>
+        <w:rPr>
+          <w:rFonts w:ascii="Courier New" w:hAnsi="Courier New" w:cs="Courier New"/>
+          <w:sz w:val="20"/>
+          <w:szCs w:val="20"/>
+        </w:rPr>
+      </w:pPr>
+      <w:r>
+        <w:rPr>
+          <w:rFonts w:ascii="Courier New" w:hAnsi="Courier New" w:cs="Courier New"/>
+          <w:b/>
+          <w:bCs/>
+          <w:color w:val="7F0055"/>
+          <w:sz w:val="20"/>
+          <w:szCs w:val="20"/>
+        </w:rPr>
+        <w:t>public</w:t>
+      </w:r>
+      <w:r>
+        <w:rPr>
+          <w:rFonts w:ascii="Courier New" w:hAnsi="Courier New" w:cs="Courier New"/>
+          <w:color w:val="000000"/>
+          <w:sz w:val="20"/>
+          <w:szCs w:val="20"/>
+        </w:rPr>
+        <w:t xml:space="preserve"> </w:t>
+      </w:r>
+      <w:r>
+        <w:rPr>
+          <w:rFonts w:ascii="Courier New" w:hAnsi="Courier New" w:cs="Courier New"/>
+          <w:b/>
+          <w:bCs/>
+          <w:color w:val="7F0055"/>
+          <w:sz w:val="20"/>
+          <w:szCs w:val="20"/>
+        </w:rPr>
+        <w:t>class</w:t>
+      </w:r>
+      <w:r>
+        <w:rPr>
+          <w:rFonts w:ascii="Courier New" w:hAnsi="Courier New" w:cs="Courier New"/>
+          <w:color w:val="000000"/>
+          <w:sz w:val="20"/>
+          <w:szCs w:val="20"/>
+        </w:rPr>
+        <w:t xml:space="preserve"> </w:t>
+      </w:r>
+      <w:proofErr w:type="spellStart"/>
+      <w:r>
+        <w:rPr>
+          <w:rFonts w:ascii="Courier New" w:hAnsi="Courier New" w:cs="Courier New"/>
+          <w:color w:val="000000"/>
+          <w:sz w:val="20"/>
+          <w:szCs w:val="20"/>
+        </w:rPr>
+        <w:t>UniqueCharString</w:t>
+      </w:r>
+      <w:proofErr w:type="spellEnd"/>
+      <w:r>
+        <w:rPr>
+          <w:rFonts w:ascii="Courier New" w:hAnsi="Courier New" w:cs="Courier New"/>
+          <w:color w:val="000000"/>
+          <w:sz w:val="20"/>
+          <w:szCs w:val="20"/>
+        </w:rPr>
+        <w:t xml:space="preserve"> {</w:t>
+      </w:r>
+    </w:p>
+    <w:p>
+      <w:pPr>
+        <w:autoSpaceDE w:val="0"/>
+        <w:autoSpaceDN w:val="0"/>
+        <w:adjustRightInd w:val="0"/>
+        <w:spacing w:after="0" w:line="240" w:lineRule="auto"/>
+        <w:rPr>
+          <w:rFonts w:ascii="Courier New" w:hAnsi="Courier New" w:cs="Courier New"/>
+          <w:sz w:val="20"/>
+          <w:szCs w:val="20"/>
+        </w:rPr>
+      </w:pPr>
+      <w:r>
+        <w:rPr>
+          <w:rFonts w:ascii="Courier New" w:hAnsi="Courier New" w:cs="Courier New"/>
+          <w:color w:val="000000"/>
+          <w:sz w:val="20"/>
+          <w:szCs w:val="20"/>
+        </w:rPr>
+        <w:tab/>
+      </w:r>
+      <w:r>
+        <w:rPr>
+          <w:rFonts w:ascii="Courier New" w:hAnsi="Courier New" w:cs="Courier New"/>
+          <w:b/>
+          <w:bCs/>
+          <w:color w:val="7F0055"/>
+          <w:sz w:val="20"/>
+          <w:szCs w:val="20"/>
+        </w:rPr>
+        <w:t>private</w:t>
+      </w:r>
+      <w:r>
+        <w:rPr>
+          <w:rFonts w:ascii="Courier New" w:hAnsi="Courier New" w:cs="Courier New"/>
+          <w:color w:val="000000"/>
+          <w:sz w:val="20"/>
+          <w:szCs w:val="20"/>
+        </w:rPr>
+        <w:t xml:space="preserve"> String </w:t>
+      </w:r>
+      <w:proofErr w:type="spellStart"/>
+      <w:r>
+        <w:rPr>
+          <w:rFonts w:ascii="Courier New" w:hAnsi="Courier New" w:cs="Courier New"/>
+          <w:color w:val="0000C0"/>
+          <w:sz w:val="20"/>
+          <w:szCs w:val="20"/>
+        </w:rPr>
+        <w:t>ip</w:t>
+      </w:r>
+      <w:proofErr w:type="spellEnd"/>
+      <w:r>
+        <w:rPr>
+          <w:rFonts w:ascii="Courier New" w:hAnsi="Courier New" w:cs="Courier New"/>
+          <w:color w:val="000000"/>
+          <w:sz w:val="20"/>
+          <w:szCs w:val="20"/>
+        </w:rPr>
+        <w:t>;</w:t>
+      </w:r>
+    </w:p>
+    <w:p>
+      <w:pPr>
+        <w:autoSpaceDE w:val="0"/>
+        <w:autoSpaceDN w:val="0"/>
+        <w:adjustRightInd w:val="0"/>
+        <w:spacing w:after="0" w:line="240" w:lineRule="auto"/>
+        <w:rPr>
+          <w:rFonts w:ascii="Courier New" w:hAnsi="Courier New" w:cs="Courier New"/>
+          <w:sz w:val="20"/>
+          <w:szCs w:val="20"/>
+        </w:rPr>
+      </w:pPr>
+      <w:r>
+        <w:rPr>
+          <w:rFonts w:ascii="Courier New" w:hAnsi="Courier New" w:cs="Courier New"/>
+          <w:color w:val="000000"/>
+          <w:sz w:val="20"/>
+          <w:szCs w:val="20"/>
+        </w:rPr>
+        <w:tab/>
+      </w:r>
+    </w:p>
+    <w:p>
+      <w:pPr>
+        <w:autoSpaceDE w:val="0"/>
+        <w:autoSpaceDN w:val="0"/>
+        <w:adjustRightInd w:val="0"/>
+        <w:spacing w:after="0" w:line="240" w:lineRule="auto"/>
+        <w:rPr>
+          <w:rFonts w:ascii="Courier New" w:hAnsi="Courier New" w:cs="Courier New"/>
+          <w:sz w:val="20"/>
+          <w:szCs w:val="20"/>
+        </w:rPr>
+      </w:pPr>
+      <w:r>
+        <w:rPr>
+          <w:rFonts w:ascii="Courier New" w:hAnsi="Courier New" w:cs="Courier New"/>
+          <w:color w:val="000000"/>
+          <w:sz w:val="20"/>
+          <w:szCs w:val="20"/>
+        </w:rPr>
+        <w:tab/>
+      </w:r>
+    </w:p>
+    <w:p>
+      <w:pPr>
+        <w:autoSpaceDE w:val="0"/>
+        <w:autoSpaceDN w:val="0"/>
+        <w:adjustRightInd w:val="0"/>
+        <w:spacing w:after="0" w:line="240" w:lineRule="auto"/>
+        <w:rPr>
+          <w:rFonts w:ascii="Courier New" w:hAnsi="Courier New" w:cs="Courier New"/>
+          <w:sz w:val="20"/>
+          <w:szCs w:val="20"/>
+        </w:rPr>
+      </w:pPr>
+      <w:r>
+        <w:rPr>
+          <w:rFonts w:ascii="Courier New" w:hAnsi="Courier New" w:cs="Courier New"/>
+          <w:color w:val="000000"/>
+          <w:sz w:val="20"/>
+          <w:szCs w:val="20"/>
+        </w:rPr>
+        <w:tab/>
+      </w:r>
+      <w:r>
+        <w:rPr>
+          <w:rFonts w:ascii="Courier New" w:hAnsi="Courier New" w:cs="Courier New"/>
+          <w:b/>
+          <w:bCs/>
+          <w:color w:val="7F0055"/>
+          <w:sz w:val="20"/>
+          <w:szCs w:val="20"/>
+        </w:rPr>
+        <w:t>public</w:t>
+      </w:r>
+      <w:r>
+        <w:rPr>
+          <w:rFonts w:ascii="Courier New" w:hAnsi="Courier New" w:cs="Courier New"/>
+          <w:color w:val="000000"/>
+          <w:sz w:val="20"/>
+          <w:szCs w:val="20"/>
+        </w:rPr>
+        <w:t xml:space="preserve"> </w:t>
+      </w:r>
+      <w:proofErr w:type="spellStart"/>
+      <w:r>
+        <w:rPr>
+          <w:rFonts w:ascii="Courier New" w:hAnsi="Courier New" w:cs="Courier New"/>
+          <w:color w:val="000000"/>
+          <w:sz w:val="20"/>
+          <w:szCs w:val="20"/>
+        </w:rPr>
+        <w:t>UniqueCharString</w:t>
+      </w:r>
+      <w:proofErr w:type="spellEnd"/>
+      <w:r>
+        <w:rPr>
+          <w:rFonts w:ascii="Courier New" w:hAnsi="Courier New" w:cs="Courier New"/>
+          <w:color w:val="000000"/>
+          <w:sz w:val="20"/>
+          <w:szCs w:val="20"/>
+        </w:rPr>
+        <w:t xml:space="preserve">(String </w:t>
+      </w:r>
+      <w:proofErr w:type="spellStart"/>
+      <w:r>
+        <w:rPr>
+          <w:rFonts w:ascii="Courier New" w:hAnsi="Courier New" w:cs="Courier New"/>
+          <w:color w:val="000000"/>
+          <w:sz w:val="20"/>
+          <w:szCs w:val="20"/>
+        </w:rPr>
+        <w:t>ip</w:t>
+      </w:r>
+      <w:proofErr w:type="spellEnd"/>
+      <w:r>
+        <w:rPr>
+          <w:rFonts w:ascii="Courier New" w:hAnsi="Courier New" w:cs="Courier New"/>
+          <w:color w:val="000000"/>
+          <w:sz w:val="20"/>
+          <w:szCs w:val="20"/>
+        </w:rPr>
+        <w:t>){</w:t>
+      </w:r>
+    </w:p>
+    <w:p>
+      <w:pPr>
+        <w:autoSpaceDE w:val="0"/>
+        <w:autoSpaceDN w:val="0"/>
+        <w:adjustRightInd w:val="0"/>
+        <w:spacing w:after="0" w:line="240" w:lineRule="auto"/>
+        <w:rPr>
+          <w:rFonts w:ascii="Courier New" w:hAnsi="Courier New" w:cs="Courier New"/>
+          <w:sz w:val="20"/>
+          <w:szCs w:val="20"/>
+        </w:rPr>
+      </w:pPr>
+      <w:r>
+        <w:rPr>
+          <w:rFonts w:ascii="Courier New" w:hAnsi="Courier New" w:cs="Courier New"/>
+          <w:color w:val="000000"/>
+          <w:sz w:val="20"/>
+          <w:szCs w:val="20"/>
+        </w:rPr>
+        <w:tab/>
+      </w:r>
+      <w:r>
+        <w:rPr>
+          <w:rFonts w:ascii="Courier New" w:hAnsi="Courier New" w:cs="Courier New"/>
+          <w:color w:val="000000"/>
+          <w:sz w:val="20"/>
+          <w:szCs w:val="20"/>
+        </w:rPr>
+        <w:tab/>
+      </w:r>
+      <w:proofErr w:type="spellStart"/>
+      <w:r>
+        <w:rPr>
+          <w:rFonts w:ascii="Courier New" w:hAnsi="Courier New" w:cs="Courier New"/>
+          <w:b/>
+          <w:bCs/>
+          <w:color w:val="7F0055"/>
+          <w:sz w:val="20"/>
+          <w:szCs w:val="20"/>
+        </w:rPr>
+        <w:t>this</w:t>
+      </w:r>
+      <w:r>
+        <w:rPr>
+          <w:rFonts w:ascii="Courier New" w:hAnsi="Courier New" w:cs="Courier New"/>
+          <w:color w:val="000000"/>
+          <w:sz w:val="20"/>
+          <w:szCs w:val="20"/>
+        </w:rPr>
+        <w:t>.</w:t>
+      </w:r>
+      <w:r>
+        <w:rPr>
+          <w:rFonts w:ascii="Courier New" w:hAnsi="Courier New" w:cs="Courier New"/>
+          <w:color w:val="0000C0"/>
+          <w:sz w:val="20"/>
+          <w:szCs w:val="20"/>
+        </w:rPr>
+        <w:t>ip</w:t>
+      </w:r>
+      <w:proofErr w:type="spellEnd"/>
+      <w:r>
+        <w:rPr>
+          <w:rFonts w:ascii="Courier New" w:hAnsi="Courier New" w:cs="Courier New"/>
+          <w:color w:val="000000"/>
+          <w:sz w:val="20"/>
+          <w:szCs w:val="20"/>
+        </w:rPr>
+        <w:t xml:space="preserve"> = </w:t>
+      </w:r>
+      <w:proofErr w:type="spellStart"/>
+      <w:r>
+        <w:rPr>
+          <w:rFonts w:ascii="Courier New" w:hAnsi="Courier New" w:cs="Courier New"/>
+          <w:color w:val="000000"/>
+          <w:sz w:val="20"/>
+          <w:szCs w:val="20"/>
+        </w:rPr>
+        <w:t>ip</w:t>
+      </w:r>
+      <w:proofErr w:type="spellEnd"/>
+      <w:r>
+        <w:rPr>
+          <w:rFonts w:ascii="Courier New" w:hAnsi="Courier New" w:cs="Courier New"/>
+          <w:color w:val="000000"/>
+          <w:sz w:val="20"/>
+          <w:szCs w:val="20"/>
+        </w:rPr>
+        <w:t>;</w:t>
+      </w:r>
+    </w:p>
+    <w:p>
+      <w:pPr>
+        <w:autoSpaceDE w:val="0"/>
+        <w:autoSpaceDN w:val="0"/>
+        <w:adjustRightInd w:val="0"/>
+        <w:spacing w:after="0" w:line="240" w:lineRule="auto"/>
+        <w:rPr>
+          <w:rFonts w:ascii="Courier New" w:hAnsi="Courier New" w:cs="Courier New"/>
+          <w:sz w:val="20"/>
+          <w:szCs w:val="20"/>
+        </w:rPr>
+      </w:pPr>
+      <w:r>
+        <w:rPr>
+          <w:rFonts w:ascii="Courier New" w:hAnsi="Courier New" w:cs="Courier New"/>
+          <w:color w:val="000000"/>
+          <w:sz w:val="20"/>
+          <w:szCs w:val="20"/>
+        </w:rPr>
+        <w:tab/>
+        <w:t>}</w:t>
+      </w:r>
+    </w:p>
+    <w:p>
+      <w:pPr>
+        <w:autoSpaceDE w:val="0"/>
+        <w:autoSpaceDN w:val="0"/>
+        <w:adjustRightInd w:val="0"/>
+        <w:spacing w:after="0" w:line="240" w:lineRule="auto"/>
+        <w:rPr>
+          <w:rFonts w:ascii="Courier New" w:hAnsi="Courier New" w:cs="Courier New"/>
+          <w:sz w:val="20"/>
+          <w:szCs w:val="20"/>
+        </w:rPr>
+      </w:pPr>
+      <w:r>
+        <w:rPr>
+          <w:rFonts w:ascii="Courier New" w:hAnsi="Courier New" w:cs="Courier New"/>
+          <w:color w:val="000000"/>
+          <w:sz w:val="20"/>
+          <w:szCs w:val="20"/>
+        </w:rPr>
+        <w:tab/>
+      </w:r>
+    </w:p>
+    <w:p>
+      <w:pPr>
+        <w:autoSpaceDE w:val="0"/>
+        <w:autoSpaceDN w:val="0"/>
+        <w:adjustRightInd w:val="0"/>
+        <w:spacing w:after="0" w:line="240" w:lineRule="auto"/>
+        <w:rPr>
+          <w:rFonts w:ascii="Courier New" w:hAnsi="Courier New" w:cs="Courier New"/>
+          <w:sz w:val="20"/>
+          <w:szCs w:val="20"/>
+        </w:rPr>
+      </w:pPr>
+      <w:r>
+        <w:rPr>
+          <w:rFonts w:ascii="Courier New" w:hAnsi="Courier New" w:cs="Courier New"/>
+          <w:color w:val="000000"/>
+          <w:sz w:val="20"/>
+          <w:szCs w:val="20"/>
+        </w:rPr>
+        <w:tab/>
+      </w:r>
+      <w:r>
+        <w:rPr>
+          <w:rFonts w:ascii="Courier New" w:hAnsi="Courier New" w:cs="Courier New"/>
+          <w:color w:val="3F7F5F"/>
+          <w:sz w:val="20"/>
+          <w:szCs w:val="20"/>
+        </w:rPr>
+        <w:t>//method 1 : When characters are not ASCII but could be anything alphabets or special characters</w:t>
+      </w:r>
+    </w:p>
+    <w:p>
+      <w:pPr>
+        <w:autoSpaceDE w:val="0"/>
+        <w:autoSpaceDN w:val="0"/>
+        <w:adjustRightInd w:val="0"/>
+        <w:spacing w:after="0" w:line="240" w:lineRule="auto"/>
+        <w:rPr>
+          <w:rFonts w:ascii="Courier New" w:hAnsi="Courier New" w:cs="Courier New"/>
+          <w:sz w:val="20"/>
+          <w:szCs w:val="20"/>
+        </w:rPr>
+      </w:pPr>
+      <w:r>
+        <w:rPr>
+          <w:rFonts w:ascii="Courier New" w:hAnsi="Courier New" w:cs="Courier New"/>
+          <w:color w:val="000000"/>
+          <w:sz w:val="20"/>
+          <w:szCs w:val="20"/>
+        </w:rPr>
+        <w:tab/>
+      </w:r>
+      <w:r>
+        <w:rPr>
+          <w:rFonts w:ascii="Courier New" w:hAnsi="Courier New" w:cs="Courier New"/>
+          <w:color w:val="3F7F5F"/>
+          <w:sz w:val="20"/>
+          <w:szCs w:val="20"/>
+        </w:rPr>
+        <w:t>//Time Complexity : O(n)</w:t>
+      </w:r>
+    </w:p>
+    <w:p>
+      <w:pPr>
+        <w:autoSpaceDE w:val="0"/>
+        <w:autoSpaceDN w:val="0"/>
+        <w:adjustRightInd w:val="0"/>
+        <w:spacing w:after="0" w:line="240" w:lineRule="auto"/>
+        <w:rPr>
+          <w:rFonts w:ascii="Courier New" w:hAnsi="Courier New" w:cs="Courier New"/>
+          <w:sz w:val="20"/>
+          <w:szCs w:val="20"/>
+        </w:rPr>
+      </w:pPr>
+      <w:r>
+        <w:rPr>
+          <w:rFonts w:ascii="Courier New" w:hAnsi="Courier New" w:cs="Courier New"/>
+          <w:color w:val="000000"/>
+          <w:sz w:val="20"/>
+          <w:szCs w:val="20"/>
+        </w:rPr>
+        <w:tab/>
+      </w:r>
+      <w:r>
+        <w:rPr>
+          <w:rFonts w:ascii="Courier New" w:hAnsi="Courier New" w:cs="Courier New"/>
+          <w:color w:val="3F7F5F"/>
+          <w:sz w:val="20"/>
+          <w:szCs w:val="20"/>
+        </w:rPr>
+        <w:t>//Space Complexity : O(1)</w:t>
+      </w:r>
+    </w:p>
+    <w:p>
+      <w:pPr>
+        <w:autoSpaceDE w:val="0"/>
+        <w:autoSpaceDN w:val="0"/>
+        <w:adjustRightInd w:val="0"/>
+        <w:spacing w:after="0" w:line="240" w:lineRule="auto"/>
+        <w:rPr>
+          <w:rFonts w:ascii="Courier New" w:hAnsi="Courier New" w:cs="Courier New"/>
+          <w:sz w:val="20"/>
+          <w:szCs w:val="20"/>
+        </w:rPr>
+      </w:pPr>
+      <w:r>
+        <w:rPr>
+          <w:rFonts w:ascii="Courier New" w:hAnsi="Courier New" w:cs="Courier New"/>
+          <w:color w:val="000000"/>
+          <w:sz w:val="20"/>
+          <w:szCs w:val="20"/>
+        </w:rPr>
+        <w:tab/>
+      </w:r>
+    </w:p>
+    <w:p>
+      <w:pPr>
+        <w:autoSpaceDE w:val="0"/>
+        <w:autoSpaceDN w:val="0"/>
+        <w:adjustRightInd w:val="0"/>
+        <w:spacing w:after="0" w:line="240" w:lineRule="auto"/>
+        <w:rPr>
+          <w:rFonts w:ascii="Courier New" w:hAnsi="Courier New" w:cs="Courier New"/>
+          <w:sz w:val="20"/>
+          <w:szCs w:val="20"/>
+        </w:rPr>
+      </w:pPr>
+      <w:r>
+        <w:rPr>
+          <w:rFonts w:ascii="Courier New" w:hAnsi="Courier New" w:cs="Courier New"/>
+          <w:color w:val="000000"/>
+          <w:sz w:val="20"/>
+          <w:szCs w:val="20"/>
+        </w:rPr>
+        <w:tab/>
+      </w:r>
+      <w:r>
+        <w:rPr>
+          <w:rFonts w:ascii="Courier New" w:hAnsi="Courier New" w:cs="Courier New"/>
+          <w:color w:val="3F7F5F"/>
+          <w:sz w:val="20"/>
+          <w:szCs w:val="20"/>
+        </w:rPr>
+        <w:t>//</w:t>
+      </w:r>
+    </w:p>
+    <w:p>
+      <w:pPr>
+        <w:autoSpaceDE w:val="0"/>
+        <w:autoSpaceDN w:val="0"/>
+        <w:adjustRightInd w:val="0"/>
+        <w:spacing w:after="0" w:line="240" w:lineRule="auto"/>
+        <w:rPr>
+          <w:rFonts w:ascii="Courier New" w:hAnsi="Courier New" w:cs="Courier New"/>
+          <w:sz w:val="20"/>
+          <w:szCs w:val="20"/>
+        </w:rPr>
+      </w:pPr>
+      <w:r>
+        <w:rPr>
+          <w:rFonts w:ascii="Courier New" w:hAnsi="Courier New" w:cs="Courier New"/>
+          <w:color w:val="000000"/>
+          <w:sz w:val="20"/>
+          <w:szCs w:val="20"/>
+        </w:rPr>
+        <w:tab/>
+      </w:r>
+      <w:r>
+        <w:rPr>
+          <w:rFonts w:ascii="Courier New" w:hAnsi="Courier New" w:cs="Courier New"/>
+          <w:b/>
+          <w:bCs/>
+          <w:color w:val="7F0055"/>
+          <w:sz w:val="20"/>
+          <w:szCs w:val="20"/>
+        </w:rPr>
+        <w:t>public</w:t>
+      </w:r>
+      <w:r>
+        <w:rPr>
+          <w:rFonts w:ascii="Courier New" w:hAnsi="Courier New" w:cs="Courier New"/>
+          <w:color w:val="000000"/>
+          <w:sz w:val="20"/>
+          <w:szCs w:val="20"/>
+        </w:rPr>
+        <w:t xml:space="preserve"> Boolean </w:t>
+      </w:r>
+      <w:proofErr w:type="spellStart"/>
+      <w:r>
+        <w:rPr>
+          <w:rFonts w:ascii="Courier New" w:hAnsi="Courier New" w:cs="Courier New"/>
+          <w:color w:val="000000"/>
+          <w:sz w:val="20"/>
+          <w:szCs w:val="20"/>
+        </w:rPr>
+        <w:t>UniChars</w:t>
+      </w:r>
+      <w:proofErr w:type="spellEnd"/>
+      <w:r>
+        <w:rPr>
+          <w:rFonts w:ascii="Courier New" w:hAnsi="Courier New" w:cs="Courier New"/>
+          <w:color w:val="000000"/>
+          <w:sz w:val="20"/>
+          <w:szCs w:val="20"/>
+        </w:rPr>
+        <w:t>(){</w:t>
+      </w:r>
+    </w:p>
+    <w:p>
+      <w:pPr>
+        <w:autoSpaceDE w:val="0"/>
+        <w:autoSpaceDN w:val="0"/>
+        <w:adjustRightInd w:val="0"/>
+        <w:spacing w:after="0" w:line="240" w:lineRule="auto"/>
+        <w:rPr>
+          <w:rFonts w:ascii="Courier New" w:hAnsi="Courier New" w:cs="Courier New"/>
+          <w:sz w:val="20"/>
+          <w:szCs w:val="20"/>
+        </w:rPr>
+      </w:pPr>
+      <w:r>
+        <w:rPr>
+          <w:rFonts w:ascii="Courier New" w:hAnsi="Courier New" w:cs="Courier New"/>
+          <w:color w:val="000000"/>
+          <w:sz w:val="20"/>
+          <w:szCs w:val="20"/>
+        </w:rPr>
+        <w:tab/>
+      </w:r>
+      <w:r>
+        <w:rPr>
+          <w:rFonts w:ascii="Courier New" w:hAnsi="Courier New" w:cs="Courier New"/>
+          <w:color w:val="000000"/>
+          <w:sz w:val="20"/>
+          <w:szCs w:val="20"/>
+        </w:rPr>
+        <w:tab/>
+        <w:t xml:space="preserve">Boolean [] </w:t>
+      </w:r>
+      <w:proofErr w:type="spellStart"/>
+      <w:r>
+        <w:rPr>
+          <w:rFonts w:ascii="Courier New" w:hAnsi="Courier New" w:cs="Courier New"/>
+          <w:color w:val="000000"/>
+          <w:sz w:val="20"/>
+          <w:szCs w:val="20"/>
+        </w:rPr>
+        <w:t>bln</w:t>
+      </w:r>
+      <w:proofErr w:type="spellEnd"/>
+      <w:r>
+        <w:rPr>
+          <w:rFonts w:ascii="Courier New" w:hAnsi="Courier New" w:cs="Courier New"/>
+          <w:color w:val="000000"/>
+          <w:sz w:val="20"/>
+          <w:szCs w:val="20"/>
+        </w:rPr>
+        <w:t xml:space="preserve"> = </w:t>
+      </w:r>
+      <w:r>
+        <w:rPr>
+          <w:rFonts w:ascii="Courier New" w:hAnsi="Courier New" w:cs="Courier New"/>
+          <w:b/>
+          <w:bCs/>
+          <w:color w:val="7F0055"/>
+          <w:sz w:val="20"/>
+          <w:szCs w:val="20"/>
+        </w:rPr>
+        <w:t>new</w:t>
+      </w:r>
+      <w:r>
+        <w:rPr>
+          <w:rFonts w:ascii="Courier New" w:hAnsi="Courier New" w:cs="Courier New"/>
+          <w:color w:val="000000"/>
+          <w:sz w:val="20"/>
+          <w:szCs w:val="20"/>
+        </w:rPr>
+        <w:t xml:space="preserve"> Boolean[256];</w:t>
+      </w:r>
+    </w:p>
+    <w:p>
+      <w:pPr>
+        <w:autoSpaceDE w:val="0"/>
+        <w:autoSpaceDN w:val="0"/>
+        <w:adjustRightInd w:val="0"/>
+        <w:spacing w:after="0" w:line="240" w:lineRule="auto"/>
+        <w:rPr>
+          <w:rFonts w:ascii="Courier New" w:hAnsi="Courier New" w:cs="Courier New"/>
+          <w:sz w:val="20"/>
+          <w:szCs w:val="20"/>
+        </w:rPr>
+      </w:pPr>
+      <w:r>
+        <w:rPr>
+          <w:rFonts w:ascii="Courier New" w:hAnsi="Courier New" w:cs="Courier New"/>
+          <w:color w:val="000000"/>
+          <w:sz w:val="20"/>
+          <w:szCs w:val="20"/>
+        </w:rPr>
+        <w:tab/>
+      </w:r>
+      <w:r>
+        <w:rPr>
+          <w:rFonts w:ascii="Courier New" w:hAnsi="Courier New" w:cs="Courier New"/>
+          <w:color w:val="000000"/>
+          <w:sz w:val="20"/>
+          <w:szCs w:val="20"/>
+        </w:rPr>
+        <w:tab/>
+      </w:r>
+      <w:r>
+        <w:rPr>
+          <w:rFonts w:ascii="Courier New" w:hAnsi="Courier New" w:cs="Courier New"/>
+          <w:b/>
+          <w:bCs/>
+          <w:color w:val="7F0055"/>
+          <w:sz w:val="20"/>
+          <w:szCs w:val="20"/>
+        </w:rPr>
+        <w:t>for</w:t>
+      </w:r>
+      <w:r>
+        <w:rPr>
+          <w:rFonts w:ascii="Courier New" w:hAnsi="Courier New" w:cs="Courier New"/>
+          <w:color w:val="000000"/>
+          <w:sz w:val="20"/>
+          <w:szCs w:val="20"/>
+        </w:rPr>
+        <w:t>(</w:t>
+      </w:r>
+      <w:proofErr w:type="spellStart"/>
+      <w:r>
+        <w:rPr>
+          <w:rFonts w:ascii="Courier New" w:hAnsi="Courier New" w:cs="Courier New"/>
+          <w:b/>
+          <w:bCs/>
+          <w:color w:val="7F0055"/>
+          <w:sz w:val="20"/>
+          <w:szCs w:val="20"/>
+        </w:rPr>
+        <w:t>int</w:t>
+      </w:r>
+      <w:proofErr w:type="spellEnd"/>
+      <w:r>
+        <w:rPr>
+          <w:rFonts w:ascii="Courier New" w:hAnsi="Courier New" w:cs="Courier New"/>
+          <w:color w:val="000000"/>
+          <w:sz w:val="20"/>
+          <w:szCs w:val="20"/>
+        </w:rPr>
+        <w:t xml:space="preserve"> </w:t>
+      </w:r>
+      <w:proofErr w:type="spellStart"/>
+      <w:r>
+        <w:rPr>
+          <w:rFonts w:ascii="Courier New" w:hAnsi="Courier New" w:cs="Courier New"/>
+          <w:color w:val="000000"/>
+          <w:sz w:val="20"/>
+          <w:szCs w:val="20"/>
+        </w:rPr>
+        <w:t>i</w:t>
+      </w:r>
+      <w:proofErr w:type="spellEnd"/>
+      <w:r>
+        <w:rPr>
+          <w:rFonts w:ascii="Courier New" w:hAnsi="Courier New" w:cs="Courier New"/>
+          <w:color w:val="000000"/>
+          <w:sz w:val="20"/>
+          <w:szCs w:val="20"/>
+        </w:rPr>
+        <w:t>=0;i&lt;256;i++){</w:t>
+      </w:r>
+    </w:p>
+    <w:p>
+      <w:pPr>
+        <w:autoSpaceDE w:val="0"/>
+        <w:autoSpaceDN w:val="0"/>
+        <w:adjustRightInd w:val="0"/>
+        <w:spacing w:after="0" w:line="240" w:lineRule="auto"/>
+        <w:rPr>
+          <w:rFonts w:ascii="Courier New" w:hAnsi="Courier New" w:cs="Courier New"/>
+          <w:sz w:val="20"/>
+          <w:szCs w:val="20"/>
+        </w:rPr>
+      </w:pPr>
+      <w:r>
+        <w:rPr>
+          <w:rFonts w:ascii="Courier New" w:hAnsi="Courier New" w:cs="Courier New"/>
+          <w:color w:val="000000"/>
+          <w:sz w:val="20"/>
+          <w:szCs w:val="20"/>
+        </w:rPr>
+        <w:tab/>
+      </w:r>
+      <w:r>
+        <w:rPr>
+          <w:rFonts w:ascii="Courier New" w:hAnsi="Courier New" w:cs="Courier New"/>
+          <w:color w:val="000000"/>
+          <w:sz w:val="20"/>
+          <w:szCs w:val="20"/>
+        </w:rPr>
+        <w:tab/>
+      </w:r>
+      <w:r>
+        <w:rPr>
+          <w:rFonts w:ascii="Courier New" w:hAnsi="Courier New" w:cs="Courier New"/>
+          <w:color w:val="000000"/>
+          <w:sz w:val="20"/>
+          <w:szCs w:val="20"/>
+        </w:rPr>
+        <w:tab/>
+      </w:r>
+      <w:proofErr w:type="spellStart"/>
+      <w:r>
+        <w:rPr>
+          <w:rFonts w:ascii="Courier New" w:hAnsi="Courier New" w:cs="Courier New"/>
+          <w:color w:val="000000"/>
+          <w:sz w:val="20"/>
+          <w:szCs w:val="20"/>
+        </w:rPr>
+        <w:t>bln</w:t>
+      </w:r>
+      <w:proofErr w:type="spellEnd"/>
+      <w:r>
+        <w:rPr>
+          <w:rFonts w:ascii="Courier New" w:hAnsi="Courier New" w:cs="Courier New"/>
+          <w:color w:val="000000"/>
+          <w:sz w:val="20"/>
+          <w:szCs w:val="20"/>
+        </w:rPr>
+        <w:t>[</w:t>
+      </w:r>
+      <w:proofErr w:type="spellStart"/>
+      <w:r>
+        <w:rPr>
+          <w:rFonts w:ascii="Courier New" w:hAnsi="Courier New" w:cs="Courier New"/>
+          <w:color w:val="000000"/>
+          <w:sz w:val="20"/>
+          <w:szCs w:val="20"/>
+        </w:rPr>
+        <w:t>i</w:t>
+      </w:r>
+      <w:proofErr w:type="spellEnd"/>
+      <w:r>
+        <w:rPr>
+          <w:rFonts w:ascii="Courier New" w:hAnsi="Courier New" w:cs="Courier New"/>
+          <w:color w:val="000000"/>
+          <w:sz w:val="20"/>
+          <w:szCs w:val="20"/>
+        </w:rPr>
+        <w:t>]=</w:t>
+      </w:r>
+      <w:r>
+        <w:rPr>
+          <w:rFonts w:ascii="Courier New" w:hAnsi="Courier New" w:cs="Courier New"/>
+          <w:b/>
+          <w:bCs/>
+          <w:color w:val="7F0055"/>
+          <w:sz w:val="20"/>
+          <w:szCs w:val="20"/>
+        </w:rPr>
+        <w:t>false</w:t>
+      </w:r>
+      <w:r>
+        <w:rPr>
+          <w:rFonts w:ascii="Courier New" w:hAnsi="Courier New" w:cs="Courier New"/>
+          <w:color w:val="000000"/>
+          <w:sz w:val="20"/>
+          <w:szCs w:val="20"/>
+        </w:rPr>
+        <w:t>;</w:t>
+      </w:r>
+    </w:p>
+    <w:p>
+      <w:pPr>
+        <w:autoSpaceDE w:val="0"/>
+        <w:autoSpaceDN w:val="0"/>
+        <w:adjustRightInd w:val="0"/>
+        <w:spacing w:after="0" w:line="240" w:lineRule="auto"/>
+        <w:rPr>
+          <w:rFonts w:ascii="Courier New" w:hAnsi="Courier New" w:cs="Courier New"/>
+          <w:sz w:val="20"/>
+          <w:szCs w:val="20"/>
+        </w:rPr>
+      </w:pPr>
+      <w:r>
+        <w:rPr>
+          <w:rFonts w:ascii="Courier New" w:hAnsi="Courier New" w:cs="Courier New"/>
+          <w:color w:val="000000"/>
+          <w:sz w:val="20"/>
+          <w:szCs w:val="20"/>
+        </w:rPr>
+        <w:tab/>
+      </w:r>
+      <w:r>
+        <w:rPr>
+          <w:rFonts w:ascii="Courier New" w:hAnsi="Courier New" w:cs="Courier New"/>
+          <w:color w:val="000000"/>
+          <w:sz w:val="20"/>
+          <w:szCs w:val="20"/>
+        </w:rPr>
+        <w:tab/>
+        <w:t>}</w:t>
+      </w:r>
+    </w:p>
+    <w:p>
+      <w:pPr>
+        <w:autoSpaceDE w:val="0"/>
+        <w:autoSpaceDN w:val="0"/>
+        <w:adjustRightInd w:val="0"/>
+        <w:spacing w:after="0" w:line="240" w:lineRule="auto"/>
+        <w:rPr>
+          <w:rFonts w:ascii="Courier New" w:hAnsi="Courier New" w:cs="Courier New"/>
+          <w:sz w:val="20"/>
+          <w:szCs w:val="20"/>
+        </w:rPr>
+      </w:pPr>
+      <w:r>
+        <w:rPr>
+          <w:rFonts w:ascii="Courier New" w:hAnsi="Courier New" w:cs="Courier New"/>
+          <w:color w:val="000000"/>
+          <w:sz w:val="20"/>
+          <w:szCs w:val="20"/>
+        </w:rPr>
+        <w:tab/>
+      </w:r>
+      <w:r>
+        <w:rPr>
+          <w:rFonts w:ascii="Courier New" w:hAnsi="Courier New" w:cs="Courier New"/>
+          <w:color w:val="000000"/>
+          <w:sz w:val="20"/>
+          <w:szCs w:val="20"/>
+        </w:rPr>
+        <w:tab/>
+      </w:r>
+      <w:r>
+        <w:rPr>
+          <w:rFonts w:ascii="Courier New" w:hAnsi="Courier New" w:cs="Courier New"/>
+          <w:b/>
+          <w:bCs/>
+          <w:color w:val="7F0055"/>
+          <w:sz w:val="20"/>
+          <w:szCs w:val="20"/>
+        </w:rPr>
+        <w:t>for</w:t>
+      </w:r>
+      <w:r>
+        <w:rPr>
+          <w:rFonts w:ascii="Courier New" w:hAnsi="Courier New" w:cs="Courier New"/>
+          <w:color w:val="000000"/>
+          <w:sz w:val="20"/>
+          <w:szCs w:val="20"/>
+        </w:rPr>
+        <w:t>(</w:t>
+      </w:r>
+      <w:proofErr w:type="spellStart"/>
+      <w:r>
+        <w:rPr>
+          <w:rFonts w:ascii="Courier New" w:hAnsi="Courier New" w:cs="Courier New"/>
+          <w:b/>
+          <w:bCs/>
+          <w:color w:val="7F0055"/>
+          <w:sz w:val="20"/>
+          <w:szCs w:val="20"/>
+        </w:rPr>
+        <w:t>int</w:t>
+      </w:r>
+      <w:proofErr w:type="spellEnd"/>
+      <w:r>
+        <w:rPr>
+          <w:rFonts w:ascii="Courier New" w:hAnsi="Courier New" w:cs="Courier New"/>
+          <w:color w:val="000000"/>
+          <w:sz w:val="20"/>
+          <w:szCs w:val="20"/>
+        </w:rPr>
+        <w:t xml:space="preserve"> </w:t>
+      </w:r>
+      <w:proofErr w:type="spellStart"/>
+      <w:r>
+        <w:rPr>
+          <w:rFonts w:ascii="Courier New" w:hAnsi="Courier New" w:cs="Courier New"/>
+          <w:color w:val="000000"/>
+          <w:sz w:val="20"/>
+          <w:szCs w:val="20"/>
+        </w:rPr>
+        <w:t>i</w:t>
+      </w:r>
+      <w:proofErr w:type="spellEnd"/>
+      <w:r>
+        <w:rPr>
+          <w:rFonts w:ascii="Courier New" w:hAnsi="Courier New" w:cs="Courier New"/>
+          <w:color w:val="000000"/>
+          <w:sz w:val="20"/>
+          <w:szCs w:val="20"/>
+        </w:rPr>
+        <w:t xml:space="preserve"> = 0;i&lt;</w:t>
+      </w:r>
+      <w:proofErr w:type="spellStart"/>
+      <w:r>
+        <w:rPr>
+          <w:rFonts w:ascii="Courier New" w:hAnsi="Courier New" w:cs="Courier New"/>
+          <w:color w:val="0000C0"/>
+          <w:sz w:val="20"/>
+          <w:szCs w:val="20"/>
+        </w:rPr>
+        <w:t>ip</w:t>
+      </w:r>
+      <w:r>
+        <w:rPr>
+          <w:rFonts w:ascii="Courier New" w:hAnsi="Courier New" w:cs="Courier New"/>
+          <w:color w:val="000000"/>
+          <w:sz w:val="20"/>
+          <w:szCs w:val="20"/>
+        </w:rPr>
+        <w:t>.length</w:t>
+      </w:r>
+      <w:proofErr w:type="spellEnd"/>
+      <w:r>
+        <w:rPr>
+          <w:rFonts w:ascii="Courier New" w:hAnsi="Courier New" w:cs="Courier New"/>
+          <w:color w:val="000000"/>
+          <w:sz w:val="20"/>
+          <w:szCs w:val="20"/>
+        </w:rPr>
+        <w:t>();</w:t>
+      </w:r>
+      <w:proofErr w:type="spellStart"/>
+      <w:r>
+        <w:rPr>
+          <w:rFonts w:ascii="Courier New" w:hAnsi="Courier New" w:cs="Courier New"/>
+          <w:color w:val="000000"/>
+          <w:sz w:val="20"/>
+          <w:szCs w:val="20"/>
+        </w:rPr>
+        <w:t>i</w:t>
+      </w:r>
+      <w:proofErr w:type="spellEnd"/>
+      <w:r>
+        <w:rPr>
+          <w:rFonts w:ascii="Courier New" w:hAnsi="Courier New" w:cs="Courier New"/>
+          <w:color w:val="000000"/>
+          <w:sz w:val="20"/>
+          <w:szCs w:val="20"/>
+        </w:rPr>
+        <w:t>++){</w:t>
+      </w:r>
+    </w:p>
+    <w:p>
+      <w:pPr>
+        <w:autoSpaceDE w:val="0"/>
+        <w:autoSpaceDN w:val="0"/>
+        <w:adjustRightInd w:val="0"/>
+        <w:spacing w:after="0" w:line="240" w:lineRule="auto"/>
+        <w:rPr>
+          <w:rFonts w:ascii="Courier New" w:hAnsi="Courier New" w:cs="Courier New"/>
+          <w:sz w:val="20"/>
+          <w:szCs w:val="20"/>
+        </w:rPr>
+      </w:pPr>
+      <w:r>
+        <w:rPr>
+          <w:rFonts w:ascii="Courier New" w:hAnsi="Courier New" w:cs="Courier New"/>
+          <w:color w:val="000000"/>
+          <w:sz w:val="20"/>
+          <w:szCs w:val="20"/>
+        </w:rPr>
+        <w:tab/>
+      </w:r>
+      <w:r>
+        <w:rPr>
+          <w:rFonts w:ascii="Courier New" w:hAnsi="Courier New" w:cs="Courier New"/>
+          <w:color w:val="000000"/>
+          <w:sz w:val="20"/>
+          <w:szCs w:val="20"/>
+        </w:rPr>
+        <w:tab/>
+      </w:r>
+      <w:r>
+        <w:rPr>
+          <w:rFonts w:ascii="Courier New" w:hAnsi="Courier New" w:cs="Courier New"/>
+          <w:color w:val="000000"/>
+          <w:sz w:val="20"/>
+          <w:szCs w:val="20"/>
+        </w:rPr>
+        <w:tab/>
+      </w:r>
+      <w:r>
+        <w:rPr>
+          <w:rFonts w:ascii="Courier New" w:hAnsi="Courier New" w:cs="Courier New"/>
+          <w:b/>
+          <w:bCs/>
+          <w:color w:val="7F0055"/>
+          <w:sz w:val="20"/>
+          <w:szCs w:val="20"/>
+        </w:rPr>
+        <w:t>char</w:t>
+      </w:r>
+      <w:r>
+        <w:rPr>
+          <w:rFonts w:ascii="Courier New" w:hAnsi="Courier New" w:cs="Courier New"/>
+          <w:color w:val="000000"/>
+          <w:sz w:val="20"/>
+          <w:szCs w:val="20"/>
+        </w:rPr>
+        <w:t xml:space="preserve"> a = </w:t>
+      </w:r>
+      <w:proofErr w:type="spellStart"/>
+      <w:r>
+        <w:rPr>
+          <w:rFonts w:ascii="Courier New" w:hAnsi="Courier New" w:cs="Courier New"/>
+          <w:color w:val="0000C0"/>
+          <w:sz w:val="20"/>
+          <w:szCs w:val="20"/>
+        </w:rPr>
+        <w:t>ip</w:t>
+      </w:r>
+      <w:r>
+        <w:rPr>
+          <w:rFonts w:ascii="Courier New" w:hAnsi="Courier New" w:cs="Courier New"/>
+          <w:color w:val="000000"/>
+          <w:sz w:val="20"/>
+          <w:szCs w:val="20"/>
+        </w:rPr>
+        <w:t>.charAt</w:t>
+      </w:r>
+      <w:proofErr w:type="spellEnd"/>
+      <w:r>
+        <w:rPr>
+          <w:rFonts w:ascii="Courier New" w:hAnsi="Courier New" w:cs="Courier New"/>
+          <w:color w:val="000000"/>
+          <w:sz w:val="20"/>
+          <w:szCs w:val="20"/>
+        </w:rPr>
+        <w:t>(</w:t>
+      </w:r>
+      <w:proofErr w:type="spellStart"/>
+      <w:r>
+        <w:rPr>
+          <w:rFonts w:ascii="Courier New" w:hAnsi="Courier New" w:cs="Courier New"/>
+          <w:color w:val="000000"/>
+          <w:sz w:val="20"/>
+          <w:szCs w:val="20"/>
+        </w:rPr>
+        <w:t>i</w:t>
+      </w:r>
+      <w:proofErr w:type="spellEnd"/>
+      <w:r>
+        <w:rPr>
+          <w:rFonts w:ascii="Courier New" w:hAnsi="Courier New" w:cs="Courier New"/>
+          <w:color w:val="000000"/>
+          <w:sz w:val="20"/>
+          <w:szCs w:val="20"/>
+        </w:rPr>
+        <w:t>);</w:t>
+      </w:r>
+    </w:p>
+    <w:p>
+      <w:pPr>
+        <w:autoSpaceDE w:val="0"/>
+        <w:autoSpaceDN w:val="0"/>
+        <w:adjustRightInd w:val="0"/>
+        <w:spacing w:after="0" w:line="240" w:lineRule="auto"/>
+        <w:rPr>
+          <w:rFonts w:ascii="Courier New" w:hAnsi="Courier New" w:cs="Courier New"/>
+          <w:sz w:val="20"/>
+          <w:szCs w:val="20"/>
+        </w:rPr>
+      </w:pPr>
+      <w:r>
+        <w:rPr>
+          <w:rFonts w:ascii="Courier New" w:hAnsi="Courier New" w:cs="Courier New"/>
+          <w:color w:val="000000"/>
+          <w:sz w:val="20"/>
+          <w:szCs w:val="20"/>
+        </w:rPr>
+        <w:tab/>
+      </w:r>
+      <w:r>
+        <w:rPr>
+          <w:rFonts w:ascii="Courier New" w:hAnsi="Courier New" w:cs="Courier New"/>
+          <w:color w:val="000000"/>
+          <w:sz w:val="20"/>
+          <w:szCs w:val="20"/>
+        </w:rPr>
+        <w:tab/>
+      </w:r>
+      <w:r>
+        <w:rPr>
+          <w:rFonts w:ascii="Courier New" w:hAnsi="Courier New" w:cs="Courier New"/>
+          <w:color w:val="000000"/>
+          <w:sz w:val="20"/>
+          <w:szCs w:val="20"/>
+        </w:rPr>
+        <w:tab/>
+      </w:r>
+      <w:r>
+        <w:rPr>
+          <w:rFonts w:ascii="Courier New" w:hAnsi="Courier New" w:cs="Courier New"/>
+          <w:b/>
+          <w:bCs/>
+          <w:color w:val="7F0055"/>
+          <w:sz w:val="20"/>
+          <w:szCs w:val="20"/>
+        </w:rPr>
+        <w:t>if</w:t>
+      </w:r>
+      <w:r>
+        <w:rPr>
+          <w:rFonts w:ascii="Courier New" w:hAnsi="Courier New" w:cs="Courier New"/>
+          <w:color w:val="000000"/>
+          <w:sz w:val="20"/>
+          <w:szCs w:val="20"/>
+        </w:rPr>
+        <w:t>(</w:t>
+      </w:r>
+      <w:proofErr w:type="spellStart"/>
+      <w:r>
+        <w:rPr>
+          <w:rFonts w:ascii="Courier New" w:hAnsi="Courier New" w:cs="Courier New"/>
+          <w:color w:val="000000"/>
+          <w:sz w:val="20"/>
+          <w:szCs w:val="20"/>
+        </w:rPr>
+        <w:t>bln</w:t>
+      </w:r>
+      <w:proofErr w:type="spellEnd"/>
+      <w:r>
+        <w:rPr>
+          <w:rFonts w:ascii="Courier New" w:hAnsi="Courier New" w:cs="Courier New"/>
+          <w:color w:val="000000"/>
+          <w:sz w:val="20"/>
+          <w:szCs w:val="20"/>
+        </w:rPr>
+        <w:t>[a]==</w:t>
+      </w:r>
+      <w:r>
+        <w:rPr>
+          <w:rFonts w:ascii="Courier New" w:hAnsi="Courier New" w:cs="Courier New"/>
+          <w:b/>
+          <w:bCs/>
+          <w:color w:val="7F0055"/>
+          <w:sz w:val="20"/>
+          <w:szCs w:val="20"/>
+        </w:rPr>
+        <w:t>true</w:t>
+      </w:r>
+      <w:r>
+        <w:rPr>
+          <w:rFonts w:ascii="Courier New" w:hAnsi="Courier New" w:cs="Courier New"/>
+          <w:color w:val="000000"/>
+          <w:sz w:val="20"/>
+          <w:szCs w:val="20"/>
+        </w:rPr>
+        <w:t>){</w:t>
+      </w:r>
+    </w:p>
+    <w:p>
+      <w:pPr>
+        <w:autoSpaceDE w:val="0"/>
+        <w:autoSpaceDN w:val="0"/>
+        <w:adjustRightInd w:val="0"/>
+        <w:spacing w:after="0" w:line="240" w:lineRule="auto"/>
+        <w:rPr>
+          <w:rFonts w:ascii="Courier New" w:hAnsi="Courier New" w:cs="Courier New"/>
+          <w:sz w:val="20"/>
+          <w:szCs w:val="20"/>
+        </w:rPr>
+      </w:pPr>
+      <w:r>
+        <w:rPr>
+          <w:rFonts w:ascii="Courier New" w:hAnsi="Courier New" w:cs="Courier New"/>
+          <w:color w:val="000000"/>
+          <w:sz w:val="20"/>
+          <w:szCs w:val="20"/>
+        </w:rPr>
+        <w:lastRenderedPageBreak/>
+        <w:tab/>
+      </w:r>
+      <w:r>
+        <w:rPr>
+          <w:rFonts w:ascii="Courier New" w:hAnsi="Courier New" w:cs="Courier New"/>
+          <w:color w:val="000000"/>
+          <w:sz w:val="20"/>
+          <w:szCs w:val="20"/>
+        </w:rPr>
+        <w:tab/>
+      </w:r>
+      <w:r>
+        <w:rPr>
+          <w:rFonts w:ascii="Courier New" w:hAnsi="Courier New" w:cs="Courier New"/>
+          <w:color w:val="000000"/>
+          <w:sz w:val="20"/>
+          <w:szCs w:val="20"/>
+        </w:rPr>
+        <w:tab/>
+      </w:r>
+      <w:r>
+        <w:rPr>
+          <w:rFonts w:ascii="Courier New" w:hAnsi="Courier New" w:cs="Courier New"/>
+          <w:color w:val="000000"/>
+          <w:sz w:val="20"/>
+          <w:szCs w:val="20"/>
+        </w:rPr>
+        <w:tab/>
+      </w:r>
+      <w:r>
+        <w:rPr>
+          <w:rFonts w:ascii="Courier New" w:hAnsi="Courier New" w:cs="Courier New"/>
+          <w:b/>
+          <w:bCs/>
+          <w:color w:val="7F0055"/>
+          <w:sz w:val="20"/>
+          <w:szCs w:val="20"/>
+        </w:rPr>
+        <w:t>return</w:t>
+      </w:r>
+      <w:r>
+        <w:rPr>
+          <w:rFonts w:ascii="Courier New" w:hAnsi="Courier New" w:cs="Courier New"/>
+          <w:color w:val="000000"/>
+          <w:sz w:val="20"/>
+          <w:szCs w:val="20"/>
+        </w:rPr>
+        <w:t xml:space="preserve"> </w:t>
+      </w:r>
+      <w:r>
+        <w:rPr>
+          <w:rFonts w:ascii="Courier New" w:hAnsi="Courier New" w:cs="Courier New"/>
+          <w:b/>
+          <w:bCs/>
+          <w:color w:val="7F0055"/>
+          <w:sz w:val="20"/>
+          <w:szCs w:val="20"/>
+        </w:rPr>
+        <w:t>false</w:t>
+      </w:r>
+      <w:r>
+        <w:rPr>
+          <w:rFonts w:ascii="Courier New" w:hAnsi="Courier New" w:cs="Courier New"/>
+          <w:color w:val="000000"/>
+          <w:sz w:val="20"/>
+          <w:szCs w:val="20"/>
+        </w:rPr>
+        <w:t>;</w:t>
+      </w:r>
+    </w:p>
+    <w:p>
+      <w:pPr>
+        <w:autoSpaceDE w:val="0"/>
+        <w:autoSpaceDN w:val="0"/>
+        <w:adjustRightInd w:val="0"/>
+        <w:spacing w:after="0" w:line="240" w:lineRule="auto"/>
+        <w:rPr>
+          <w:rFonts w:ascii="Courier New" w:hAnsi="Courier New" w:cs="Courier New"/>
+          <w:sz w:val="20"/>
+          <w:szCs w:val="20"/>
+        </w:rPr>
+      </w:pPr>
+      <w:r>
+        <w:rPr>
+          <w:rFonts w:ascii="Courier New" w:hAnsi="Courier New" w:cs="Courier New"/>
+          <w:color w:val="000000"/>
+          <w:sz w:val="20"/>
+          <w:szCs w:val="20"/>
+        </w:rPr>
+        <w:tab/>
+      </w:r>
+      <w:r>
+        <w:rPr>
+          <w:rFonts w:ascii="Courier New" w:hAnsi="Courier New" w:cs="Courier New"/>
+          <w:color w:val="000000"/>
+          <w:sz w:val="20"/>
+          <w:szCs w:val="20"/>
+        </w:rPr>
+        <w:tab/>
+      </w:r>
+      <w:r>
+        <w:rPr>
+          <w:rFonts w:ascii="Courier New" w:hAnsi="Courier New" w:cs="Courier New"/>
+          <w:color w:val="000000"/>
+          <w:sz w:val="20"/>
+          <w:szCs w:val="20"/>
+        </w:rPr>
+        <w:tab/>
+        <w:t>}</w:t>
+      </w:r>
+    </w:p>
+    <w:p>
+      <w:pPr>
+        <w:autoSpaceDE w:val="0"/>
+        <w:autoSpaceDN w:val="0"/>
+        <w:adjustRightInd w:val="0"/>
+        <w:spacing w:after="0" w:line="240" w:lineRule="auto"/>
+        <w:rPr>
+          <w:rFonts w:ascii="Courier New" w:hAnsi="Courier New" w:cs="Courier New"/>
+          <w:sz w:val="20"/>
+          <w:szCs w:val="20"/>
+        </w:rPr>
+      </w:pPr>
+      <w:r>
+        <w:rPr>
+          <w:rFonts w:ascii="Courier New" w:hAnsi="Courier New" w:cs="Courier New"/>
+          <w:color w:val="000000"/>
+          <w:sz w:val="20"/>
+          <w:szCs w:val="20"/>
+        </w:rPr>
+        <w:tab/>
+      </w:r>
+      <w:r>
+        <w:rPr>
+          <w:rFonts w:ascii="Courier New" w:hAnsi="Courier New" w:cs="Courier New"/>
+          <w:color w:val="000000"/>
+          <w:sz w:val="20"/>
+          <w:szCs w:val="20"/>
+        </w:rPr>
+        <w:tab/>
+      </w:r>
+      <w:r>
+        <w:rPr>
+          <w:rFonts w:ascii="Courier New" w:hAnsi="Courier New" w:cs="Courier New"/>
+          <w:color w:val="000000"/>
+          <w:sz w:val="20"/>
+          <w:szCs w:val="20"/>
+        </w:rPr>
+        <w:tab/>
+      </w:r>
+      <w:r>
+        <w:rPr>
+          <w:rFonts w:ascii="Courier New" w:hAnsi="Courier New" w:cs="Courier New"/>
+          <w:b/>
+          <w:bCs/>
+          <w:color w:val="7F0055"/>
+          <w:sz w:val="20"/>
+          <w:szCs w:val="20"/>
+        </w:rPr>
+        <w:t>else</w:t>
+      </w:r>
+      <w:r>
+        <w:rPr>
+          <w:rFonts w:ascii="Courier New" w:hAnsi="Courier New" w:cs="Courier New"/>
+          <w:color w:val="000000"/>
+          <w:sz w:val="20"/>
+          <w:szCs w:val="20"/>
+        </w:rPr>
+        <w:t>{</w:t>
+      </w:r>
+    </w:p>
+    <w:p>
+      <w:pPr>
+        <w:autoSpaceDE w:val="0"/>
+        <w:autoSpaceDN w:val="0"/>
+        <w:adjustRightInd w:val="0"/>
+        <w:spacing w:after="0" w:line="240" w:lineRule="auto"/>
+        <w:rPr>
+          <w:rFonts w:ascii="Courier New" w:hAnsi="Courier New" w:cs="Courier New"/>
+          <w:sz w:val="20"/>
+          <w:szCs w:val="20"/>
+        </w:rPr>
+      </w:pPr>
+      <w:r>
+        <w:rPr>
+          <w:rFonts w:ascii="Courier New" w:hAnsi="Courier New" w:cs="Courier New"/>
+          <w:color w:val="000000"/>
+          <w:sz w:val="20"/>
+          <w:szCs w:val="20"/>
+        </w:rPr>
+        <w:tab/>
+      </w:r>
+      <w:r>
+        <w:rPr>
+          <w:rFonts w:ascii="Courier New" w:hAnsi="Courier New" w:cs="Courier New"/>
+          <w:color w:val="000000"/>
+          <w:sz w:val="20"/>
+          <w:szCs w:val="20"/>
+        </w:rPr>
+        <w:tab/>
+      </w:r>
+      <w:r>
+        <w:rPr>
+          <w:rFonts w:ascii="Courier New" w:hAnsi="Courier New" w:cs="Courier New"/>
+          <w:color w:val="000000"/>
+          <w:sz w:val="20"/>
+          <w:szCs w:val="20"/>
+        </w:rPr>
+        <w:tab/>
+      </w:r>
+      <w:r>
+        <w:rPr>
+          <w:rFonts w:ascii="Courier New" w:hAnsi="Courier New" w:cs="Courier New"/>
+          <w:color w:val="000000"/>
+          <w:sz w:val="20"/>
+          <w:szCs w:val="20"/>
+        </w:rPr>
+        <w:tab/>
+      </w:r>
+      <w:proofErr w:type="spellStart"/>
+      <w:r>
+        <w:rPr>
+          <w:rFonts w:ascii="Courier New" w:hAnsi="Courier New" w:cs="Courier New"/>
+          <w:color w:val="000000"/>
+          <w:sz w:val="20"/>
+          <w:szCs w:val="20"/>
+        </w:rPr>
+        <w:t>bln</w:t>
+      </w:r>
+      <w:proofErr w:type="spellEnd"/>
+      <w:r>
+        <w:rPr>
+          <w:rFonts w:ascii="Courier New" w:hAnsi="Courier New" w:cs="Courier New"/>
+          <w:color w:val="000000"/>
+          <w:sz w:val="20"/>
+          <w:szCs w:val="20"/>
+        </w:rPr>
+        <w:t>[a]=</w:t>
+      </w:r>
+      <w:r>
+        <w:rPr>
+          <w:rFonts w:ascii="Courier New" w:hAnsi="Courier New" w:cs="Courier New"/>
+          <w:b/>
+          <w:bCs/>
+          <w:color w:val="7F0055"/>
+          <w:sz w:val="20"/>
+          <w:szCs w:val="20"/>
+        </w:rPr>
+        <w:t>true</w:t>
+      </w:r>
+      <w:r>
+        <w:rPr>
+          <w:rFonts w:ascii="Courier New" w:hAnsi="Courier New" w:cs="Courier New"/>
+          <w:color w:val="000000"/>
+          <w:sz w:val="20"/>
+          <w:szCs w:val="20"/>
+        </w:rPr>
+        <w:t>;</w:t>
+      </w:r>
+    </w:p>
+    <w:p>
+      <w:pPr>
+        <w:autoSpaceDE w:val="0"/>
+        <w:autoSpaceDN w:val="0"/>
+        <w:adjustRightInd w:val="0"/>
+        <w:spacing w:after="0" w:line="240" w:lineRule="auto"/>
+        <w:rPr>
+          <w:rFonts w:ascii="Courier New" w:hAnsi="Courier New" w:cs="Courier New"/>
+          <w:sz w:val="20"/>
+          <w:szCs w:val="20"/>
+        </w:rPr>
+      </w:pPr>
+      <w:r>
+        <w:rPr>
+          <w:rFonts w:ascii="Courier New" w:hAnsi="Courier New" w:cs="Courier New"/>
+          <w:color w:val="000000"/>
+          <w:sz w:val="20"/>
+          <w:szCs w:val="20"/>
+        </w:rPr>
+        <w:tab/>
+      </w:r>
+      <w:r>
+        <w:rPr>
+          <w:rFonts w:ascii="Courier New" w:hAnsi="Courier New" w:cs="Courier New"/>
+          <w:color w:val="000000"/>
+          <w:sz w:val="20"/>
+          <w:szCs w:val="20"/>
+        </w:rPr>
+        <w:tab/>
+      </w:r>
+      <w:r>
+        <w:rPr>
+          <w:rFonts w:ascii="Courier New" w:hAnsi="Courier New" w:cs="Courier New"/>
+          <w:color w:val="000000"/>
+          <w:sz w:val="20"/>
+          <w:szCs w:val="20"/>
+        </w:rPr>
+        <w:tab/>
+        <w:t>}</w:t>
+      </w:r>
+    </w:p>
+    <w:p>
+      <w:pPr>
+        <w:autoSpaceDE w:val="0"/>
+        <w:autoSpaceDN w:val="0"/>
+        <w:adjustRightInd w:val="0"/>
+        <w:spacing w:after="0" w:line="240" w:lineRule="auto"/>
+        <w:rPr>
+          <w:rFonts w:ascii="Courier New" w:hAnsi="Courier New" w:cs="Courier New"/>
+          <w:sz w:val="20"/>
+          <w:szCs w:val="20"/>
+        </w:rPr>
+      </w:pPr>
+      <w:r>
+        <w:rPr>
+          <w:rFonts w:ascii="Courier New" w:hAnsi="Courier New" w:cs="Courier New"/>
+          <w:color w:val="000000"/>
+          <w:sz w:val="20"/>
+          <w:szCs w:val="20"/>
+        </w:rPr>
+        <w:tab/>
+      </w:r>
+      <w:r>
+        <w:rPr>
+          <w:rFonts w:ascii="Courier New" w:hAnsi="Courier New" w:cs="Courier New"/>
+          <w:color w:val="000000"/>
+          <w:sz w:val="20"/>
+          <w:szCs w:val="20"/>
+        </w:rPr>
+        <w:tab/>
+        <w:t>}</w:t>
+      </w:r>
+    </w:p>
+    <w:p>
+      <w:pPr>
+        <w:autoSpaceDE w:val="0"/>
+        <w:autoSpaceDN w:val="0"/>
+        <w:adjustRightInd w:val="0"/>
+        <w:spacing w:after="0" w:line="240" w:lineRule="auto"/>
+        <w:rPr>
+          <w:rFonts w:ascii="Courier New" w:hAnsi="Courier New" w:cs="Courier New"/>
+          <w:sz w:val="20"/>
+          <w:szCs w:val="20"/>
+        </w:rPr>
+      </w:pPr>
+      <w:r>
+        <w:rPr>
+          <w:rFonts w:ascii="Courier New" w:hAnsi="Courier New" w:cs="Courier New"/>
+          <w:color w:val="000000"/>
+          <w:sz w:val="20"/>
+          <w:szCs w:val="20"/>
+        </w:rPr>
+        <w:tab/>
+      </w:r>
+      <w:r>
+        <w:rPr>
+          <w:rFonts w:ascii="Courier New" w:hAnsi="Courier New" w:cs="Courier New"/>
+          <w:color w:val="000000"/>
+          <w:sz w:val="20"/>
+          <w:szCs w:val="20"/>
+        </w:rPr>
+        <w:tab/>
+      </w:r>
+    </w:p>
+    <w:p>
+      <w:pPr>
+        <w:autoSpaceDE w:val="0"/>
+        <w:autoSpaceDN w:val="0"/>
+        <w:adjustRightInd w:val="0"/>
+        <w:spacing w:after="0" w:line="240" w:lineRule="auto"/>
+        <w:rPr>
+          <w:rFonts w:ascii="Courier New" w:hAnsi="Courier New" w:cs="Courier New"/>
+          <w:sz w:val="20"/>
+          <w:szCs w:val="20"/>
+        </w:rPr>
+      </w:pPr>
+      <w:r>
+        <w:rPr>
+          <w:rFonts w:ascii="Courier New" w:hAnsi="Courier New" w:cs="Courier New"/>
+          <w:color w:val="000000"/>
+          <w:sz w:val="20"/>
+          <w:szCs w:val="20"/>
+        </w:rPr>
+        <w:tab/>
+      </w:r>
+      <w:r>
+        <w:rPr>
+          <w:rFonts w:ascii="Courier New" w:hAnsi="Courier New" w:cs="Courier New"/>
+          <w:color w:val="000000"/>
+          <w:sz w:val="20"/>
+          <w:szCs w:val="20"/>
+        </w:rPr>
+        <w:tab/>
+      </w:r>
+    </w:p>
+    <w:p>
+      <w:pPr>
+        <w:autoSpaceDE w:val="0"/>
+        <w:autoSpaceDN w:val="0"/>
+        <w:adjustRightInd w:val="0"/>
+        <w:spacing w:after="0" w:line="240" w:lineRule="auto"/>
+        <w:rPr>
+          <w:rFonts w:ascii="Courier New" w:hAnsi="Courier New" w:cs="Courier New"/>
+          <w:sz w:val="20"/>
+          <w:szCs w:val="20"/>
+        </w:rPr>
+      </w:pPr>
+      <w:r>
+        <w:rPr>
+          <w:rFonts w:ascii="Courier New" w:hAnsi="Courier New" w:cs="Courier New"/>
+          <w:color w:val="000000"/>
+          <w:sz w:val="20"/>
+          <w:szCs w:val="20"/>
+        </w:rPr>
+        <w:tab/>
+      </w:r>
+      <w:r>
+        <w:rPr>
+          <w:rFonts w:ascii="Courier New" w:hAnsi="Courier New" w:cs="Courier New"/>
+          <w:color w:val="000000"/>
+          <w:sz w:val="20"/>
+          <w:szCs w:val="20"/>
+        </w:rPr>
+        <w:tab/>
+      </w:r>
+      <w:r>
+        <w:rPr>
+          <w:rFonts w:ascii="Courier New" w:hAnsi="Courier New" w:cs="Courier New"/>
+          <w:b/>
+          <w:bCs/>
+          <w:color w:val="7F0055"/>
+          <w:sz w:val="20"/>
+          <w:szCs w:val="20"/>
+        </w:rPr>
+        <w:t>return</w:t>
+      </w:r>
+      <w:r>
+        <w:rPr>
+          <w:rFonts w:ascii="Courier New" w:hAnsi="Courier New" w:cs="Courier New"/>
+          <w:color w:val="000000"/>
+          <w:sz w:val="20"/>
+          <w:szCs w:val="20"/>
+        </w:rPr>
+        <w:t xml:space="preserve"> </w:t>
+      </w:r>
+      <w:r>
+        <w:rPr>
+          <w:rFonts w:ascii="Courier New" w:hAnsi="Courier New" w:cs="Courier New"/>
+          <w:b/>
+          <w:bCs/>
+          <w:color w:val="7F0055"/>
+          <w:sz w:val="20"/>
+          <w:szCs w:val="20"/>
+        </w:rPr>
+        <w:t>true</w:t>
+      </w:r>
+      <w:r>
+        <w:rPr>
+          <w:rFonts w:ascii="Courier New" w:hAnsi="Courier New" w:cs="Courier New"/>
+          <w:color w:val="000000"/>
+          <w:sz w:val="20"/>
+          <w:szCs w:val="20"/>
+        </w:rPr>
+        <w:t>;</w:t>
+      </w:r>
+    </w:p>
+    <w:p>
+      <w:pPr>
+        <w:autoSpaceDE w:val="0"/>
+        <w:autoSpaceDN w:val="0"/>
+        <w:adjustRightInd w:val="0"/>
+        <w:spacing w:after="0" w:line="240" w:lineRule="auto"/>
+        <w:rPr>
+          <w:rFonts w:ascii="Courier New" w:hAnsi="Courier New" w:cs="Courier New"/>
+          <w:sz w:val="20"/>
+          <w:szCs w:val="20"/>
+        </w:rPr>
+      </w:pPr>
+      <w:r>
+        <w:rPr>
+          <w:rFonts w:ascii="Courier New" w:hAnsi="Courier New" w:cs="Courier New"/>
+          <w:color w:val="000000"/>
+          <w:sz w:val="20"/>
+          <w:szCs w:val="20"/>
+        </w:rPr>
+        <w:tab/>
+        <w:t>}</w:t>
+      </w:r>
+    </w:p>
+    <w:p>
+      <w:pPr>
+        <w:autoSpaceDE w:val="0"/>
+        <w:autoSpaceDN w:val="0"/>
+        <w:adjustRightInd w:val="0"/>
+        <w:spacing w:after="0" w:line="240" w:lineRule="auto"/>
+        <w:rPr>
+          <w:rFonts w:ascii="Courier New" w:hAnsi="Courier New" w:cs="Courier New"/>
+          <w:sz w:val="20"/>
+          <w:szCs w:val="20"/>
+        </w:rPr>
+      </w:pPr>
+      <w:r>
+        <w:rPr>
+          <w:rFonts w:ascii="Courier New" w:hAnsi="Courier New" w:cs="Courier New"/>
+          <w:color w:val="000000"/>
+          <w:sz w:val="20"/>
+          <w:szCs w:val="20"/>
+        </w:rPr>
+        <w:tab/>
+      </w:r>
+    </w:p>
+    <w:p>
+      <w:pPr>
+        <w:autoSpaceDE w:val="0"/>
+        <w:autoSpaceDN w:val="0"/>
+        <w:adjustRightInd w:val="0"/>
+        <w:spacing w:after="0" w:line="240" w:lineRule="auto"/>
+        <w:rPr>
+          <w:rFonts w:ascii="Courier New" w:hAnsi="Courier New" w:cs="Courier New"/>
+          <w:sz w:val="20"/>
+          <w:szCs w:val="20"/>
+        </w:rPr>
+      </w:pPr>
+      <w:r>
+        <w:rPr>
+          <w:rFonts w:ascii="Courier New" w:hAnsi="Courier New" w:cs="Courier New"/>
+          <w:color w:val="000000"/>
+          <w:sz w:val="20"/>
+          <w:szCs w:val="20"/>
+        </w:rPr>
+        <w:tab/>
+      </w:r>
+      <w:r>
+        <w:rPr>
+          <w:rFonts w:ascii="Courier New" w:hAnsi="Courier New" w:cs="Courier New"/>
+          <w:color w:val="3F7F5F"/>
+          <w:sz w:val="20"/>
+          <w:szCs w:val="20"/>
+        </w:rPr>
+        <w:t xml:space="preserve">//method 2: Sort the array and do the linear scan to find out whether string </w:t>
+      </w:r>
+    </w:p>
+    <w:p>
+      <w:pPr>
+        <w:autoSpaceDE w:val="0"/>
+        <w:autoSpaceDN w:val="0"/>
+        <w:adjustRightInd w:val="0"/>
+        <w:spacing w:after="0" w:line="240" w:lineRule="auto"/>
+        <w:rPr>
+          <w:rFonts w:ascii="Courier New" w:hAnsi="Courier New" w:cs="Courier New"/>
+          <w:sz w:val="20"/>
+          <w:szCs w:val="20"/>
+        </w:rPr>
+      </w:pPr>
+      <w:r>
+        <w:rPr>
+          <w:rFonts w:ascii="Courier New" w:hAnsi="Courier New" w:cs="Courier New"/>
+          <w:color w:val="000000"/>
+          <w:sz w:val="20"/>
+          <w:szCs w:val="20"/>
+        </w:rPr>
+        <w:tab/>
+      </w:r>
+      <w:r>
+        <w:rPr>
+          <w:rFonts w:ascii="Courier New" w:hAnsi="Courier New" w:cs="Courier New"/>
+          <w:color w:val="3F7F5F"/>
+          <w:sz w:val="20"/>
+          <w:szCs w:val="20"/>
+        </w:rPr>
+        <w:t>//contains unique elements or not</w:t>
+      </w:r>
+    </w:p>
+    <w:p>
+      <w:pPr>
+        <w:autoSpaceDE w:val="0"/>
+        <w:autoSpaceDN w:val="0"/>
+        <w:adjustRightInd w:val="0"/>
+        <w:spacing w:after="0" w:line="240" w:lineRule="auto"/>
+        <w:rPr>
+          <w:rFonts w:ascii="Courier New" w:hAnsi="Courier New" w:cs="Courier New"/>
+          <w:sz w:val="20"/>
+          <w:szCs w:val="20"/>
+        </w:rPr>
+      </w:pPr>
+      <w:r>
+        <w:rPr>
+          <w:rFonts w:ascii="Courier New" w:hAnsi="Courier New" w:cs="Courier New"/>
+          <w:color w:val="000000"/>
+          <w:sz w:val="20"/>
+          <w:szCs w:val="20"/>
+        </w:rPr>
+        <w:tab/>
+      </w:r>
+      <w:r>
+        <w:rPr>
+          <w:rFonts w:ascii="Courier New" w:hAnsi="Courier New" w:cs="Courier New"/>
+          <w:color w:val="3F7F5F"/>
+          <w:sz w:val="20"/>
+          <w:szCs w:val="20"/>
+        </w:rPr>
+        <w:t>//Time Complexity : O(</w:t>
+      </w:r>
+      <w:proofErr w:type="spellStart"/>
+      <w:r>
+        <w:rPr>
+          <w:rFonts w:ascii="Courier New" w:hAnsi="Courier New" w:cs="Courier New"/>
+          <w:color w:val="3F7F5F"/>
+          <w:sz w:val="20"/>
+          <w:szCs w:val="20"/>
+        </w:rPr>
+        <w:t>nLogn</w:t>
+      </w:r>
+      <w:proofErr w:type="spellEnd"/>
+      <w:r>
+        <w:rPr>
+          <w:rFonts w:ascii="Courier New" w:hAnsi="Courier New" w:cs="Courier New"/>
+          <w:color w:val="3F7F5F"/>
+          <w:sz w:val="20"/>
+          <w:szCs w:val="20"/>
+        </w:rPr>
+        <w:t>)</w:t>
+      </w:r>
+    </w:p>
+    <w:p>
+      <w:pPr>
+        <w:autoSpaceDE w:val="0"/>
+        <w:autoSpaceDN w:val="0"/>
+        <w:adjustRightInd w:val="0"/>
+        <w:spacing w:after="0" w:line="240" w:lineRule="auto"/>
+        <w:rPr>
+          <w:rFonts w:ascii="Courier New" w:hAnsi="Courier New" w:cs="Courier New"/>
+          <w:sz w:val="20"/>
+          <w:szCs w:val="20"/>
+        </w:rPr>
+      </w:pPr>
+      <w:r>
+        <w:rPr>
+          <w:rFonts w:ascii="Courier New" w:hAnsi="Courier New" w:cs="Courier New"/>
+          <w:color w:val="000000"/>
+          <w:sz w:val="20"/>
+          <w:szCs w:val="20"/>
+        </w:rPr>
+        <w:tab/>
+      </w:r>
+      <w:r>
+        <w:rPr>
+          <w:rFonts w:ascii="Courier New" w:hAnsi="Courier New" w:cs="Courier New"/>
+          <w:color w:val="3F7F5F"/>
+          <w:sz w:val="20"/>
+          <w:szCs w:val="20"/>
+        </w:rPr>
+        <w:t>//Space Complexity : O(n)</w:t>
+      </w:r>
+    </w:p>
+    <w:p>
+      <w:pPr>
+        <w:autoSpaceDE w:val="0"/>
+        <w:autoSpaceDN w:val="0"/>
+        <w:adjustRightInd w:val="0"/>
+        <w:spacing w:after="0" w:line="240" w:lineRule="auto"/>
+        <w:rPr>
+          <w:rFonts w:ascii="Courier New" w:hAnsi="Courier New" w:cs="Courier New"/>
+          <w:sz w:val="20"/>
+          <w:szCs w:val="20"/>
+        </w:rPr>
+      </w:pPr>
+      <w:r>
+        <w:rPr>
+          <w:rFonts w:ascii="Courier New" w:hAnsi="Courier New" w:cs="Courier New"/>
+          <w:color w:val="000000"/>
+          <w:sz w:val="20"/>
+          <w:szCs w:val="20"/>
+        </w:rPr>
+        <w:tab/>
+      </w:r>
+    </w:p>
+    <w:p>
+      <w:pPr>
+        <w:autoSpaceDE w:val="0"/>
+        <w:autoSpaceDN w:val="0"/>
+        <w:adjustRightInd w:val="0"/>
+        <w:spacing w:after="0" w:line="240" w:lineRule="auto"/>
+        <w:rPr>
+          <w:rFonts w:ascii="Courier New" w:hAnsi="Courier New" w:cs="Courier New"/>
+          <w:sz w:val="20"/>
+          <w:szCs w:val="20"/>
+        </w:rPr>
+      </w:pPr>
+      <w:r>
+        <w:rPr>
+          <w:rFonts w:ascii="Courier New" w:hAnsi="Courier New" w:cs="Courier New"/>
+          <w:color w:val="000000"/>
+          <w:sz w:val="20"/>
+          <w:szCs w:val="20"/>
+        </w:rPr>
+        <w:tab/>
+      </w:r>
+      <w:r>
+        <w:rPr>
+          <w:rFonts w:ascii="Courier New" w:hAnsi="Courier New" w:cs="Courier New"/>
+          <w:b/>
+          <w:bCs/>
+          <w:color w:val="7F0055"/>
+          <w:sz w:val="20"/>
+          <w:szCs w:val="20"/>
+        </w:rPr>
+        <w:t>public</w:t>
+      </w:r>
+      <w:r>
+        <w:rPr>
+          <w:rFonts w:ascii="Courier New" w:hAnsi="Courier New" w:cs="Courier New"/>
+          <w:color w:val="000000"/>
+          <w:sz w:val="20"/>
+          <w:szCs w:val="20"/>
+        </w:rPr>
+        <w:t xml:space="preserve"> Boolean </w:t>
+      </w:r>
+      <w:proofErr w:type="spellStart"/>
+      <w:r>
+        <w:rPr>
+          <w:rFonts w:ascii="Courier New" w:hAnsi="Courier New" w:cs="Courier New"/>
+          <w:color w:val="000000"/>
+          <w:sz w:val="20"/>
+          <w:szCs w:val="20"/>
+        </w:rPr>
+        <w:t>UniqueCharSorting</w:t>
+      </w:r>
+      <w:proofErr w:type="spellEnd"/>
+      <w:r>
+        <w:rPr>
+          <w:rFonts w:ascii="Courier New" w:hAnsi="Courier New" w:cs="Courier New"/>
+          <w:color w:val="000000"/>
+          <w:sz w:val="20"/>
+          <w:szCs w:val="20"/>
+        </w:rPr>
+        <w:t>(){</w:t>
+      </w:r>
+    </w:p>
+    <w:p>
+      <w:pPr>
+        <w:autoSpaceDE w:val="0"/>
+        <w:autoSpaceDN w:val="0"/>
+        <w:adjustRightInd w:val="0"/>
+        <w:spacing w:after="0" w:line="240" w:lineRule="auto"/>
+        <w:rPr>
+          <w:rFonts w:ascii="Courier New" w:hAnsi="Courier New" w:cs="Courier New"/>
+          <w:sz w:val="20"/>
+          <w:szCs w:val="20"/>
+        </w:rPr>
+      </w:pPr>
+      <w:r>
+        <w:rPr>
+          <w:rFonts w:ascii="Courier New" w:hAnsi="Courier New" w:cs="Courier New"/>
+          <w:color w:val="000000"/>
+          <w:sz w:val="20"/>
+          <w:szCs w:val="20"/>
+        </w:rPr>
+        <w:tab/>
+      </w:r>
+      <w:r>
+        <w:rPr>
+          <w:rFonts w:ascii="Courier New" w:hAnsi="Courier New" w:cs="Courier New"/>
+          <w:color w:val="000000"/>
+          <w:sz w:val="20"/>
+          <w:szCs w:val="20"/>
+        </w:rPr>
+        <w:tab/>
+      </w:r>
+      <w:r>
+        <w:rPr>
+          <w:rFonts w:ascii="Courier New" w:hAnsi="Courier New" w:cs="Courier New"/>
+          <w:b/>
+          <w:bCs/>
+          <w:color w:val="7F0055"/>
+          <w:sz w:val="20"/>
+          <w:szCs w:val="20"/>
+        </w:rPr>
+        <w:t>char</w:t>
+      </w:r>
+      <w:r>
+        <w:rPr>
+          <w:rFonts w:ascii="Courier New" w:hAnsi="Courier New" w:cs="Courier New"/>
+          <w:color w:val="000000"/>
+          <w:sz w:val="20"/>
+          <w:szCs w:val="20"/>
+        </w:rPr>
+        <w:t xml:space="preserve"> [] a = </w:t>
+      </w:r>
+      <w:proofErr w:type="spellStart"/>
+      <w:r>
+        <w:rPr>
+          <w:rFonts w:ascii="Courier New" w:hAnsi="Courier New" w:cs="Courier New"/>
+          <w:color w:val="0000C0"/>
+          <w:sz w:val="20"/>
+          <w:szCs w:val="20"/>
+        </w:rPr>
+        <w:t>ip</w:t>
+      </w:r>
+      <w:r>
+        <w:rPr>
+          <w:rFonts w:ascii="Courier New" w:hAnsi="Courier New" w:cs="Courier New"/>
+          <w:color w:val="000000"/>
+          <w:sz w:val="20"/>
+          <w:szCs w:val="20"/>
+        </w:rPr>
+        <w:t>.toCharArray</w:t>
+      </w:r>
+      <w:proofErr w:type="spellEnd"/>
+      <w:r>
+        <w:rPr>
+          <w:rFonts w:ascii="Courier New" w:hAnsi="Courier New" w:cs="Courier New"/>
+          <w:color w:val="000000"/>
+          <w:sz w:val="20"/>
+          <w:szCs w:val="20"/>
+        </w:rPr>
+        <w:t>();</w:t>
+      </w:r>
+    </w:p>
+    <w:p>
+      <w:pPr>
+        <w:autoSpaceDE w:val="0"/>
+        <w:autoSpaceDN w:val="0"/>
+        <w:adjustRightInd w:val="0"/>
+        <w:spacing w:after="0" w:line="240" w:lineRule="auto"/>
+        <w:rPr>
+          <w:rFonts w:ascii="Courier New" w:hAnsi="Courier New" w:cs="Courier New"/>
+          <w:sz w:val="20"/>
+          <w:szCs w:val="20"/>
+        </w:rPr>
+      </w:pPr>
+      <w:r>
+        <w:rPr>
+          <w:rFonts w:ascii="Courier New" w:hAnsi="Courier New" w:cs="Courier New"/>
+          <w:color w:val="000000"/>
+          <w:sz w:val="20"/>
+          <w:szCs w:val="20"/>
+        </w:rPr>
+        <w:tab/>
+      </w:r>
+      <w:r>
+        <w:rPr>
+          <w:rFonts w:ascii="Courier New" w:hAnsi="Courier New" w:cs="Courier New"/>
+          <w:color w:val="000000"/>
+          <w:sz w:val="20"/>
+          <w:szCs w:val="20"/>
+        </w:rPr>
+        <w:tab/>
+      </w:r>
+      <w:proofErr w:type="spellStart"/>
+      <w:r>
+        <w:rPr>
+          <w:rFonts w:ascii="Courier New" w:hAnsi="Courier New" w:cs="Courier New"/>
+          <w:color w:val="000000"/>
+          <w:sz w:val="20"/>
+          <w:szCs w:val="20"/>
+        </w:rPr>
+        <w:t>java.util.Arrays.</w:t>
+      </w:r>
+      <w:r>
+        <w:rPr>
+          <w:rFonts w:ascii="Courier New" w:hAnsi="Courier New" w:cs="Courier New"/>
+          <w:i/>
+          <w:iCs/>
+          <w:color w:val="000000"/>
+          <w:sz w:val="20"/>
+          <w:szCs w:val="20"/>
+        </w:rPr>
+        <w:t>sort</w:t>
+      </w:r>
+      <w:proofErr w:type="spellEnd"/>
+      <w:r>
+        <w:rPr>
+          <w:rFonts w:ascii="Courier New" w:hAnsi="Courier New" w:cs="Courier New"/>
+          <w:color w:val="000000"/>
+          <w:sz w:val="20"/>
+          <w:szCs w:val="20"/>
+        </w:rPr>
+        <w:t>(a);</w:t>
+      </w:r>
+    </w:p>
+    <w:p>
+      <w:pPr>
+        <w:autoSpaceDE w:val="0"/>
+        <w:autoSpaceDN w:val="0"/>
+        <w:adjustRightInd w:val="0"/>
+        <w:spacing w:after="0" w:line="240" w:lineRule="auto"/>
+        <w:rPr>
+          <w:rFonts w:ascii="Courier New" w:hAnsi="Courier New" w:cs="Courier New"/>
+          <w:sz w:val="20"/>
+          <w:szCs w:val="20"/>
+        </w:rPr>
+      </w:pPr>
+      <w:r>
+        <w:rPr>
+          <w:rFonts w:ascii="Courier New" w:hAnsi="Courier New" w:cs="Courier New"/>
+          <w:color w:val="000000"/>
+          <w:sz w:val="20"/>
+          <w:szCs w:val="20"/>
+        </w:rPr>
+        <w:tab/>
+      </w:r>
+      <w:r>
+        <w:rPr>
+          <w:rFonts w:ascii="Courier New" w:hAnsi="Courier New" w:cs="Courier New"/>
+          <w:color w:val="000000"/>
+          <w:sz w:val="20"/>
+          <w:szCs w:val="20"/>
+        </w:rPr>
+        <w:tab/>
+        <w:t xml:space="preserve">String </w:t>
+      </w:r>
+      <w:proofErr w:type="spellStart"/>
+      <w:r>
+        <w:rPr>
+          <w:rFonts w:ascii="Courier New" w:hAnsi="Courier New" w:cs="Courier New"/>
+          <w:color w:val="000000"/>
+          <w:sz w:val="20"/>
+          <w:szCs w:val="20"/>
+        </w:rPr>
+        <w:t>tmp</w:t>
+      </w:r>
+      <w:proofErr w:type="spellEnd"/>
+      <w:r>
+        <w:rPr>
+          <w:rFonts w:ascii="Courier New" w:hAnsi="Courier New" w:cs="Courier New"/>
+          <w:color w:val="000000"/>
+          <w:sz w:val="20"/>
+          <w:szCs w:val="20"/>
+        </w:rPr>
+        <w:t xml:space="preserve"> = </w:t>
+      </w:r>
+      <w:r>
+        <w:rPr>
+          <w:rFonts w:ascii="Courier New" w:hAnsi="Courier New" w:cs="Courier New"/>
+          <w:b/>
+          <w:bCs/>
+          <w:color w:val="7F0055"/>
+          <w:sz w:val="20"/>
+          <w:szCs w:val="20"/>
+        </w:rPr>
+        <w:t>new</w:t>
+      </w:r>
+      <w:r>
+        <w:rPr>
+          <w:rFonts w:ascii="Courier New" w:hAnsi="Courier New" w:cs="Courier New"/>
+          <w:color w:val="000000"/>
+          <w:sz w:val="20"/>
+          <w:szCs w:val="20"/>
+        </w:rPr>
+        <w:t xml:space="preserve"> String(a);</w:t>
+      </w:r>
+    </w:p>
+    <w:p>
+      <w:pPr>
+        <w:autoSpaceDE w:val="0"/>
+        <w:autoSpaceDN w:val="0"/>
+        <w:adjustRightInd w:val="0"/>
+        <w:spacing w:after="0" w:line="240" w:lineRule="auto"/>
+        <w:rPr>
+          <w:rFonts w:ascii="Courier New" w:hAnsi="Courier New" w:cs="Courier New"/>
+          <w:sz w:val="20"/>
+          <w:szCs w:val="20"/>
+        </w:rPr>
+      </w:pPr>
+      <w:r>
+        <w:rPr>
+          <w:rFonts w:ascii="Courier New" w:hAnsi="Courier New" w:cs="Courier New"/>
+          <w:color w:val="000000"/>
+          <w:sz w:val="20"/>
+          <w:szCs w:val="20"/>
+        </w:rPr>
+        <w:tab/>
+      </w:r>
+      <w:r>
+        <w:rPr>
+          <w:rFonts w:ascii="Courier New" w:hAnsi="Courier New" w:cs="Courier New"/>
+          <w:color w:val="000000"/>
+          <w:sz w:val="20"/>
+          <w:szCs w:val="20"/>
+        </w:rPr>
+        <w:tab/>
+      </w:r>
+      <w:r>
+        <w:rPr>
+          <w:rFonts w:ascii="Courier New" w:hAnsi="Courier New" w:cs="Courier New"/>
+          <w:b/>
+          <w:bCs/>
+          <w:color w:val="7F0055"/>
+          <w:sz w:val="20"/>
+          <w:szCs w:val="20"/>
+        </w:rPr>
+        <w:t>for</w:t>
+      </w:r>
+      <w:r>
+        <w:rPr>
+          <w:rFonts w:ascii="Courier New" w:hAnsi="Courier New" w:cs="Courier New"/>
+          <w:color w:val="000000"/>
+          <w:sz w:val="20"/>
+          <w:szCs w:val="20"/>
+        </w:rPr>
+        <w:t>(</w:t>
+      </w:r>
+      <w:proofErr w:type="spellStart"/>
+      <w:r>
+        <w:rPr>
+          <w:rFonts w:ascii="Courier New" w:hAnsi="Courier New" w:cs="Courier New"/>
+          <w:b/>
+          <w:bCs/>
+          <w:color w:val="7F0055"/>
+          <w:sz w:val="20"/>
+          <w:szCs w:val="20"/>
+        </w:rPr>
+        <w:t>int</w:t>
+      </w:r>
+      <w:proofErr w:type="spellEnd"/>
+      <w:r>
+        <w:rPr>
+          <w:rFonts w:ascii="Courier New" w:hAnsi="Courier New" w:cs="Courier New"/>
+          <w:color w:val="000000"/>
+          <w:sz w:val="20"/>
+          <w:szCs w:val="20"/>
+        </w:rPr>
+        <w:t xml:space="preserve"> </w:t>
+      </w:r>
+      <w:proofErr w:type="spellStart"/>
+      <w:r>
+        <w:rPr>
+          <w:rFonts w:ascii="Courier New" w:hAnsi="Courier New" w:cs="Courier New"/>
+          <w:color w:val="000000"/>
+          <w:sz w:val="20"/>
+          <w:szCs w:val="20"/>
+        </w:rPr>
+        <w:t>i</w:t>
+      </w:r>
+      <w:proofErr w:type="spellEnd"/>
+      <w:r>
+        <w:rPr>
+          <w:rFonts w:ascii="Courier New" w:hAnsi="Courier New" w:cs="Courier New"/>
+          <w:color w:val="000000"/>
+          <w:sz w:val="20"/>
+          <w:szCs w:val="20"/>
+        </w:rPr>
+        <w:t>=1;i&lt;</w:t>
+      </w:r>
+      <w:proofErr w:type="spellStart"/>
+      <w:r>
+        <w:rPr>
+          <w:rFonts w:ascii="Courier New" w:hAnsi="Courier New" w:cs="Courier New"/>
+          <w:color w:val="000000"/>
+          <w:sz w:val="20"/>
+          <w:szCs w:val="20"/>
+        </w:rPr>
+        <w:t>tmp.length</w:t>
+      </w:r>
+      <w:proofErr w:type="spellEnd"/>
+      <w:r>
+        <w:rPr>
+          <w:rFonts w:ascii="Courier New" w:hAnsi="Courier New" w:cs="Courier New"/>
+          <w:color w:val="000000"/>
+          <w:sz w:val="20"/>
+          <w:szCs w:val="20"/>
+        </w:rPr>
+        <w:t>();</w:t>
+      </w:r>
+      <w:proofErr w:type="spellStart"/>
+      <w:r>
+        <w:rPr>
+          <w:rFonts w:ascii="Courier New" w:hAnsi="Courier New" w:cs="Courier New"/>
+          <w:color w:val="000000"/>
+          <w:sz w:val="20"/>
+          <w:szCs w:val="20"/>
+        </w:rPr>
+        <w:t>i</w:t>
+      </w:r>
+      <w:proofErr w:type="spellEnd"/>
+      <w:r>
+        <w:rPr>
+          <w:rFonts w:ascii="Courier New" w:hAnsi="Courier New" w:cs="Courier New"/>
+          <w:color w:val="000000"/>
+          <w:sz w:val="20"/>
+          <w:szCs w:val="20"/>
+        </w:rPr>
+        <w:t>++){</w:t>
+      </w:r>
+    </w:p>
+    <w:p>
+      <w:pPr>
+        <w:autoSpaceDE w:val="0"/>
+        <w:autoSpaceDN w:val="0"/>
+        <w:adjustRightInd w:val="0"/>
+        <w:spacing w:after="0" w:line="240" w:lineRule="auto"/>
+        <w:rPr>
+          <w:rFonts w:ascii="Courier New" w:hAnsi="Courier New" w:cs="Courier New"/>
+          <w:sz w:val="20"/>
+          <w:szCs w:val="20"/>
+        </w:rPr>
+      </w:pPr>
+      <w:r>
+        <w:rPr>
+          <w:rFonts w:ascii="Courier New" w:hAnsi="Courier New" w:cs="Courier New"/>
+          <w:color w:val="000000"/>
+          <w:sz w:val="20"/>
+          <w:szCs w:val="20"/>
+        </w:rPr>
+        <w:tab/>
+      </w:r>
+      <w:r>
+        <w:rPr>
+          <w:rFonts w:ascii="Courier New" w:hAnsi="Courier New" w:cs="Courier New"/>
+          <w:color w:val="000000"/>
+          <w:sz w:val="20"/>
+          <w:szCs w:val="20"/>
+        </w:rPr>
+        <w:tab/>
+      </w:r>
+      <w:r>
+        <w:rPr>
+          <w:rFonts w:ascii="Courier New" w:hAnsi="Courier New" w:cs="Courier New"/>
+          <w:color w:val="000000"/>
+          <w:sz w:val="20"/>
+          <w:szCs w:val="20"/>
+        </w:rPr>
+        <w:tab/>
+      </w:r>
+      <w:r>
+        <w:rPr>
+          <w:rFonts w:ascii="Courier New" w:hAnsi="Courier New" w:cs="Courier New"/>
+          <w:b/>
+          <w:bCs/>
+          <w:color w:val="7F0055"/>
+          <w:sz w:val="20"/>
+          <w:szCs w:val="20"/>
+        </w:rPr>
+        <w:t>char</w:t>
+      </w:r>
+      <w:r>
+        <w:rPr>
+          <w:rFonts w:ascii="Courier New" w:hAnsi="Courier New" w:cs="Courier New"/>
+          <w:color w:val="000000"/>
+          <w:sz w:val="20"/>
+          <w:szCs w:val="20"/>
+        </w:rPr>
+        <w:t xml:space="preserve"> t = </w:t>
+      </w:r>
+      <w:proofErr w:type="spellStart"/>
+      <w:r>
+        <w:rPr>
+          <w:rFonts w:ascii="Courier New" w:hAnsi="Courier New" w:cs="Courier New"/>
+          <w:color w:val="000000"/>
+          <w:sz w:val="20"/>
+          <w:szCs w:val="20"/>
+        </w:rPr>
+        <w:t>tmp.charAt</w:t>
+      </w:r>
+      <w:proofErr w:type="spellEnd"/>
+      <w:r>
+        <w:rPr>
+          <w:rFonts w:ascii="Courier New" w:hAnsi="Courier New" w:cs="Courier New"/>
+          <w:color w:val="000000"/>
+          <w:sz w:val="20"/>
+          <w:szCs w:val="20"/>
+        </w:rPr>
+        <w:t>(i-1);</w:t>
+      </w:r>
+    </w:p>
+    <w:p>
+      <w:pPr>
+        <w:autoSpaceDE w:val="0"/>
+        <w:autoSpaceDN w:val="0"/>
+        <w:adjustRightInd w:val="0"/>
+        <w:spacing w:after="0" w:line="240" w:lineRule="auto"/>
+        <w:rPr>
+          <w:rFonts w:ascii="Courier New" w:hAnsi="Courier New" w:cs="Courier New"/>
+          <w:sz w:val="20"/>
+          <w:szCs w:val="20"/>
+        </w:rPr>
+      </w:pPr>
+      <w:r>
+        <w:rPr>
+          <w:rFonts w:ascii="Courier New" w:hAnsi="Courier New" w:cs="Courier New"/>
+          <w:color w:val="000000"/>
+          <w:sz w:val="20"/>
+          <w:szCs w:val="20"/>
+        </w:rPr>
+        <w:tab/>
+      </w:r>
+      <w:r>
+        <w:rPr>
+          <w:rFonts w:ascii="Courier New" w:hAnsi="Courier New" w:cs="Courier New"/>
+          <w:color w:val="000000"/>
+          <w:sz w:val="20"/>
+          <w:szCs w:val="20"/>
+        </w:rPr>
+        <w:tab/>
+      </w:r>
+      <w:r>
+        <w:rPr>
+          <w:rFonts w:ascii="Courier New" w:hAnsi="Courier New" w:cs="Courier New"/>
+          <w:color w:val="000000"/>
+          <w:sz w:val="20"/>
+          <w:szCs w:val="20"/>
+        </w:rPr>
+        <w:tab/>
+      </w:r>
+      <w:r>
+        <w:rPr>
+          <w:rFonts w:ascii="Courier New" w:hAnsi="Courier New" w:cs="Courier New"/>
+          <w:b/>
+          <w:bCs/>
+          <w:color w:val="7F0055"/>
+          <w:sz w:val="20"/>
+          <w:szCs w:val="20"/>
+        </w:rPr>
+        <w:t>if</w:t>
+      </w:r>
+      <w:r>
+        <w:rPr>
+          <w:rFonts w:ascii="Courier New" w:hAnsi="Courier New" w:cs="Courier New"/>
+          <w:color w:val="000000"/>
+          <w:sz w:val="20"/>
+          <w:szCs w:val="20"/>
+        </w:rPr>
+        <w:t>(t==</w:t>
+      </w:r>
+      <w:proofErr w:type="spellStart"/>
+      <w:r>
+        <w:rPr>
+          <w:rFonts w:ascii="Courier New" w:hAnsi="Courier New" w:cs="Courier New"/>
+          <w:color w:val="000000"/>
+          <w:sz w:val="20"/>
+          <w:szCs w:val="20"/>
+        </w:rPr>
+        <w:t>tmp.charAt</w:t>
+      </w:r>
+      <w:proofErr w:type="spellEnd"/>
+      <w:r>
+        <w:rPr>
+          <w:rFonts w:ascii="Courier New" w:hAnsi="Courier New" w:cs="Courier New"/>
+          <w:color w:val="000000"/>
+          <w:sz w:val="20"/>
+          <w:szCs w:val="20"/>
+        </w:rPr>
+        <w:t>(</w:t>
+      </w:r>
+      <w:proofErr w:type="spellStart"/>
+      <w:r>
+        <w:rPr>
+          <w:rFonts w:ascii="Courier New" w:hAnsi="Courier New" w:cs="Courier New"/>
+          <w:color w:val="000000"/>
+          <w:sz w:val="20"/>
+          <w:szCs w:val="20"/>
+        </w:rPr>
+        <w:t>i</w:t>
+      </w:r>
+      <w:proofErr w:type="spellEnd"/>
+      <w:r>
+        <w:rPr>
+          <w:rFonts w:ascii="Courier New" w:hAnsi="Courier New" w:cs="Courier New"/>
+          <w:color w:val="000000"/>
+          <w:sz w:val="20"/>
+          <w:szCs w:val="20"/>
+        </w:rPr>
+        <w:t>)){</w:t>
+      </w:r>
+    </w:p>
+    <w:p>
+      <w:pPr>
+        <w:autoSpaceDE w:val="0"/>
+        <w:autoSpaceDN w:val="0"/>
+        <w:adjustRightInd w:val="0"/>
+        <w:spacing w:after="0" w:line="240" w:lineRule="auto"/>
+        <w:rPr>
+          <w:rFonts w:ascii="Courier New" w:hAnsi="Courier New" w:cs="Courier New"/>
+          <w:sz w:val="20"/>
+          <w:szCs w:val="20"/>
+        </w:rPr>
+      </w:pPr>
+      <w:r>
+        <w:rPr>
+          <w:rFonts w:ascii="Courier New" w:hAnsi="Courier New" w:cs="Courier New"/>
+          <w:color w:val="000000"/>
+          <w:sz w:val="20"/>
+          <w:szCs w:val="20"/>
+        </w:rPr>
+        <w:tab/>
+      </w:r>
+      <w:r>
+        <w:rPr>
+          <w:rFonts w:ascii="Courier New" w:hAnsi="Courier New" w:cs="Courier New"/>
+          <w:color w:val="000000"/>
+          <w:sz w:val="20"/>
+          <w:szCs w:val="20"/>
+        </w:rPr>
+        <w:tab/>
+      </w:r>
+      <w:r>
+        <w:rPr>
+          <w:rFonts w:ascii="Courier New" w:hAnsi="Courier New" w:cs="Courier New"/>
+          <w:color w:val="000000"/>
+          <w:sz w:val="20"/>
+          <w:szCs w:val="20"/>
+        </w:rPr>
+        <w:tab/>
+      </w:r>
+      <w:r>
+        <w:rPr>
+          <w:rFonts w:ascii="Courier New" w:hAnsi="Courier New" w:cs="Courier New"/>
+          <w:color w:val="000000"/>
+          <w:sz w:val="20"/>
+          <w:szCs w:val="20"/>
+        </w:rPr>
+        <w:tab/>
+      </w:r>
+      <w:r>
+        <w:rPr>
+          <w:rFonts w:ascii="Courier New" w:hAnsi="Courier New" w:cs="Courier New"/>
+          <w:b/>
+          <w:bCs/>
+          <w:color w:val="7F0055"/>
+          <w:sz w:val="20"/>
+          <w:szCs w:val="20"/>
+        </w:rPr>
+        <w:t>return</w:t>
+      </w:r>
+      <w:r>
+        <w:rPr>
+          <w:rFonts w:ascii="Courier New" w:hAnsi="Courier New" w:cs="Courier New"/>
+          <w:color w:val="000000"/>
+          <w:sz w:val="20"/>
+          <w:szCs w:val="20"/>
+        </w:rPr>
+        <w:t xml:space="preserve"> </w:t>
+      </w:r>
+      <w:r>
+        <w:rPr>
+          <w:rFonts w:ascii="Courier New" w:hAnsi="Courier New" w:cs="Courier New"/>
+          <w:b/>
+          <w:bCs/>
+          <w:color w:val="7F0055"/>
+          <w:sz w:val="20"/>
+          <w:szCs w:val="20"/>
+        </w:rPr>
+        <w:t>false</w:t>
+      </w:r>
+      <w:r>
+        <w:rPr>
+          <w:rFonts w:ascii="Courier New" w:hAnsi="Courier New" w:cs="Courier New"/>
+          <w:color w:val="000000"/>
+          <w:sz w:val="20"/>
+          <w:szCs w:val="20"/>
+        </w:rPr>
+        <w:t>;</w:t>
+      </w:r>
+    </w:p>
+    <w:p>
+      <w:pPr>
+        <w:autoSpaceDE w:val="0"/>
+        <w:autoSpaceDN w:val="0"/>
+        <w:adjustRightInd w:val="0"/>
+        <w:spacing w:after="0" w:line="240" w:lineRule="auto"/>
+        <w:rPr>
+          <w:rFonts w:ascii="Courier New" w:hAnsi="Courier New" w:cs="Courier New"/>
+          <w:sz w:val="20"/>
+          <w:szCs w:val="20"/>
+        </w:rPr>
+      </w:pPr>
+      <w:r>
+        <w:rPr>
+          <w:rFonts w:ascii="Courier New" w:hAnsi="Courier New" w:cs="Courier New"/>
+          <w:color w:val="000000"/>
+          <w:sz w:val="20"/>
+          <w:szCs w:val="20"/>
+        </w:rPr>
+        <w:tab/>
+      </w:r>
+      <w:r>
+        <w:rPr>
+          <w:rFonts w:ascii="Courier New" w:hAnsi="Courier New" w:cs="Courier New"/>
+          <w:color w:val="000000"/>
+          <w:sz w:val="20"/>
+          <w:szCs w:val="20"/>
+        </w:rPr>
+        <w:tab/>
+      </w:r>
+      <w:r>
+        <w:rPr>
+          <w:rFonts w:ascii="Courier New" w:hAnsi="Courier New" w:cs="Courier New"/>
+          <w:color w:val="000000"/>
+          <w:sz w:val="20"/>
+          <w:szCs w:val="20"/>
+        </w:rPr>
+        <w:tab/>
+        <w:t>}</w:t>
+      </w:r>
+    </w:p>
+    <w:p>
+      <w:pPr>
+        <w:autoSpaceDE w:val="0"/>
+        <w:autoSpaceDN w:val="0"/>
+        <w:adjustRightInd w:val="0"/>
+        <w:spacing w:after="0" w:line="240" w:lineRule="auto"/>
+        <w:rPr>
+          <w:rFonts w:ascii="Courier New" w:hAnsi="Courier New" w:cs="Courier New"/>
+          <w:sz w:val="20"/>
+          <w:szCs w:val="20"/>
+        </w:rPr>
+      </w:pPr>
+      <w:r>
+        <w:rPr>
+          <w:rFonts w:ascii="Courier New" w:hAnsi="Courier New" w:cs="Courier New"/>
+          <w:color w:val="000000"/>
+          <w:sz w:val="20"/>
+          <w:szCs w:val="20"/>
+        </w:rPr>
+        <w:tab/>
+      </w:r>
+      <w:r>
+        <w:rPr>
+          <w:rFonts w:ascii="Courier New" w:hAnsi="Courier New" w:cs="Courier New"/>
+          <w:color w:val="000000"/>
+          <w:sz w:val="20"/>
+          <w:szCs w:val="20"/>
+        </w:rPr>
+        <w:tab/>
+        <w:t>}</w:t>
+      </w:r>
+    </w:p>
+    <w:p>
+      <w:pPr>
+        <w:autoSpaceDE w:val="0"/>
+        <w:autoSpaceDN w:val="0"/>
+        <w:adjustRightInd w:val="0"/>
+        <w:spacing w:after="0" w:line="240" w:lineRule="auto"/>
+        <w:rPr>
+          <w:rFonts w:ascii="Courier New" w:hAnsi="Courier New" w:cs="Courier New"/>
+          <w:sz w:val="20"/>
+          <w:szCs w:val="20"/>
+        </w:rPr>
+      </w:pPr>
+      <w:r>
+        <w:rPr>
+          <w:rFonts w:ascii="Courier New" w:hAnsi="Courier New" w:cs="Courier New"/>
+          <w:color w:val="000000"/>
+          <w:sz w:val="20"/>
+          <w:szCs w:val="20"/>
+        </w:rPr>
+        <w:tab/>
+      </w:r>
+      <w:r>
+        <w:rPr>
+          <w:rFonts w:ascii="Courier New" w:hAnsi="Courier New" w:cs="Courier New"/>
+          <w:color w:val="000000"/>
+          <w:sz w:val="20"/>
+          <w:szCs w:val="20"/>
+        </w:rPr>
+        <w:tab/>
+      </w:r>
+      <w:r>
+        <w:rPr>
+          <w:rFonts w:ascii="Courier New" w:hAnsi="Courier New" w:cs="Courier New"/>
+          <w:b/>
+          <w:bCs/>
+          <w:color w:val="7F0055"/>
+          <w:sz w:val="20"/>
+          <w:szCs w:val="20"/>
+        </w:rPr>
+        <w:t>return</w:t>
+      </w:r>
+      <w:r>
+        <w:rPr>
+          <w:rFonts w:ascii="Courier New" w:hAnsi="Courier New" w:cs="Courier New"/>
+          <w:color w:val="000000"/>
+          <w:sz w:val="20"/>
+          <w:szCs w:val="20"/>
+        </w:rPr>
+        <w:t xml:space="preserve"> </w:t>
+      </w:r>
+      <w:r>
+        <w:rPr>
+          <w:rFonts w:ascii="Courier New" w:hAnsi="Courier New" w:cs="Courier New"/>
+          <w:b/>
+          <w:bCs/>
+          <w:color w:val="7F0055"/>
+          <w:sz w:val="20"/>
+          <w:szCs w:val="20"/>
+        </w:rPr>
+        <w:t>true</w:t>
+      </w:r>
+      <w:r>
+        <w:rPr>
+          <w:rFonts w:ascii="Courier New" w:hAnsi="Courier New" w:cs="Courier New"/>
+          <w:color w:val="000000"/>
+          <w:sz w:val="20"/>
+          <w:szCs w:val="20"/>
+        </w:rPr>
+        <w:t>;</w:t>
+      </w:r>
+    </w:p>
+    <w:p>
+      <w:pPr>
+        <w:autoSpaceDE w:val="0"/>
+        <w:autoSpaceDN w:val="0"/>
+        <w:adjustRightInd w:val="0"/>
+        <w:spacing w:after="0" w:line="240" w:lineRule="auto"/>
+        <w:rPr>
+          <w:rFonts w:ascii="Courier New" w:hAnsi="Courier New" w:cs="Courier New"/>
+          <w:sz w:val="20"/>
+          <w:szCs w:val="20"/>
+        </w:rPr>
+      </w:pPr>
+      <w:r>
+        <w:rPr>
+          <w:rFonts w:ascii="Courier New" w:hAnsi="Courier New" w:cs="Courier New"/>
+          <w:color w:val="000000"/>
+          <w:sz w:val="20"/>
+          <w:szCs w:val="20"/>
+        </w:rPr>
+        <w:tab/>
+        <w:t>}</w:t>
+      </w:r>
+    </w:p>
+    <w:p>
+      <w:pPr>
+        <w:autoSpaceDE w:val="0"/>
+        <w:autoSpaceDN w:val="0"/>
+        <w:adjustRightInd w:val="0"/>
+        <w:spacing w:after="0" w:line="240" w:lineRule="auto"/>
+        <w:rPr>
+          <w:rFonts w:ascii="Courier New" w:hAnsi="Courier New" w:cs="Courier New"/>
+          <w:sz w:val="20"/>
+          <w:szCs w:val="20"/>
+        </w:rPr>
+      </w:pPr>
+      <w:r>
+        <w:rPr>
+          <w:rFonts w:ascii="Courier New" w:hAnsi="Courier New" w:cs="Courier New"/>
+          <w:color w:val="000000"/>
+          <w:sz w:val="20"/>
+          <w:szCs w:val="20"/>
+        </w:rPr>
+        <w:tab/>
+      </w:r>
+    </w:p>
+    <w:p>
+      <w:pPr>
+        <w:autoSpaceDE w:val="0"/>
+        <w:autoSpaceDN w:val="0"/>
+        <w:adjustRightInd w:val="0"/>
+        <w:spacing w:after="0" w:line="240" w:lineRule="auto"/>
+        <w:rPr>
+          <w:rFonts w:ascii="Courier New" w:hAnsi="Courier New" w:cs="Courier New"/>
+          <w:sz w:val="20"/>
+          <w:szCs w:val="20"/>
+        </w:rPr>
+      </w:pPr>
+      <w:r>
+        <w:rPr>
+          <w:rFonts w:ascii="Courier New" w:hAnsi="Courier New" w:cs="Courier New"/>
+          <w:color w:val="000000"/>
+          <w:sz w:val="20"/>
+          <w:szCs w:val="20"/>
+        </w:rPr>
+        <w:tab/>
+      </w:r>
+      <w:r>
+        <w:rPr>
+          <w:rFonts w:ascii="Courier New" w:hAnsi="Courier New" w:cs="Courier New"/>
+          <w:b/>
+          <w:bCs/>
+          <w:color w:val="7F0055"/>
+          <w:sz w:val="20"/>
+          <w:szCs w:val="20"/>
+        </w:rPr>
+        <w:t>public</w:t>
+      </w:r>
+      <w:r>
+        <w:rPr>
+          <w:rFonts w:ascii="Courier New" w:hAnsi="Courier New" w:cs="Courier New"/>
+          <w:color w:val="000000"/>
+          <w:sz w:val="20"/>
+          <w:szCs w:val="20"/>
+        </w:rPr>
+        <w:t xml:space="preserve"> </w:t>
+      </w:r>
+      <w:r>
+        <w:rPr>
+          <w:rFonts w:ascii="Courier New" w:hAnsi="Courier New" w:cs="Courier New"/>
+          <w:b/>
+          <w:bCs/>
+          <w:color w:val="7F0055"/>
+          <w:sz w:val="20"/>
+          <w:szCs w:val="20"/>
+        </w:rPr>
+        <w:t>static</w:t>
+      </w:r>
+      <w:r>
+        <w:rPr>
+          <w:rFonts w:ascii="Courier New" w:hAnsi="Courier New" w:cs="Courier New"/>
+          <w:color w:val="000000"/>
+          <w:sz w:val="20"/>
+          <w:szCs w:val="20"/>
+        </w:rPr>
+        <w:t xml:space="preserve"> </w:t>
+      </w:r>
+      <w:r>
+        <w:rPr>
+          <w:rFonts w:ascii="Courier New" w:hAnsi="Courier New" w:cs="Courier New"/>
+          <w:b/>
+          <w:bCs/>
+          <w:color w:val="7F0055"/>
+          <w:sz w:val="20"/>
+          <w:szCs w:val="20"/>
+        </w:rPr>
+        <w:t>void</w:t>
+      </w:r>
+      <w:r>
+        <w:rPr>
+          <w:rFonts w:ascii="Courier New" w:hAnsi="Courier New" w:cs="Courier New"/>
+          <w:color w:val="000000"/>
+          <w:sz w:val="20"/>
+          <w:szCs w:val="20"/>
+        </w:rPr>
+        <w:t xml:space="preserve"> main(String </w:t>
+      </w:r>
+      <w:proofErr w:type="spellStart"/>
+      <w:r>
+        <w:rPr>
+          <w:rFonts w:ascii="Courier New" w:hAnsi="Courier New" w:cs="Courier New"/>
+          <w:color w:val="000000"/>
+          <w:sz w:val="20"/>
+          <w:szCs w:val="20"/>
+        </w:rPr>
+        <w:t>args</w:t>
+      </w:r>
+      <w:proofErr w:type="spellEnd"/>
+      <w:r>
+        <w:rPr>
+          <w:rFonts w:ascii="Courier New" w:hAnsi="Courier New" w:cs="Courier New"/>
+          <w:color w:val="000000"/>
+          <w:sz w:val="20"/>
+          <w:szCs w:val="20"/>
+        </w:rPr>
+        <w:t>[]){</w:t>
+      </w:r>
+    </w:p>
+    <w:p>
+      <w:pPr>
+        <w:autoSpaceDE w:val="0"/>
+        <w:autoSpaceDN w:val="0"/>
+        <w:adjustRightInd w:val="0"/>
+        <w:spacing w:after="0" w:line="240" w:lineRule="auto"/>
+        <w:rPr>
+          <w:rFonts w:ascii="Courier New" w:hAnsi="Courier New" w:cs="Courier New"/>
+          <w:sz w:val="20"/>
+          <w:szCs w:val="20"/>
+        </w:rPr>
+      </w:pPr>
+      <w:r>
+        <w:rPr>
+          <w:rFonts w:ascii="Courier New" w:hAnsi="Courier New" w:cs="Courier New"/>
+          <w:color w:val="000000"/>
+          <w:sz w:val="20"/>
+          <w:szCs w:val="20"/>
+        </w:rPr>
+        <w:tab/>
+      </w:r>
+      <w:r>
+        <w:rPr>
+          <w:rFonts w:ascii="Courier New" w:hAnsi="Courier New" w:cs="Courier New"/>
+          <w:color w:val="000000"/>
+          <w:sz w:val="20"/>
+          <w:szCs w:val="20"/>
+        </w:rPr>
+        <w:tab/>
+        <w:t xml:space="preserve">String a = </w:t>
+      </w:r>
+      <w:r>
+        <w:rPr>
+          <w:rFonts w:ascii="Courier New" w:hAnsi="Courier New" w:cs="Courier New"/>
+          <w:color w:val="2A00FF"/>
+          <w:sz w:val="20"/>
+          <w:szCs w:val="20"/>
+        </w:rPr>
+        <w:t>"</w:t>
+      </w:r>
+      <w:proofErr w:type="spellStart"/>
+      <w:r>
+        <w:rPr>
+          <w:rFonts w:ascii="Courier New" w:hAnsi="Courier New" w:cs="Courier New"/>
+          <w:color w:val="2A00FF"/>
+          <w:sz w:val="20"/>
+          <w:szCs w:val="20"/>
+        </w:rPr>
+        <w:t>Sumit_Jain</w:t>
+      </w:r>
+      <w:proofErr w:type="spellEnd"/>
+      <w:r>
+        <w:rPr>
+          <w:rFonts w:ascii="Courier New" w:hAnsi="Courier New" w:cs="Courier New"/>
+          <w:color w:val="2A00FF"/>
+          <w:sz w:val="20"/>
+          <w:szCs w:val="20"/>
+        </w:rPr>
+        <w:t>"</w:t>
+      </w:r>
+      <w:r>
+        <w:rPr>
+          <w:rFonts w:ascii="Courier New" w:hAnsi="Courier New" w:cs="Courier New"/>
+          <w:color w:val="000000"/>
+          <w:sz w:val="20"/>
+          <w:szCs w:val="20"/>
+        </w:rPr>
+        <w:t>;</w:t>
+      </w:r>
+    </w:p>
+    <w:p>
+      <w:pPr>
+        <w:autoSpaceDE w:val="0"/>
+        <w:autoSpaceDN w:val="0"/>
+        <w:adjustRightInd w:val="0"/>
+        <w:spacing w:after="0" w:line="240" w:lineRule="auto"/>
+        <w:rPr>
+          <w:rFonts w:ascii="Courier New" w:hAnsi="Courier New" w:cs="Courier New"/>
+          <w:sz w:val="20"/>
+          <w:szCs w:val="20"/>
+        </w:rPr>
+      </w:pPr>
+      <w:r>
+        <w:rPr>
+          <w:rFonts w:ascii="Courier New" w:hAnsi="Courier New" w:cs="Courier New"/>
+          <w:color w:val="000000"/>
+          <w:sz w:val="20"/>
+          <w:szCs w:val="20"/>
+        </w:rPr>
+        <w:tab/>
+      </w:r>
+      <w:r>
+        <w:rPr>
+          <w:rFonts w:ascii="Courier New" w:hAnsi="Courier New" w:cs="Courier New"/>
+          <w:color w:val="000000"/>
+          <w:sz w:val="20"/>
+          <w:szCs w:val="20"/>
+        </w:rPr>
+        <w:tab/>
+      </w:r>
+      <w:proofErr w:type="spellStart"/>
+      <w:r>
+        <w:rPr>
+          <w:rFonts w:ascii="Courier New" w:hAnsi="Courier New" w:cs="Courier New"/>
+          <w:color w:val="000000"/>
+          <w:sz w:val="20"/>
+          <w:szCs w:val="20"/>
+        </w:rPr>
+        <w:t>UniqueCharString</w:t>
+      </w:r>
+      <w:proofErr w:type="spellEnd"/>
+      <w:r>
+        <w:rPr>
+          <w:rFonts w:ascii="Courier New" w:hAnsi="Courier New" w:cs="Courier New"/>
+          <w:color w:val="000000"/>
+          <w:sz w:val="20"/>
+          <w:szCs w:val="20"/>
+        </w:rPr>
+        <w:t xml:space="preserve"> u = </w:t>
+      </w:r>
+      <w:r>
+        <w:rPr>
+          <w:rFonts w:ascii="Courier New" w:hAnsi="Courier New" w:cs="Courier New"/>
+          <w:b/>
+          <w:bCs/>
+          <w:color w:val="7F0055"/>
+          <w:sz w:val="20"/>
+          <w:szCs w:val="20"/>
+        </w:rPr>
+        <w:t>new</w:t>
+      </w:r>
+      <w:r>
+        <w:rPr>
+          <w:rFonts w:ascii="Courier New" w:hAnsi="Courier New" w:cs="Courier New"/>
+          <w:color w:val="000000"/>
+          <w:sz w:val="20"/>
+          <w:szCs w:val="20"/>
+        </w:rPr>
+        <w:t xml:space="preserve"> </w:t>
+      </w:r>
+      <w:proofErr w:type="spellStart"/>
+      <w:r>
+        <w:rPr>
+          <w:rFonts w:ascii="Courier New" w:hAnsi="Courier New" w:cs="Courier New"/>
+          <w:color w:val="000000"/>
+          <w:sz w:val="20"/>
+          <w:szCs w:val="20"/>
+        </w:rPr>
+        <w:t>UniqueCharString</w:t>
+      </w:r>
+      <w:proofErr w:type="spellEnd"/>
+      <w:r>
+        <w:rPr>
+          <w:rFonts w:ascii="Courier New" w:hAnsi="Courier New" w:cs="Courier New"/>
+          <w:color w:val="000000"/>
+          <w:sz w:val="20"/>
+          <w:szCs w:val="20"/>
+        </w:rPr>
+        <w:t>(a);</w:t>
+      </w:r>
+    </w:p>
+    <w:p>
+      <w:pPr>
+        <w:autoSpaceDE w:val="0"/>
+        <w:autoSpaceDN w:val="0"/>
+        <w:adjustRightInd w:val="0"/>
+        <w:spacing w:after="0" w:line="240" w:lineRule="auto"/>
+        <w:rPr>
+          <w:rFonts w:ascii="Courier New" w:hAnsi="Courier New" w:cs="Courier New"/>
+          <w:sz w:val="20"/>
+          <w:szCs w:val="20"/>
+        </w:rPr>
+      </w:pPr>
+      <w:r>
+        <w:rPr>
+          <w:rFonts w:ascii="Courier New" w:hAnsi="Courier New" w:cs="Courier New"/>
+          <w:color w:val="000000"/>
+          <w:sz w:val="20"/>
+          <w:szCs w:val="20"/>
+        </w:rPr>
+        <w:tab/>
+      </w:r>
+      <w:r>
+        <w:rPr>
+          <w:rFonts w:ascii="Courier New" w:hAnsi="Courier New" w:cs="Courier New"/>
+          <w:color w:val="000000"/>
+          <w:sz w:val="20"/>
+          <w:szCs w:val="20"/>
+        </w:rPr>
+        <w:tab/>
+      </w:r>
+      <w:proofErr w:type="spellStart"/>
+      <w:r>
+        <w:rPr>
+          <w:rFonts w:ascii="Courier New" w:hAnsi="Courier New" w:cs="Courier New"/>
+          <w:color w:val="000000"/>
+          <w:sz w:val="20"/>
+          <w:szCs w:val="20"/>
+        </w:rPr>
+        <w:t>System.</w:t>
+      </w:r>
+      <w:r>
+        <w:rPr>
+          <w:rFonts w:ascii="Courier New" w:hAnsi="Courier New" w:cs="Courier New"/>
+          <w:i/>
+          <w:iCs/>
+          <w:color w:val="0000C0"/>
+          <w:sz w:val="20"/>
+          <w:szCs w:val="20"/>
+        </w:rPr>
+        <w:t>out</w:t>
+      </w:r>
+      <w:r>
+        <w:rPr>
+          <w:rFonts w:ascii="Courier New" w:hAnsi="Courier New" w:cs="Courier New"/>
+          <w:color w:val="000000"/>
+          <w:sz w:val="20"/>
+          <w:szCs w:val="20"/>
+        </w:rPr>
+        <w:t>.println</w:t>
+      </w:r>
+      <w:proofErr w:type="spellEnd"/>
+      <w:r>
+        <w:rPr>
+          <w:rFonts w:ascii="Courier New" w:hAnsi="Courier New" w:cs="Courier New"/>
+          <w:color w:val="000000"/>
+          <w:sz w:val="20"/>
+          <w:szCs w:val="20"/>
+        </w:rPr>
+        <w:t>(</w:t>
+      </w:r>
+      <w:r>
+        <w:rPr>
+          <w:rFonts w:ascii="Courier New" w:hAnsi="Courier New" w:cs="Courier New"/>
+          <w:color w:val="2A00FF"/>
+          <w:sz w:val="20"/>
+          <w:szCs w:val="20"/>
+        </w:rPr>
+        <w:t>"Method 1 : Does String ' "</w:t>
+      </w:r>
+      <w:r>
+        <w:rPr>
+          <w:rFonts w:ascii="Courier New" w:hAnsi="Courier New" w:cs="Courier New"/>
+          <w:color w:val="000000"/>
+          <w:sz w:val="20"/>
+          <w:szCs w:val="20"/>
+        </w:rPr>
+        <w:t xml:space="preserve"> + a +</w:t>
+      </w:r>
+      <w:r>
+        <w:rPr>
+          <w:rFonts w:ascii="Courier New" w:hAnsi="Courier New" w:cs="Courier New"/>
+          <w:color w:val="2A00FF"/>
+          <w:sz w:val="20"/>
+          <w:szCs w:val="20"/>
+        </w:rPr>
+        <w:t>" ' has all unique characters :"</w:t>
+      </w:r>
+      <w:r>
+        <w:rPr>
+          <w:rFonts w:ascii="Courier New" w:hAnsi="Courier New" w:cs="Courier New"/>
+          <w:color w:val="000000"/>
+          <w:sz w:val="20"/>
+          <w:szCs w:val="20"/>
+        </w:rPr>
+        <w:t xml:space="preserve"> + </w:t>
+      </w:r>
+      <w:proofErr w:type="spellStart"/>
+      <w:r>
+        <w:rPr>
+          <w:rFonts w:ascii="Courier New" w:hAnsi="Courier New" w:cs="Courier New"/>
+          <w:color w:val="000000"/>
+          <w:sz w:val="20"/>
+          <w:szCs w:val="20"/>
+        </w:rPr>
+        <w:t>u.UniChars</w:t>
+      </w:r>
+      <w:proofErr w:type="spellEnd"/>
+      <w:r>
+        <w:rPr>
+          <w:rFonts w:ascii="Courier New" w:hAnsi="Courier New" w:cs="Courier New"/>
+          <w:color w:val="000000"/>
+          <w:sz w:val="20"/>
+          <w:szCs w:val="20"/>
+        </w:rPr>
+        <w:t>());</w:t>
+      </w:r>
+    </w:p>
+    <w:p>
+      <w:pPr>
+        <w:autoSpaceDE w:val="0"/>
+        <w:autoSpaceDN w:val="0"/>
+        <w:adjustRightInd w:val="0"/>
+        <w:spacing w:after="0" w:line="240" w:lineRule="auto"/>
+        <w:rPr>
+          <w:rFonts w:ascii="Courier New" w:hAnsi="Courier New" w:cs="Courier New"/>
+          <w:sz w:val="20"/>
+          <w:szCs w:val="20"/>
+        </w:rPr>
+      </w:pPr>
+      <w:r>
+        <w:rPr>
+          <w:rFonts w:ascii="Courier New" w:hAnsi="Courier New" w:cs="Courier New"/>
+          <w:color w:val="000000"/>
+          <w:sz w:val="20"/>
+          <w:szCs w:val="20"/>
+        </w:rPr>
+        <w:tab/>
+      </w:r>
+      <w:r>
+        <w:rPr>
+          <w:rFonts w:ascii="Courier New" w:hAnsi="Courier New" w:cs="Courier New"/>
+          <w:color w:val="000000"/>
+          <w:sz w:val="20"/>
+          <w:szCs w:val="20"/>
+        </w:rPr>
+        <w:tab/>
+      </w:r>
+    </w:p>
+    <w:p>
+      <w:pPr>
+        <w:autoSpaceDE w:val="0"/>
+        <w:autoSpaceDN w:val="0"/>
+        <w:adjustRightInd w:val="0"/>
+        <w:spacing w:after="0" w:line="240" w:lineRule="auto"/>
+        <w:rPr>
+          <w:rFonts w:ascii="Courier New" w:hAnsi="Courier New" w:cs="Courier New"/>
+          <w:sz w:val="20"/>
+          <w:szCs w:val="20"/>
+        </w:rPr>
+      </w:pPr>
+      <w:r>
+        <w:rPr>
+          <w:rFonts w:ascii="Courier New" w:hAnsi="Courier New" w:cs="Courier New"/>
+          <w:color w:val="000000"/>
+          <w:sz w:val="20"/>
+          <w:szCs w:val="20"/>
+        </w:rPr>
+        <w:tab/>
+      </w:r>
+      <w:r>
+        <w:rPr>
+          <w:rFonts w:ascii="Courier New" w:hAnsi="Courier New" w:cs="Courier New"/>
+          <w:color w:val="000000"/>
+          <w:sz w:val="20"/>
+          <w:szCs w:val="20"/>
+        </w:rPr>
+        <w:tab/>
+        <w:t xml:space="preserve">a = </w:t>
+      </w:r>
+      <w:r>
+        <w:rPr>
+          <w:rFonts w:ascii="Courier New" w:hAnsi="Courier New" w:cs="Courier New"/>
+          <w:color w:val="2A00FF"/>
+          <w:sz w:val="20"/>
+          <w:szCs w:val="20"/>
+        </w:rPr>
+        <w:t>"</w:t>
+      </w:r>
+      <w:proofErr w:type="spellStart"/>
+      <w:r>
+        <w:rPr>
+          <w:rFonts w:ascii="Courier New" w:hAnsi="Courier New" w:cs="Courier New"/>
+          <w:color w:val="2A00FF"/>
+          <w:sz w:val="20"/>
+          <w:szCs w:val="20"/>
+        </w:rPr>
+        <w:t>Sumit</w:t>
+      </w:r>
+      <w:proofErr w:type="spellEnd"/>
+      <w:r>
+        <w:rPr>
+          <w:rFonts w:ascii="Courier New" w:hAnsi="Courier New" w:cs="Courier New"/>
+          <w:color w:val="2A00FF"/>
+          <w:sz w:val="20"/>
+          <w:szCs w:val="20"/>
+        </w:rPr>
+        <w:t>"</w:t>
+      </w:r>
+      <w:r>
+        <w:rPr>
+          <w:rFonts w:ascii="Courier New" w:hAnsi="Courier New" w:cs="Courier New"/>
+          <w:color w:val="000000"/>
+          <w:sz w:val="20"/>
+          <w:szCs w:val="20"/>
+        </w:rPr>
+        <w:t>;</w:t>
+      </w:r>
+    </w:p>
+    <w:p>
+      <w:pPr>
+        <w:autoSpaceDE w:val="0"/>
+        <w:autoSpaceDN w:val="0"/>
+        <w:adjustRightInd w:val="0"/>
+        <w:spacing w:after="0" w:line="240" w:lineRule="auto"/>
+        <w:rPr>
+          <w:rFonts w:ascii="Courier New" w:hAnsi="Courier New" w:cs="Courier New"/>
+          <w:sz w:val="20"/>
+          <w:szCs w:val="20"/>
+        </w:rPr>
+      </w:pPr>
+      <w:r>
+        <w:rPr>
+          <w:rFonts w:ascii="Courier New" w:hAnsi="Courier New" w:cs="Courier New"/>
+          <w:color w:val="000000"/>
+          <w:sz w:val="20"/>
+          <w:szCs w:val="20"/>
+        </w:rPr>
+        <w:tab/>
+      </w:r>
+      <w:r>
+        <w:rPr>
+          <w:rFonts w:ascii="Courier New" w:hAnsi="Courier New" w:cs="Courier New"/>
+          <w:color w:val="000000"/>
+          <w:sz w:val="20"/>
+          <w:szCs w:val="20"/>
+        </w:rPr>
+        <w:tab/>
+        <w:t xml:space="preserve">u = </w:t>
+      </w:r>
+      <w:r>
+        <w:rPr>
+          <w:rFonts w:ascii="Courier New" w:hAnsi="Courier New" w:cs="Courier New"/>
+          <w:b/>
+          <w:bCs/>
+          <w:color w:val="7F0055"/>
+          <w:sz w:val="20"/>
+          <w:szCs w:val="20"/>
+        </w:rPr>
+        <w:t>new</w:t>
+      </w:r>
+      <w:r>
+        <w:rPr>
+          <w:rFonts w:ascii="Courier New" w:hAnsi="Courier New" w:cs="Courier New"/>
+          <w:color w:val="000000"/>
+          <w:sz w:val="20"/>
+          <w:szCs w:val="20"/>
+        </w:rPr>
+        <w:t xml:space="preserve"> </w:t>
+      </w:r>
+      <w:proofErr w:type="spellStart"/>
+      <w:r>
+        <w:rPr>
+          <w:rFonts w:ascii="Courier New" w:hAnsi="Courier New" w:cs="Courier New"/>
+          <w:color w:val="000000"/>
+          <w:sz w:val="20"/>
+          <w:szCs w:val="20"/>
+        </w:rPr>
+        <w:t>UniqueCharString</w:t>
+      </w:r>
+      <w:proofErr w:type="spellEnd"/>
+      <w:r>
+        <w:rPr>
+          <w:rFonts w:ascii="Courier New" w:hAnsi="Courier New" w:cs="Courier New"/>
+          <w:color w:val="000000"/>
+          <w:sz w:val="20"/>
+          <w:szCs w:val="20"/>
+        </w:rPr>
+        <w:t>(a);</w:t>
+      </w:r>
+    </w:p>
+    <w:p>
+      <w:pPr>
+        <w:autoSpaceDE w:val="0"/>
+        <w:autoSpaceDN w:val="0"/>
+        <w:adjustRightInd w:val="0"/>
+        <w:spacing w:after="0" w:line="240" w:lineRule="auto"/>
+        <w:rPr>
+          <w:rFonts w:ascii="Courier New" w:hAnsi="Courier New" w:cs="Courier New"/>
+          <w:sz w:val="20"/>
+          <w:szCs w:val="20"/>
+        </w:rPr>
+      </w:pPr>
+      <w:r>
+        <w:rPr>
+          <w:rFonts w:ascii="Courier New" w:hAnsi="Courier New" w:cs="Courier New"/>
+          <w:color w:val="000000"/>
+          <w:sz w:val="20"/>
+          <w:szCs w:val="20"/>
+        </w:rPr>
+        <w:tab/>
+      </w:r>
+      <w:r>
+        <w:rPr>
+          <w:rFonts w:ascii="Courier New" w:hAnsi="Courier New" w:cs="Courier New"/>
+          <w:color w:val="000000"/>
+          <w:sz w:val="20"/>
+          <w:szCs w:val="20"/>
+        </w:rPr>
+        <w:tab/>
+      </w:r>
+      <w:proofErr w:type="spellStart"/>
+      <w:r>
+        <w:rPr>
+          <w:rFonts w:ascii="Courier New" w:hAnsi="Courier New" w:cs="Courier New"/>
+          <w:color w:val="000000"/>
+          <w:sz w:val="20"/>
+          <w:szCs w:val="20"/>
+        </w:rPr>
+        <w:t>System.</w:t>
+      </w:r>
+      <w:r>
+        <w:rPr>
+          <w:rFonts w:ascii="Courier New" w:hAnsi="Courier New" w:cs="Courier New"/>
+          <w:i/>
+          <w:iCs/>
+          <w:color w:val="0000C0"/>
+          <w:sz w:val="20"/>
+          <w:szCs w:val="20"/>
+        </w:rPr>
+        <w:t>out</w:t>
+      </w:r>
+      <w:r>
+        <w:rPr>
+          <w:rFonts w:ascii="Courier New" w:hAnsi="Courier New" w:cs="Courier New"/>
+          <w:color w:val="000000"/>
+          <w:sz w:val="20"/>
+          <w:szCs w:val="20"/>
+        </w:rPr>
+        <w:t>.println</w:t>
+      </w:r>
+      <w:proofErr w:type="spellEnd"/>
+      <w:r>
+        <w:rPr>
+          <w:rFonts w:ascii="Courier New" w:hAnsi="Courier New" w:cs="Courier New"/>
+          <w:color w:val="000000"/>
+          <w:sz w:val="20"/>
+          <w:szCs w:val="20"/>
+        </w:rPr>
+        <w:t>(</w:t>
+      </w:r>
+      <w:r>
+        <w:rPr>
+          <w:rFonts w:ascii="Courier New" w:hAnsi="Courier New" w:cs="Courier New"/>
+          <w:color w:val="2A00FF"/>
+          <w:sz w:val="20"/>
+          <w:szCs w:val="20"/>
+        </w:rPr>
+        <w:t>"Method 1 : Does String ' "</w:t>
+      </w:r>
+      <w:r>
+        <w:rPr>
+          <w:rFonts w:ascii="Courier New" w:hAnsi="Courier New" w:cs="Courier New"/>
+          <w:color w:val="000000"/>
+          <w:sz w:val="20"/>
+          <w:szCs w:val="20"/>
+        </w:rPr>
+        <w:t xml:space="preserve"> + a +</w:t>
+      </w:r>
+      <w:r>
+        <w:rPr>
+          <w:rFonts w:ascii="Courier New" w:hAnsi="Courier New" w:cs="Courier New"/>
+          <w:color w:val="2A00FF"/>
+          <w:sz w:val="20"/>
+          <w:szCs w:val="20"/>
+        </w:rPr>
+        <w:t>" ' has all unique characters :"</w:t>
+      </w:r>
+      <w:r>
+        <w:rPr>
+          <w:rFonts w:ascii="Courier New" w:hAnsi="Courier New" w:cs="Courier New"/>
+          <w:color w:val="000000"/>
+          <w:sz w:val="20"/>
+          <w:szCs w:val="20"/>
+        </w:rPr>
+        <w:t xml:space="preserve"> + </w:t>
+      </w:r>
+      <w:proofErr w:type="spellStart"/>
+      <w:r>
+        <w:rPr>
+          <w:rFonts w:ascii="Courier New" w:hAnsi="Courier New" w:cs="Courier New"/>
+          <w:color w:val="000000"/>
+          <w:sz w:val="20"/>
+          <w:szCs w:val="20"/>
+        </w:rPr>
+        <w:t>u.UniChars</w:t>
+      </w:r>
+      <w:proofErr w:type="spellEnd"/>
+      <w:r>
+        <w:rPr>
+          <w:rFonts w:ascii="Courier New" w:hAnsi="Courier New" w:cs="Courier New"/>
+          <w:color w:val="000000"/>
+          <w:sz w:val="20"/>
+          <w:szCs w:val="20"/>
+        </w:rPr>
+        <w:t>());</w:t>
+      </w:r>
+    </w:p>
+    <w:p>
+      <w:pPr>
+        <w:autoSpaceDE w:val="0"/>
+        <w:autoSpaceDN w:val="0"/>
+        <w:adjustRightInd w:val="0"/>
+        <w:spacing w:after="0" w:line="240" w:lineRule="auto"/>
+        <w:rPr>
+          <w:rFonts w:ascii="Courier New" w:hAnsi="Courier New" w:cs="Courier New"/>
+          <w:sz w:val="20"/>
+          <w:szCs w:val="20"/>
+        </w:rPr>
+      </w:pPr>
+      <w:r>
+        <w:rPr>
+          <w:rFonts w:ascii="Courier New" w:hAnsi="Courier New" w:cs="Courier New"/>
+          <w:color w:val="000000"/>
+          <w:sz w:val="20"/>
+          <w:szCs w:val="20"/>
+        </w:rPr>
+        <w:tab/>
+      </w:r>
+      <w:r>
+        <w:rPr>
+          <w:rFonts w:ascii="Courier New" w:hAnsi="Courier New" w:cs="Courier New"/>
+          <w:color w:val="000000"/>
+          <w:sz w:val="20"/>
+          <w:szCs w:val="20"/>
+        </w:rPr>
+        <w:tab/>
+      </w:r>
+    </w:p>
+    <w:p>
+      <w:pPr>
+        <w:autoSpaceDE w:val="0"/>
+        <w:autoSpaceDN w:val="0"/>
+        <w:adjustRightInd w:val="0"/>
+        <w:spacing w:after="0" w:line="240" w:lineRule="auto"/>
+        <w:rPr>
+          <w:rFonts w:ascii="Courier New" w:hAnsi="Courier New" w:cs="Courier New"/>
+          <w:sz w:val="20"/>
+          <w:szCs w:val="20"/>
+        </w:rPr>
+      </w:pPr>
+      <w:r>
+        <w:rPr>
+          <w:rFonts w:ascii="Courier New" w:hAnsi="Courier New" w:cs="Courier New"/>
+          <w:color w:val="000000"/>
+          <w:sz w:val="20"/>
+          <w:szCs w:val="20"/>
+        </w:rPr>
+        <w:tab/>
+      </w:r>
+      <w:r>
+        <w:rPr>
+          <w:rFonts w:ascii="Courier New" w:hAnsi="Courier New" w:cs="Courier New"/>
+          <w:color w:val="000000"/>
+          <w:sz w:val="20"/>
+          <w:szCs w:val="20"/>
+        </w:rPr>
+        <w:tab/>
+        <w:t xml:space="preserve">a = </w:t>
+      </w:r>
+      <w:r>
+        <w:rPr>
+          <w:rFonts w:ascii="Courier New" w:hAnsi="Courier New" w:cs="Courier New"/>
+          <w:color w:val="2A00FF"/>
+          <w:sz w:val="20"/>
+          <w:szCs w:val="20"/>
+        </w:rPr>
+        <w:t>"</w:t>
+      </w:r>
+      <w:proofErr w:type="spellStart"/>
+      <w:r>
+        <w:rPr>
+          <w:rFonts w:ascii="Courier New" w:hAnsi="Courier New" w:cs="Courier New"/>
+          <w:color w:val="2A00FF"/>
+          <w:sz w:val="20"/>
+          <w:szCs w:val="20"/>
+        </w:rPr>
+        <w:t>Sumit_Jain</w:t>
+      </w:r>
+      <w:proofErr w:type="spellEnd"/>
+      <w:r>
+        <w:rPr>
+          <w:rFonts w:ascii="Courier New" w:hAnsi="Courier New" w:cs="Courier New"/>
+          <w:color w:val="2A00FF"/>
+          <w:sz w:val="20"/>
+          <w:szCs w:val="20"/>
+        </w:rPr>
+        <w:t>"</w:t>
+      </w:r>
+      <w:r>
+        <w:rPr>
+          <w:rFonts w:ascii="Courier New" w:hAnsi="Courier New" w:cs="Courier New"/>
+          <w:color w:val="000000"/>
+          <w:sz w:val="20"/>
+          <w:szCs w:val="20"/>
+        </w:rPr>
+        <w:t>;</w:t>
+      </w:r>
+    </w:p>
+    <w:p>
+      <w:pPr>
+        <w:autoSpaceDE w:val="0"/>
+        <w:autoSpaceDN w:val="0"/>
+        <w:adjustRightInd w:val="0"/>
+        <w:spacing w:after="0" w:line="240" w:lineRule="auto"/>
+        <w:rPr>
+          <w:rFonts w:ascii="Courier New" w:hAnsi="Courier New" w:cs="Courier New"/>
+          <w:sz w:val="20"/>
+          <w:szCs w:val="20"/>
+        </w:rPr>
+      </w:pPr>
+      <w:r>
+        <w:rPr>
+          <w:rFonts w:ascii="Courier New" w:hAnsi="Courier New" w:cs="Courier New"/>
+          <w:color w:val="000000"/>
+          <w:sz w:val="20"/>
+          <w:szCs w:val="20"/>
+        </w:rPr>
+        <w:tab/>
+      </w:r>
+      <w:r>
+        <w:rPr>
+          <w:rFonts w:ascii="Courier New" w:hAnsi="Courier New" w:cs="Courier New"/>
+          <w:color w:val="000000"/>
+          <w:sz w:val="20"/>
+          <w:szCs w:val="20"/>
+        </w:rPr>
+        <w:tab/>
+        <w:t xml:space="preserve">u = </w:t>
+      </w:r>
+      <w:r>
+        <w:rPr>
+          <w:rFonts w:ascii="Courier New" w:hAnsi="Courier New" w:cs="Courier New"/>
+          <w:b/>
+          <w:bCs/>
+          <w:color w:val="7F0055"/>
+          <w:sz w:val="20"/>
+          <w:szCs w:val="20"/>
+        </w:rPr>
+        <w:t>new</w:t>
+      </w:r>
+      <w:r>
+        <w:rPr>
+          <w:rFonts w:ascii="Courier New" w:hAnsi="Courier New" w:cs="Courier New"/>
+          <w:color w:val="000000"/>
+          <w:sz w:val="20"/>
+          <w:szCs w:val="20"/>
+        </w:rPr>
+        <w:t xml:space="preserve"> </w:t>
+      </w:r>
+      <w:proofErr w:type="spellStart"/>
+      <w:r>
+        <w:rPr>
+          <w:rFonts w:ascii="Courier New" w:hAnsi="Courier New" w:cs="Courier New"/>
+          <w:color w:val="000000"/>
+          <w:sz w:val="20"/>
+          <w:szCs w:val="20"/>
+        </w:rPr>
+        <w:t>UniqueCharString</w:t>
+      </w:r>
+      <w:proofErr w:type="spellEnd"/>
+      <w:r>
+        <w:rPr>
+          <w:rFonts w:ascii="Courier New" w:hAnsi="Courier New" w:cs="Courier New"/>
+          <w:color w:val="000000"/>
+          <w:sz w:val="20"/>
+          <w:szCs w:val="20"/>
+        </w:rPr>
+        <w:t>(a);</w:t>
+      </w:r>
+    </w:p>
+    <w:p>
+      <w:pPr>
+        <w:autoSpaceDE w:val="0"/>
+        <w:autoSpaceDN w:val="0"/>
+        <w:adjustRightInd w:val="0"/>
+        <w:spacing w:after="0" w:line="240" w:lineRule="auto"/>
+        <w:rPr>
+          <w:rFonts w:ascii="Courier New" w:hAnsi="Courier New" w:cs="Courier New"/>
+          <w:sz w:val="20"/>
+          <w:szCs w:val="20"/>
+        </w:rPr>
+      </w:pPr>
+      <w:r>
+        <w:rPr>
+          <w:rFonts w:ascii="Courier New" w:hAnsi="Courier New" w:cs="Courier New"/>
+          <w:color w:val="000000"/>
+          <w:sz w:val="20"/>
+          <w:szCs w:val="20"/>
+        </w:rPr>
+        <w:tab/>
+      </w:r>
+      <w:r>
+        <w:rPr>
+          <w:rFonts w:ascii="Courier New" w:hAnsi="Courier New" w:cs="Courier New"/>
+          <w:color w:val="000000"/>
+          <w:sz w:val="20"/>
+          <w:szCs w:val="20"/>
+        </w:rPr>
+        <w:tab/>
+      </w:r>
+      <w:proofErr w:type="spellStart"/>
+      <w:r>
+        <w:rPr>
+          <w:rFonts w:ascii="Courier New" w:hAnsi="Courier New" w:cs="Courier New"/>
+          <w:color w:val="000000"/>
+          <w:sz w:val="20"/>
+          <w:szCs w:val="20"/>
+        </w:rPr>
+        <w:t>System.</w:t>
+      </w:r>
+      <w:r>
+        <w:rPr>
+          <w:rFonts w:ascii="Courier New" w:hAnsi="Courier New" w:cs="Courier New"/>
+          <w:i/>
+          <w:iCs/>
+          <w:color w:val="0000C0"/>
+          <w:sz w:val="20"/>
+          <w:szCs w:val="20"/>
+        </w:rPr>
+        <w:t>out</w:t>
+      </w:r>
+      <w:r>
+        <w:rPr>
+          <w:rFonts w:ascii="Courier New" w:hAnsi="Courier New" w:cs="Courier New"/>
+          <w:color w:val="000000"/>
+          <w:sz w:val="20"/>
+          <w:szCs w:val="20"/>
+        </w:rPr>
+        <w:t>.println</w:t>
+      </w:r>
+      <w:proofErr w:type="spellEnd"/>
+      <w:r>
+        <w:rPr>
+          <w:rFonts w:ascii="Courier New" w:hAnsi="Courier New" w:cs="Courier New"/>
+          <w:color w:val="000000"/>
+          <w:sz w:val="20"/>
+          <w:szCs w:val="20"/>
+        </w:rPr>
+        <w:t>(</w:t>
+      </w:r>
+      <w:r>
+        <w:rPr>
+          <w:rFonts w:ascii="Courier New" w:hAnsi="Courier New" w:cs="Courier New"/>
+          <w:color w:val="2A00FF"/>
+          <w:sz w:val="20"/>
+          <w:szCs w:val="20"/>
+        </w:rPr>
+        <w:t>"Method 2 : Does String ' "</w:t>
+      </w:r>
+      <w:r>
+        <w:rPr>
+          <w:rFonts w:ascii="Courier New" w:hAnsi="Courier New" w:cs="Courier New"/>
+          <w:color w:val="000000"/>
+          <w:sz w:val="20"/>
+          <w:szCs w:val="20"/>
+        </w:rPr>
+        <w:t xml:space="preserve"> + a +</w:t>
+      </w:r>
+      <w:r>
+        <w:rPr>
+          <w:rFonts w:ascii="Courier New" w:hAnsi="Courier New" w:cs="Courier New"/>
+          <w:color w:val="2A00FF"/>
+          <w:sz w:val="20"/>
+          <w:szCs w:val="20"/>
+        </w:rPr>
+        <w:t>" ' has all unique characters :"</w:t>
+      </w:r>
+      <w:r>
+        <w:rPr>
+          <w:rFonts w:ascii="Courier New" w:hAnsi="Courier New" w:cs="Courier New"/>
+          <w:color w:val="000000"/>
+          <w:sz w:val="20"/>
+          <w:szCs w:val="20"/>
+        </w:rPr>
+        <w:t xml:space="preserve"> + </w:t>
+      </w:r>
+      <w:proofErr w:type="spellStart"/>
+      <w:r>
+        <w:rPr>
+          <w:rFonts w:ascii="Courier New" w:hAnsi="Courier New" w:cs="Courier New"/>
+          <w:color w:val="000000"/>
+          <w:sz w:val="20"/>
+          <w:szCs w:val="20"/>
+        </w:rPr>
+        <w:t>u.UniqueCharSorting</w:t>
+      </w:r>
+      <w:proofErr w:type="spellEnd"/>
+      <w:r>
+        <w:rPr>
+          <w:rFonts w:ascii="Courier New" w:hAnsi="Courier New" w:cs="Courier New"/>
+          <w:color w:val="000000"/>
+          <w:sz w:val="20"/>
+          <w:szCs w:val="20"/>
+        </w:rPr>
+        <w:t>());</w:t>
+      </w:r>
+    </w:p>
+    <w:p>
+      <w:pPr>
+        <w:autoSpaceDE w:val="0"/>
+        <w:autoSpaceDN w:val="0"/>
+        <w:adjustRightInd w:val="0"/>
+        <w:spacing w:after="0" w:line="240" w:lineRule="auto"/>
+        <w:rPr>
+          <w:rFonts w:ascii="Courier New" w:hAnsi="Courier New" w:cs="Courier New"/>
+          <w:sz w:val="20"/>
+          <w:szCs w:val="20"/>
+        </w:rPr>
+      </w:pPr>
+      <w:r>
+        <w:rPr>
+          <w:rFonts w:ascii="Courier New" w:hAnsi="Courier New" w:cs="Courier New"/>
+          <w:color w:val="000000"/>
+          <w:sz w:val="20"/>
+          <w:szCs w:val="20"/>
+        </w:rPr>
+        <w:tab/>
+      </w:r>
+      <w:r>
+        <w:rPr>
+          <w:rFonts w:ascii="Courier New" w:hAnsi="Courier New" w:cs="Courier New"/>
+          <w:color w:val="000000"/>
+          <w:sz w:val="20"/>
+          <w:szCs w:val="20"/>
+        </w:rPr>
+        <w:tab/>
+      </w:r>
+    </w:p>
+    <w:p>
+      <w:pPr>
+        <w:autoSpaceDE w:val="0"/>
+        <w:autoSpaceDN w:val="0"/>
+        <w:adjustRightInd w:val="0"/>
+        <w:spacing w:after="0" w:line="240" w:lineRule="auto"/>
+        <w:rPr>
+          <w:rFonts w:ascii="Courier New" w:hAnsi="Courier New" w:cs="Courier New"/>
+          <w:sz w:val="20"/>
+          <w:szCs w:val="20"/>
+        </w:rPr>
+      </w:pPr>
+      <w:r>
+        <w:rPr>
+          <w:rFonts w:ascii="Courier New" w:hAnsi="Courier New" w:cs="Courier New"/>
+          <w:color w:val="000000"/>
+          <w:sz w:val="20"/>
+          <w:szCs w:val="20"/>
+        </w:rPr>
+        <w:tab/>
+      </w:r>
+      <w:r>
+        <w:rPr>
+          <w:rFonts w:ascii="Courier New" w:hAnsi="Courier New" w:cs="Courier New"/>
+          <w:color w:val="000000"/>
+          <w:sz w:val="20"/>
+          <w:szCs w:val="20"/>
+        </w:rPr>
+        <w:tab/>
+        <w:t xml:space="preserve">a = </w:t>
+      </w:r>
+      <w:r>
+        <w:rPr>
+          <w:rFonts w:ascii="Courier New" w:hAnsi="Courier New" w:cs="Courier New"/>
+          <w:color w:val="2A00FF"/>
+          <w:sz w:val="20"/>
+          <w:szCs w:val="20"/>
+        </w:rPr>
+        <w:t>"</w:t>
+      </w:r>
+      <w:proofErr w:type="spellStart"/>
+      <w:r>
+        <w:rPr>
+          <w:rFonts w:ascii="Courier New" w:hAnsi="Courier New" w:cs="Courier New"/>
+          <w:color w:val="2A00FF"/>
+          <w:sz w:val="20"/>
+          <w:szCs w:val="20"/>
+        </w:rPr>
+        <w:t>Sumit</w:t>
+      </w:r>
+      <w:proofErr w:type="spellEnd"/>
+      <w:r>
+        <w:rPr>
+          <w:rFonts w:ascii="Courier New" w:hAnsi="Courier New" w:cs="Courier New"/>
+          <w:color w:val="2A00FF"/>
+          <w:sz w:val="20"/>
+          <w:szCs w:val="20"/>
+        </w:rPr>
+        <w:t>"</w:t>
+      </w:r>
+      <w:r>
+        <w:rPr>
+          <w:rFonts w:ascii="Courier New" w:hAnsi="Courier New" w:cs="Courier New"/>
+          <w:color w:val="000000"/>
+          <w:sz w:val="20"/>
+          <w:szCs w:val="20"/>
+        </w:rPr>
+        <w:t>;</w:t>
+      </w:r>
+    </w:p>
+    <w:p>
+      <w:pPr>
+        <w:autoSpaceDE w:val="0"/>
+        <w:autoSpaceDN w:val="0"/>
+        <w:adjustRightInd w:val="0"/>
+        <w:spacing w:after="0" w:line="240" w:lineRule="auto"/>
+        <w:rPr>
+          <w:rFonts w:ascii="Courier New" w:hAnsi="Courier New" w:cs="Courier New"/>
+          <w:sz w:val="20"/>
+          <w:szCs w:val="20"/>
+        </w:rPr>
+      </w:pPr>
+      <w:r>
+        <w:rPr>
+          <w:rFonts w:ascii="Courier New" w:hAnsi="Courier New" w:cs="Courier New"/>
+          <w:color w:val="000000"/>
+          <w:sz w:val="20"/>
+          <w:szCs w:val="20"/>
+        </w:rPr>
+        <w:tab/>
+      </w:r>
+      <w:r>
+        <w:rPr>
+          <w:rFonts w:ascii="Courier New" w:hAnsi="Courier New" w:cs="Courier New"/>
+          <w:color w:val="000000"/>
+          <w:sz w:val="20"/>
+          <w:szCs w:val="20"/>
+        </w:rPr>
+        <w:tab/>
+        <w:t xml:space="preserve">u = </w:t>
+      </w:r>
+      <w:r>
+        <w:rPr>
+          <w:rFonts w:ascii="Courier New" w:hAnsi="Courier New" w:cs="Courier New"/>
+          <w:b/>
+          <w:bCs/>
+          <w:color w:val="7F0055"/>
+          <w:sz w:val="20"/>
+          <w:szCs w:val="20"/>
+        </w:rPr>
+        <w:t>new</w:t>
+      </w:r>
+      <w:r>
+        <w:rPr>
+          <w:rFonts w:ascii="Courier New" w:hAnsi="Courier New" w:cs="Courier New"/>
+          <w:color w:val="000000"/>
+          <w:sz w:val="20"/>
+          <w:szCs w:val="20"/>
+        </w:rPr>
+        <w:t xml:space="preserve"> </w:t>
+      </w:r>
+      <w:proofErr w:type="spellStart"/>
+      <w:r>
+        <w:rPr>
+          <w:rFonts w:ascii="Courier New" w:hAnsi="Courier New" w:cs="Courier New"/>
+          <w:color w:val="000000"/>
+          <w:sz w:val="20"/>
+          <w:szCs w:val="20"/>
+        </w:rPr>
+        <w:t>UniqueCharString</w:t>
+      </w:r>
+      <w:proofErr w:type="spellEnd"/>
+      <w:r>
+        <w:rPr>
+          <w:rFonts w:ascii="Courier New" w:hAnsi="Courier New" w:cs="Courier New"/>
+          <w:color w:val="000000"/>
+          <w:sz w:val="20"/>
+          <w:szCs w:val="20"/>
+        </w:rPr>
+        <w:t>(a);</w:t>
+      </w:r>
+    </w:p>
+    <w:p>
+      <w:pPr>
+        <w:autoSpaceDE w:val="0"/>
+        <w:autoSpaceDN w:val="0"/>
+        <w:adjustRightInd w:val="0"/>
+        <w:spacing w:after="0" w:line="240" w:lineRule="auto"/>
+        <w:rPr>
+          <w:rFonts w:ascii="Courier New" w:hAnsi="Courier New" w:cs="Courier New"/>
+          <w:sz w:val="20"/>
+          <w:szCs w:val="20"/>
+        </w:rPr>
+      </w:pPr>
+      <w:r>
+        <w:rPr>
+          <w:rFonts w:ascii="Courier New" w:hAnsi="Courier New" w:cs="Courier New"/>
+          <w:color w:val="000000"/>
+          <w:sz w:val="20"/>
+          <w:szCs w:val="20"/>
+        </w:rPr>
+        <w:tab/>
+      </w:r>
+      <w:r>
+        <w:rPr>
+          <w:rFonts w:ascii="Courier New" w:hAnsi="Courier New" w:cs="Courier New"/>
+          <w:color w:val="000000"/>
+          <w:sz w:val="20"/>
+          <w:szCs w:val="20"/>
+        </w:rPr>
+        <w:tab/>
+      </w:r>
+      <w:proofErr w:type="spellStart"/>
+      <w:r>
+        <w:rPr>
+          <w:rFonts w:ascii="Courier New" w:hAnsi="Courier New" w:cs="Courier New"/>
+          <w:color w:val="000000"/>
+          <w:sz w:val="20"/>
+          <w:szCs w:val="20"/>
+        </w:rPr>
+        <w:t>System.</w:t>
+      </w:r>
+      <w:r>
+        <w:rPr>
+          <w:rFonts w:ascii="Courier New" w:hAnsi="Courier New" w:cs="Courier New"/>
+          <w:i/>
+          <w:iCs/>
+          <w:color w:val="0000C0"/>
+          <w:sz w:val="20"/>
+          <w:szCs w:val="20"/>
+        </w:rPr>
+        <w:t>out</w:t>
+      </w:r>
+      <w:r>
+        <w:rPr>
+          <w:rFonts w:ascii="Courier New" w:hAnsi="Courier New" w:cs="Courier New"/>
+          <w:color w:val="000000"/>
+          <w:sz w:val="20"/>
+          <w:szCs w:val="20"/>
+        </w:rPr>
+        <w:t>.println</w:t>
+      </w:r>
+      <w:proofErr w:type="spellEnd"/>
+      <w:r>
+        <w:rPr>
+          <w:rFonts w:ascii="Courier New" w:hAnsi="Courier New" w:cs="Courier New"/>
+          <w:color w:val="000000"/>
+          <w:sz w:val="20"/>
+          <w:szCs w:val="20"/>
+        </w:rPr>
+        <w:t>(</w:t>
+      </w:r>
+      <w:r>
+        <w:rPr>
+          <w:rFonts w:ascii="Courier New" w:hAnsi="Courier New" w:cs="Courier New"/>
+          <w:color w:val="2A00FF"/>
+          <w:sz w:val="20"/>
+          <w:szCs w:val="20"/>
+        </w:rPr>
+        <w:t>"Method 2 : Does String ' "</w:t>
+      </w:r>
+      <w:r>
+        <w:rPr>
+          <w:rFonts w:ascii="Courier New" w:hAnsi="Courier New" w:cs="Courier New"/>
+          <w:color w:val="000000"/>
+          <w:sz w:val="20"/>
+          <w:szCs w:val="20"/>
+        </w:rPr>
+        <w:t xml:space="preserve"> + a +</w:t>
+      </w:r>
+      <w:r>
+        <w:rPr>
+          <w:rFonts w:ascii="Courier New" w:hAnsi="Courier New" w:cs="Courier New"/>
+          <w:color w:val="2A00FF"/>
+          <w:sz w:val="20"/>
+          <w:szCs w:val="20"/>
+        </w:rPr>
+        <w:t>" ' has all unique characters :"</w:t>
+      </w:r>
+      <w:r>
+        <w:rPr>
+          <w:rFonts w:ascii="Courier New" w:hAnsi="Courier New" w:cs="Courier New"/>
+          <w:color w:val="000000"/>
+          <w:sz w:val="20"/>
+          <w:szCs w:val="20"/>
+        </w:rPr>
+        <w:t xml:space="preserve"> + </w:t>
+      </w:r>
+      <w:proofErr w:type="spellStart"/>
+      <w:r>
+        <w:rPr>
+          <w:rFonts w:ascii="Courier New" w:hAnsi="Courier New" w:cs="Courier New"/>
+          <w:color w:val="000000"/>
+          <w:sz w:val="20"/>
+          <w:szCs w:val="20"/>
+        </w:rPr>
+        <w:t>u.UniqueCharSorting</w:t>
+      </w:r>
+      <w:proofErr w:type="spellEnd"/>
+      <w:r>
+        <w:rPr>
+          <w:rFonts w:ascii="Courier New" w:hAnsi="Courier New" w:cs="Courier New"/>
+          <w:color w:val="000000"/>
+          <w:sz w:val="20"/>
+          <w:szCs w:val="20"/>
+        </w:rPr>
+        <w:t>());</w:t>
+      </w:r>
+    </w:p>
+    <w:p>
+      <w:pPr>
+        <w:autoSpaceDE w:val="0"/>
+        <w:autoSpaceDN w:val="0"/>
+        <w:adjustRightInd w:val="0"/>
+        <w:spacing w:after="0" w:line="240" w:lineRule="auto"/>
+        <w:rPr>
+          <w:rFonts w:ascii="Courier New" w:hAnsi="Courier New" w:cs="Courier New"/>
+          <w:sz w:val="20"/>
+          <w:szCs w:val="20"/>
+        </w:rPr>
+      </w:pPr>
+      <w:r>
+        <w:rPr>
+          <w:rFonts w:ascii="Courier New" w:hAnsi="Courier New" w:cs="Courier New"/>
+          <w:color w:val="000000"/>
+          <w:sz w:val="20"/>
+          <w:szCs w:val="20"/>
+        </w:rPr>
+        <w:tab/>
+        <w:t>}</w:t>
+      </w:r>
+    </w:p>
+    <w:p>
+      <w:pPr>
+        <w:autoSpaceDE w:val="0"/>
+        <w:autoSpaceDN w:val="0"/>
+        <w:adjustRightInd w:val="0"/>
+        <w:spacing w:after="0" w:line="240" w:lineRule="auto"/>
+        <w:rPr>
+          <w:rFonts w:ascii="Courier New" w:hAnsi="Courier New" w:cs="Courier New"/>
+          <w:sz w:val="20"/>
+          <w:szCs w:val="20"/>
+        </w:rPr>
+      </w:pPr>
+    </w:p>
+    <w:p>
+      <w:pPr>
+        <w:autoSpaceDE w:val="0"/>
+        <w:autoSpaceDN w:val="0"/>
+        <w:adjustRightInd w:val="0"/>
+        <w:spacing w:after="0" w:line="240" w:lineRule="auto"/>
+        <w:rPr>
+          <w:rFonts w:ascii="Courier New" w:hAnsi="Courier New" w:cs="Courier New"/>
+          <w:sz w:val="20"/>
+          <w:szCs w:val="20"/>
+        </w:rPr>
+      </w:pPr>
+      <w:r>
+        <w:rPr>
+          <w:rFonts w:ascii="Courier New" w:hAnsi="Courier New" w:cs="Courier New"/>
+          <w:color w:val="000000"/>
+          <w:sz w:val="20"/>
+          <w:szCs w:val="20"/>
+        </w:rPr>
+        <w:t>}</w:t>
+      </w:r>
+    </w:p>
+    <w:p>
+      <w:pPr>
+        <w:autoSpaceDE w:val="0"/>
+        <w:autoSpaceDN w:val="0"/>
+        <w:adjustRightInd w:val="0"/>
+        <w:spacing w:after="0" w:line="240" w:lineRule="auto"/>
+        <w:rPr>
+          <w:rFonts w:ascii="Courier New" w:hAnsi="Courier New" w:cs="Courier New"/>
+          <w:sz w:val="20"/>
+          <w:szCs w:val="20"/>
+        </w:rPr>
+      </w:pPr>
+      <w:r>
+        <w:rPr>
+          <w:rFonts w:ascii="Courier New" w:hAnsi="Courier New" w:cs="Courier New"/>
+          <w:sz w:val="20"/>
+          <w:szCs w:val="20"/>
+        </w:rPr>
+        <w:t>Output:</w:t>
+      </w:r>
+    </w:p>
+    <w:p>
+      <w:pPr>
+        <w:autoSpaceDE w:val="0"/>
+        <w:autoSpaceDN w:val="0"/>
+        <w:adjustRightInd w:val="0"/>
+        <w:spacing w:after="0" w:line="240" w:lineRule="auto"/>
+        <w:rPr>
+          <w:rFonts w:ascii="Courier New" w:hAnsi="Courier New" w:cs="Courier New"/>
+          <w:sz w:val="20"/>
+          <w:szCs w:val="20"/>
+        </w:rPr>
+      </w:pPr>
+      <w:r>
+        <w:rPr>
+          <w:rFonts w:ascii="Courier New" w:hAnsi="Courier New" w:cs="Courier New"/>
+          <w:color w:val="000000"/>
+          <w:sz w:val="20"/>
+          <w:szCs w:val="20"/>
+        </w:rPr>
+        <w:t xml:space="preserve">Method 1 : Does String ' </w:t>
+      </w:r>
+      <w:proofErr w:type="spellStart"/>
+      <w:r>
+        <w:rPr>
+          <w:rFonts w:ascii="Courier New" w:hAnsi="Courier New" w:cs="Courier New"/>
+          <w:color w:val="000000"/>
+          <w:sz w:val="20"/>
+          <w:szCs w:val="20"/>
+        </w:rPr>
+        <w:t>Sumit_Jain</w:t>
+      </w:r>
+      <w:proofErr w:type="spellEnd"/>
+      <w:r>
+        <w:rPr>
+          <w:rFonts w:ascii="Courier New" w:hAnsi="Courier New" w:cs="Courier New"/>
+          <w:color w:val="000000"/>
+          <w:sz w:val="20"/>
+          <w:szCs w:val="20"/>
+        </w:rPr>
+        <w:t xml:space="preserve"> ' has all unique characters :false</w:t>
+      </w:r>
+    </w:p>
+    <w:p>
+      <w:pPr>
+        <w:autoSpaceDE w:val="0"/>
+        <w:autoSpaceDN w:val="0"/>
+        <w:adjustRightInd w:val="0"/>
+        <w:spacing w:after="0" w:line="240" w:lineRule="auto"/>
+        <w:rPr>
+          <w:rFonts w:ascii="Courier New" w:hAnsi="Courier New" w:cs="Courier New"/>
+          <w:sz w:val="20"/>
+          <w:szCs w:val="20"/>
+        </w:rPr>
+      </w:pPr>
+      <w:r>
+        <w:rPr>
+          <w:rFonts w:ascii="Courier New" w:hAnsi="Courier New" w:cs="Courier New"/>
+          <w:color w:val="000000"/>
+          <w:sz w:val="20"/>
+          <w:szCs w:val="20"/>
+        </w:rPr>
+        <w:t xml:space="preserve">Method 1 : Does String ' </w:t>
+      </w:r>
+      <w:proofErr w:type="spellStart"/>
+      <w:r>
+        <w:rPr>
+          <w:rFonts w:ascii="Courier New" w:hAnsi="Courier New" w:cs="Courier New"/>
+          <w:color w:val="000000"/>
+          <w:sz w:val="20"/>
+          <w:szCs w:val="20"/>
+        </w:rPr>
+        <w:t>Sumit</w:t>
+      </w:r>
+      <w:proofErr w:type="spellEnd"/>
+      <w:r>
+        <w:rPr>
+          <w:rFonts w:ascii="Courier New" w:hAnsi="Courier New" w:cs="Courier New"/>
+          <w:color w:val="000000"/>
+          <w:sz w:val="20"/>
+          <w:szCs w:val="20"/>
+        </w:rPr>
+        <w:t xml:space="preserve"> ' has all unique characters :true</w:t>
+      </w:r>
+    </w:p>
+    <w:p>
+      <w:pPr>
+        <w:autoSpaceDE w:val="0"/>
+        <w:autoSpaceDN w:val="0"/>
+        <w:adjustRightInd w:val="0"/>
+        <w:spacing w:after="0" w:line="240" w:lineRule="auto"/>
+        <w:rPr>
+          <w:rFonts w:ascii="Courier New" w:hAnsi="Courier New" w:cs="Courier New"/>
+          <w:sz w:val="20"/>
+          <w:szCs w:val="20"/>
+        </w:rPr>
+      </w:pPr>
+      <w:r>
+        <w:rPr>
+          <w:rFonts w:ascii="Courier New" w:hAnsi="Courier New" w:cs="Courier New"/>
+          <w:color w:val="000000"/>
+          <w:sz w:val="20"/>
+          <w:szCs w:val="20"/>
+        </w:rPr>
+        <w:t xml:space="preserve">Method 2 : Does String ' </w:t>
+      </w:r>
+      <w:proofErr w:type="spellStart"/>
+      <w:r>
+        <w:rPr>
+          <w:rFonts w:ascii="Courier New" w:hAnsi="Courier New" w:cs="Courier New"/>
+          <w:color w:val="000000"/>
+          <w:sz w:val="20"/>
+          <w:szCs w:val="20"/>
+        </w:rPr>
+        <w:t>Sumit_Jain</w:t>
+      </w:r>
+      <w:proofErr w:type="spellEnd"/>
+      <w:r>
+        <w:rPr>
+          <w:rFonts w:ascii="Courier New" w:hAnsi="Courier New" w:cs="Courier New"/>
+          <w:color w:val="000000"/>
+          <w:sz w:val="20"/>
+          <w:szCs w:val="20"/>
+        </w:rPr>
+        <w:t xml:space="preserve"> ' has all unique characters :false</w:t>
+      </w:r>
+    </w:p>
+    <w:p>
+      <w:pPr>
+        <w:autoSpaceDE w:val="0"/>
+        <w:autoSpaceDN w:val="0"/>
+        <w:adjustRightInd w:val="0"/>
+        <w:spacing w:after="0" w:line="240" w:lineRule="auto"/>
+        <w:rPr>
+          <w:rFonts w:ascii="Courier New" w:hAnsi="Courier New" w:cs="Courier New"/>
+          <w:sz w:val="20"/>
+          <w:szCs w:val="20"/>
+        </w:rPr>
+      </w:pPr>
+      <w:r>
+        <w:rPr>
+          <w:rFonts w:ascii="Courier New" w:hAnsi="Courier New" w:cs="Courier New"/>
+          <w:color w:val="000000"/>
+          <w:sz w:val="20"/>
+          <w:szCs w:val="20"/>
+        </w:rPr>
+        <w:lastRenderedPageBreak/>
+        <w:t xml:space="preserve">Method 2 : Does String ' </w:t>
+      </w:r>
+      <w:proofErr w:type="spellStart"/>
+      <w:r>
+        <w:rPr>
+          <w:rFonts w:ascii="Courier New" w:hAnsi="Courier New" w:cs="Courier New"/>
+          <w:color w:val="000000"/>
+          <w:sz w:val="20"/>
+          <w:szCs w:val="20"/>
+        </w:rPr>
+        <w:t>Sumit</w:t>
+      </w:r>
+      <w:proofErr w:type="spellEnd"/>
+      <w:r>
+        <w:rPr>
+          <w:rFonts w:ascii="Courier New" w:hAnsi="Courier New" w:cs="Courier New"/>
+          <w:color w:val="000000"/>
+          <w:sz w:val="20"/>
+          <w:szCs w:val="20"/>
+        </w:rPr>
+        <w:t xml:space="preserve"> ' has all unique characters :true</w:t>
+      </w:r>
+    </w:p>
+    <w:p>
+      <w:pPr>
+        <w:autoSpaceDE w:val="0"/>
+        <w:autoSpaceDN w:val="0"/>
+        <w:adjustRightInd w:val="0"/>
+        <w:spacing w:after="0" w:line="240" w:lineRule="auto"/>
+        <w:rPr>
+          <w:rFonts w:ascii="Courier New" w:hAnsi="Courier New" w:cs="Courier New"/>
+          <w:sz w:val="20"/>
+          <w:szCs w:val="20"/>
+        </w:rPr>
+      </w:pPr>
+    </w:p>
+    <w:p>
+      <w:pPr>
+        <w:autoSpaceDE w:val="0"/>
+        <w:autoSpaceDN w:val="0"/>
+        <w:adjustRightInd w:val="0"/>
+        <w:spacing w:after="0" w:line="240" w:lineRule="auto"/>
+        <w:rPr>
+          <w:rFonts w:ascii="Courier New" w:hAnsi="Courier New" w:cs="Courier New"/>
+          <w:sz w:val="20"/>
+          <w:szCs w:val="20"/>
+        </w:rPr>
+      </w:pPr>
+    </w:p>
+    <w:p>
+      <w:pPr>
+        <w:autoSpaceDE w:val="0"/>
+        <w:autoSpaceDN w:val="0"/>
+        <w:adjustRightInd w:val="0"/>
+        <w:spacing w:after="0" w:line="240" w:lineRule="auto"/>
+        <w:rPr>
+          <w:rFonts w:ascii="Courier New" w:hAnsi="Courier New" w:cs="Courier New"/>
+          <w:b/>
+          <w:sz w:val="20"/>
+          <w:szCs w:val="20"/>
+        </w:rPr>
+      </w:pPr>
+    </w:p>
+    <w:p>
+      <w:pPr>
+        <w:rPr>
+          <w:rFonts w:ascii="Courier New" w:hAnsi="Courier New" w:cs="Courier New"/>
+          <w:b/>
+          <w:sz w:val="20"/>
+          <w:szCs w:val="20"/>
+        </w:rPr>
+      </w:pPr>
+      <w:r>
+        <w:rPr>
+          <w:b/>
+        </w:rPr>
+        <w:t>Algorithms – Print All The Permutations Of a String</w:t>
+      </w:r>
+    </w:p>
+    <w:p>
+      <w:r>
+        <w:rPr>
+          <w:b/>
+        </w:rPr>
+        <w:t>Objective</w:t>
+      </w:r>
+      <w:r>
+        <w:rPr>
+          <w:b/>
+        </w:rPr>
+        <w:t>:</w:t>
+      </w:r>
+      <w:r>
+        <w:t xml:space="preserve"> </w:t>
+      </w:r>
+      <w:r>
+        <w:t xml:space="preserve">find out whether </w:t>
+      </w:r>
+      <w:r>
+        <w:t>in a given s</w:t>
+      </w:r>
+      <w:r>
+        <w:t>tring contains all the unique characters</w:t>
+      </w:r>
+    </w:p>
+    <w:p>
+      <w:r>
+        <w:rPr>
+          <w:b/>
+        </w:rPr>
+        <w:t>Input:</w:t>
+      </w:r>
+      <w:r>
+        <w:t xml:space="preserve">  A String</w:t>
+      </w:r>
+    </w:p>
+    <w:p>
+      <w:r>
+        <w:rPr>
+          <w:b/>
+        </w:rPr>
+        <w:t>Output</w:t>
+      </w:r>
+      <w:r>
+        <w:rPr>
+          <w:b/>
+        </w:rPr>
+        <w:t>:</w:t>
+      </w:r>
+      <w:r>
+        <w:t xml:space="preserve"> </w:t>
+      </w:r>
+      <w:r>
+        <w:t>Print all the permutations of a string</w:t>
+      </w:r>
+    </w:p>
+    <w:p>
+      <w:r>
+        <w:t xml:space="preserve">Example: </w:t>
+      </w:r>
+    </w:p>
+    <w:p>
+      <w:r>
+        <w:t xml:space="preserve">Input  : </w:t>
+      </w:r>
+      <w:proofErr w:type="spellStart"/>
+      <w:r>
+        <w:t>abc</w:t>
+      </w:r>
+      <w:proofErr w:type="spellEnd"/>
+    </w:p>
+    <w:p>
+      <w:r>
+        <w:rPr>
+          <w:rFonts w:ascii="Courier New" w:hAnsi="Courier New" w:cs="Courier New"/>
+          <w:b/>
+          <w:color w:val="000000"/>
+          <w:sz w:val="20"/>
+          <w:szCs w:val="20"/>
+        </w:rPr>
+        <w:t>O</w:t>
+      </w:r>
+      <w:r>
+        <w:rPr>
+          <w:rFonts w:ascii="Courier New" w:hAnsi="Courier New" w:cs="Courier New"/>
+          <w:b/>
+          <w:color w:val="000000"/>
+          <w:sz w:val="20"/>
+          <w:szCs w:val="20"/>
+        </w:rPr>
+        <w:t>utput:</w:t>
+      </w:r>
+      <w:r>
+        <w:rPr>
+          <w:rFonts w:ascii="Courier New" w:hAnsi="Courier New" w:cs="Courier New"/>
+          <w:color w:val="000000"/>
+          <w:sz w:val="20"/>
+          <w:szCs w:val="20"/>
+        </w:rPr>
+        <w:t xml:space="preserve"> </w:t>
+      </w:r>
+      <w:proofErr w:type="spellStart"/>
+      <w:r>
+        <w:rPr>
+          <w:rFonts w:ascii="Courier New" w:hAnsi="Courier New" w:cs="Courier New"/>
+          <w:color w:val="000000"/>
+          <w:sz w:val="20"/>
+          <w:szCs w:val="20"/>
+        </w:rPr>
+        <w:t>abc</w:t>
+      </w:r>
+      <w:proofErr w:type="spellEnd"/>
+      <w:r>
+        <w:rPr>
+          <w:rFonts w:ascii="Courier New" w:hAnsi="Courier New" w:cs="Courier New"/>
+          <w:color w:val="000000"/>
+          <w:sz w:val="20"/>
+          <w:szCs w:val="20"/>
+        </w:rPr>
+        <w:t xml:space="preserve"> </w:t>
+      </w:r>
+      <w:proofErr w:type="spellStart"/>
+      <w:r>
+        <w:rPr>
+          <w:rFonts w:ascii="Courier New" w:hAnsi="Courier New" w:cs="Courier New"/>
+          <w:color w:val="000000"/>
+          <w:sz w:val="20"/>
+          <w:szCs w:val="20"/>
+        </w:rPr>
+        <w:t>acb</w:t>
+      </w:r>
+      <w:proofErr w:type="spellEnd"/>
+      <w:r>
+        <w:rPr>
+          <w:rFonts w:ascii="Courier New" w:hAnsi="Courier New" w:cs="Courier New"/>
+          <w:color w:val="000000"/>
+          <w:sz w:val="20"/>
+          <w:szCs w:val="20"/>
+        </w:rPr>
+        <w:t xml:space="preserve"> </w:t>
+      </w:r>
+      <w:proofErr w:type="spellStart"/>
+      <w:r>
+        <w:rPr>
+          <w:rFonts w:ascii="Courier New" w:hAnsi="Courier New" w:cs="Courier New"/>
+          <w:color w:val="000000"/>
+          <w:sz w:val="20"/>
+          <w:szCs w:val="20"/>
+        </w:rPr>
+        <w:t>bac</w:t>
+      </w:r>
+      <w:proofErr w:type="spellEnd"/>
+      <w:r>
+        <w:rPr>
+          <w:rFonts w:ascii="Courier New" w:hAnsi="Courier New" w:cs="Courier New"/>
+          <w:color w:val="000000"/>
+          <w:sz w:val="20"/>
+          <w:szCs w:val="20"/>
+        </w:rPr>
+        <w:t xml:space="preserve"> </w:t>
+      </w:r>
+      <w:proofErr w:type="spellStart"/>
+      <w:r>
+        <w:rPr>
+          <w:rFonts w:ascii="Courier New" w:hAnsi="Courier New" w:cs="Courier New"/>
+          <w:color w:val="000000"/>
+          <w:sz w:val="20"/>
+          <w:szCs w:val="20"/>
+        </w:rPr>
+        <w:t>bca</w:t>
+      </w:r>
+      <w:proofErr w:type="spellEnd"/>
+      <w:r>
+        <w:rPr>
+          <w:rFonts w:ascii="Courier New" w:hAnsi="Courier New" w:cs="Courier New"/>
+          <w:color w:val="000000"/>
+          <w:sz w:val="20"/>
+          <w:szCs w:val="20"/>
+        </w:rPr>
+        <w:t xml:space="preserve"> </w:t>
+      </w:r>
+      <w:proofErr w:type="spellStart"/>
+      <w:r>
+        <w:rPr>
+          <w:rFonts w:ascii="Courier New" w:hAnsi="Courier New" w:cs="Courier New"/>
+          <w:color w:val="000000"/>
+          <w:sz w:val="20"/>
+          <w:szCs w:val="20"/>
+        </w:rPr>
+        <w:t>cba</w:t>
+      </w:r>
+      <w:proofErr w:type="spellEnd"/>
+      <w:r>
+        <w:rPr>
+          <w:rFonts w:ascii="Courier New" w:hAnsi="Courier New" w:cs="Courier New"/>
+          <w:color w:val="000000"/>
+          <w:sz w:val="20"/>
+          <w:szCs w:val="20"/>
+        </w:rPr>
+        <w:t xml:space="preserve"> cab</w:t>
+      </w:r>
+    </w:p>
+    <w:p>
+      <w:pPr>
+        <w:rPr>
+          <w:b/>
+        </w:rPr>
+      </w:pPr>
+      <w:r>
+        <w:rPr>
+          <w:b/>
+        </w:rPr>
+        <w:t>Approach:</w:t>
+      </w:r>
+    </w:p>
+    <w:p>
+      <w:pPr>
+        <w:autoSpaceDE w:val="0"/>
+        <w:autoSpaceDN w:val="0"/>
+        <w:adjustRightInd w:val="0"/>
+        <w:spacing w:after="0" w:line="240" w:lineRule="auto"/>
+        <w:rPr>
+          <w:rFonts w:ascii="Courier New" w:hAnsi="Courier New" w:cs="Courier New"/>
+          <w:b/>
+          <w:sz w:val="20"/>
+          <w:szCs w:val="20"/>
+        </w:rPr>
+      </w:pPr>
+    </w:p>
+    <w:p>
+      <w:pPr>
+        <w:rPr>
+          <w:rFonts w:ascii="Courier New" w:hAnsi="Courier New" w:cs="Courier New"/>
+          <w:b/>
+          <w:sz w:val="20"/>
+          <w:szCs w:val="20"/>
+        </w:rPr>
+      </w:pPr>
+      <w:r>
+        <w:rPr>
+          <w:b/>
+        </w:rPr>
+        <w:t>Algorithms – Quick Sort Implementation</w:t>
+      </w:r>
+    </w:p>
+    <w:p>
+      <w:r>
+        <w:rPr>
+          <w:b/>
+        </w:rPr>
+        <w:t>Objective</w:t>
+      </w:r>
+      <w:r>
+        <w:rPr>
+          <w:b/>
+        </w:rPr>
+        <w:t>:</w:t>
+      </w:r>
+      <w:r>
+        <w:t xml:space="preserve"> </w:t>
+      </w:r>
+      <w:r>
+        <w:t>To sort an array in increasing or decreasing order using Quick Sort.</w:t>
+      </w:r>
+    </w:p>
+    <w:p>
+      <w:r>
+        <w:rPr>
+          <w:b/>
+        </w:rPr>
+        <w:t>Input:</w:t>
+      </w:r>
+      <w:r>
+        <w:t xml:space="preserve">  An Array </w:t>
+      </w:r>
+      <w:proofErr w:type="spellStart"/>
+      <w:r>
+        <w:t>arrA</w:t>
+      </w:r>
+      <w:proofErr w:type="spellEnd"/>
+      <w:r>
+        <w:t>[]</w:t>
+      </w:r>
+    </w:p>
+    <w:p>
+      <w:r>
+        <w:rPr>
+          <w:b/>
+        </w:rPr>
+        <w:t>Output</w:t>
+      </w:r>
+      <w:r>
+        <w:rPr>
+          <w:b/>
+        </w:rPr>
+        <w:t>:</w:t>
+      </w:r>
+      <w:r>
+        <w:t xml:space="preserve"> A sorted array.</w:t>
+      </w:r>
+    </w:p>
+    <w:p>
+      <w:pPr>
+        <w:rPr>
+          <w:b/>
+        </w:rPr>
+      </w:pPr>
+      <w:r>
+        <w:rPr>
+          <w:b/>
+        </w:rPr>
+        <w:t>Approach:</w:t>
+      </w:r>
+    </w:p>
+    <w:p>
+      <w:pPr>
+        <w:pStyle w:val="ListParagraph"/>
+        <w:numPr>
+          <w:ilvl w:val="0"/>
+          <w:numId w:val="14"/>
+        </w:numPr>
+      </w:pPr>
+      <w:r>
+        <w:t>Choose any element from the arr</w:t>
+      </w:r>
+      <w:r>
+        <w:t>ay and call it as pivot element, Example here we have selected middle element as pivot</w:t>
+      </w:r>
+    </w:p>
+    <w:p>
+      <w:pPr>
+        <w:pStyle w:val="ListParagraph"/>
+        <w:numPr>
+          <w:ilvl w:val="0"/>
+          <w:numId w:val="14"/>
+        </w:numPr>
+      </w:pPr>
+      <w:r>
+        <w:t>Place all the elements smaller than pivot in the left side of pivot.</w:t>
+      </w:r>
+    </w:p>
+    <w:p>
+      <w:pPr>
+        <w:pStyle w:val="ListParagraph"/>
+        <w:numPr>
+          <w:ilvl w:val="0"/>
+          <w:numId w:val="14"/>
+        </w:numPr>
+      </w:pPr>
+      <w:r>
+        <w:t>Place all the elements greater than pivot in the right side of pivot.</w:t>
+      </w:r>
+    </w:p>
+    <w:p>
+      <w:pPr>
+        <w:pStyle w:val="ListParagraph"/>
+        <w:numPr>
+          <w:ilvl w:val="0"/>
+          <w:numId w:val="14"/>
+        </w:numPr>
+      </w:pPr>
+      <w:r>
+        <w:t>Sort left side and right side recursively.</w:t>
+      </w:r>
+    </w:p>
+    <w:p>
+      <w:r>
+        <w:t>Example:</w:t>
+      </w:r>
+    </w:p>
+    <w:p>
+      <w:r>
+        <w:rPr>
+          <w:noProof/>
+        </w:rPr>
+        <w:lastRenderedPageBreak/>
+        <w:drawing>
+          <wp:inline distT="0" distB="0" distL="0" distR="0">
+            <wp:extent cx="5943600" cy="3146425"/>
+            <wp:effectExtent l="19050" t="0" r="0" b="0"/>
+            <wp:docPr id="8" name="Picture 7" descr="Quick Sort.png"/>
+            <wp:cNvGraphicFramePr>
+              <a:graphicFrameLocks xmlns:a="http://schemas.openxmlformats.org/drawingml/2006/main" noChangeAspect="1"/>
+            </wp:cNvGraphicFramePr>
+            <a:graphic xmlns:a="http://schemas.openxmlformats.org/drawingml/2006/main">
+              <a:graphicData uri="http://schemas.openxmlformats.org/drawingml/2006/picture">
+                <pic:pic xmlns:pic="http://schemas.openxmlformats.org/drawingml/2006/picture">
+                  <pic:nvPicPr>
+                    <pic:cNvPr id="0" name="Quick Sort.png"/>
+                    <pic:cNvPicPr/>
+                  </pic:nvPicPr>
+                  <pic:blipFill>
+                    <a:blip r:embed="rId12"/>
+                    <a:stretch>
+                      <a:fillRect/>
+                    </a:stretch>
+                  </pic:blipFill>
+                  <pic:spPr>
+                    <a:xfrm>
+                      <a:off x="0" y="0"/>
+                      <a:ext cx="5943600" cy="3146425"/>
+                    </a:xfrm>
+                    <a:prstGeom prst="rect">
+                      <a:avLst/>
+                    </a:prstGeom>
+                  </pic:spPr>
+                </pic:pic>
+              </a:graphicData>
+            </a:graphic>
+          </wp:inline>
+        </w:drawing>
+      </w:r>
+    </w:p>
+    <w:p>
+      <w:pPr>
+        <w:rPr>
+          <w:b/>
+        </w:rPr>
+      </w:pPr>
+    </w:p>
+    <w:p>
+      <w:pPr>
+        <w:rPr>
+          <w:b/>
+        </w:rPr>
+      </w:pPr>
+      <w:r>
+        <w:rPr>
+          <w:b/>
+        </w:rPr>
+        <w:t>Complete Code:</w:t>
+      </w:r>
+    </w:p>
+    <w:p>
+      <w:pPr>
+        <w:autoSpaceDE w:val="0"/>
+        <w:autoSpaceDN w:val="0"/>
+        <w:adjustRightInd w:val="0"/>
+        <w:spacing w:after="0" w:line="240" w:lineRule="auto"/>
+        <w:rPr>
+          <w:rFonts w:ascii="Courier New" w:hAnsi="Courier New" w:cs="Courier New"/>
+          <w:sz w:val="20"/>
+          <w:szCs w:val="20"/>
+        </w:rPr>
+      </w:pPr>
+      <w:r>
+        <w:rPr>
+          <w:rFonts w:ascii="Courier New" w:hAnsi="Courier New" w:cs="Courier New"/>
+          <w:b/>
+          <w:bCs/>
+          <w:color w:val="7F0055"/>
+          <w:sz w:val="20"/>
+          <w:szCs w:val="20"/>
+        </w:rPr>
+        <w:t>package</w:t>
+      </w:r>
+      <w:r>
+        <w:rPr>
+          <w:rFonts w:ascii="Courier New" w:hAnsi="Courier New" w:cs="Courier New"/>
+          <w:color w:val="000000"/>
+          <w:sz w:val="20"/>
+          <w:szCs w:val="20"/>
+        </w:rPr>
+        <w:t xml:space="preserve"> </w:t>
+      </w:r>
+      <w:proofErr w:type="spellStart"/>
+      <w:r>
+        <w:rPr>
+          <w:rFonts w:ascii="Courier New" w:hAnsi="Courier New" w:cs="Courier New"/>
+          <w:color w:val="000000"/>
+          <w:sz w:val="20"/>
+          <w:szCs w:val="20"/>
+        </w:rPr>
+        <w:t>interviewQuestion</w:t>
+      </w:r>
+      <w:proofErr w:type="spellEnd"/>
+      <w:r>
+        <w:rPr>
+          <w:rFonts w:ascii="Courier New" w:hAnsi="Courier New" w:cs="Courier New"/>
+          <w:color w:val="000000"/>
+          <w:sz w:val="20"/>
+          <w:szCs w:val="20"/>
+        </w:rPr>
+        <w:t>;</w:t>
+      </w:r>
+    </w:p>
+    <w:p>
+      <w:pPr>
+        <w:autoSpaceDE w:val="0"/>
+        <w:autoSpaceDN w:val="0"/>
+        <w:adjustRightInd w:val="0"/>
+        <w:spacing w:after="0" w:line="240" w:lineRule="auto"/>
+        <w:rPr>
+          <w:rFonts w:ascii="Courier New" w:hAnsi="Courier New" w:cs="Courier New"/>
+          <w:sz w:val="20"/>
+          <w:szCs w:val="20"/>
+        </w:rPr>
+      </w:pPr>
+    </w:p>
+    <w:p>
+      <w:pPr>
+        <w:autoSpaceDE w:val="0"/>
+        <w:autoSpaceDN w:val="0"/>
+        <w:adjustRightInd w:val="0"/>
+        <w:spacing w:after="0" w:line="240" w:lineRule="auto"/>
+        <w:rPr>
+          <w:rFonts w:ascii="Courier New" w:hAnsi="Courier New" w:cs="Courier New"/>
+          <w:sz w:val="20"/>
+          <w:szCs w:val="20"/>
+        </w:rPr>
+      </w:pPr>
+      <w:r>
+        <w:rPr>
+          <w:rFonts w:ascii="Courier New" w:hAnsi="Courier New" w:cs="Courier New"/>
+          <w:b/>
+          <w:bCs/>
+          <w:color w:val="7F0055"/>
+          <w:sz w:val="20"/>
+          <w:szCs w:val="20"/>
+        </w:rPr>
+        <w:t>public</w:t>
+      </w:r>
+      <w:r>
+        <w:rPr>
+          <w:rFonts w:ascii="Courier New" w:hAnsi="Courier New" w:cs="Courier New"/>
+          <w:color w:val="000000"/>
+          <w:sz w:val="20"/>
+          <w:szCs w:val="20"/>
+        </w:rPr>
+        <w:t xml:space="preserve"> </w:t>
+      </w:r>
+      <w:r>
+        <w:rPr>
+          <w:rFonts w:ascii="Courier New" w:hAnsi="Courier New" w:cs="Courier New"/>
+          <w:b/>
+          <w:bCs/>
+          <w:color w:val="7F0055"/>
+          <w:sz w:val="20"/>
+          <w:szCs w:val="20"/>
+        </w:rPr>
+        <w:t>class</w:t>
+      </w:r>
+      <w:r>
+        <w:rPr>
+          <w:rFonts w:ascii="Courier New" w:hAnsi="Courier New" w:cs="Courier New"/>
+          <w:color w:val="000000"/>
+          <w:sz w:val="20"/>
+          <w:szCs w:val="20"/>
+        </w:rPr>
+        <w:t xml:space="preserve"> </w:t>
+      </w:r>
+      <w:proofErr w:type="spellStart"/>
+      <w:r>
+        <w:rPr>
+          <w:rFonts w:ascii="Courier New" w:hAnsi="Courier New" w:cs="Courier New"/>
+          <w:color w:val="000000"/>
+          <w:sz w:val="20"/>
+          <w:szCs w:val="20"/>
+        </w:rPr>
+        <w:t>QuickSort</w:t>
+      </w:r>
+      <w:proofErr w:type="spellEnd"/>
+    </w:p>
+    <w:p>
+      <w:pPr>
+        <w:autoSpaceDE w:val="0"/>
+        <w:autoSpaceDN w:val="0"/>
+        <w:adjustRightInd w:val="0"/>
+        <w:spacing w:after="0" w:line="240" w:lineRule="auto"/>
+        <w:rPr>
+          <w:rFonts w:ascii="Courier New" w:hAnsi="Courier New" w:cs="Courier New"/>
+          <w:sz w:val="20"/>
+          <w:szCs w:val="20"/>
+        </w:rPr>
+      </w:pPr>
+      <w:r>
+        <w:rPr>
+          <w:rFonts w:ascii="Courier New" w:hAnsi="Courier New" w:cs="Courier New"/>
+          <w:color w:val="000000"/>
+          <w:sz w:val="20"/>
+          <w:szCs w:val="20"/>
+        </w:rPr>
+        <w:t>{</w:t>
+      </w:r>
+    </w:p>
+    <w:p>
+      <w:pPr>
+        <w:autoSpaceDE w:val="0"/>
+        <w:autoSpaceDN w:val="0"/>
+        <w:adjustRightInd w:val="0"/>
+        <w:spacing w:after="0" w:line="240" w:lineRule="auto"/>
+        <w:rPr>
+          <w:rFonts w:ascii="Courier New" w:hAnsi="Courier New" w:cs="Courier New"/>
+          <w:sz w:val="20"/>
+          <w:szCs w:val="20"/>
+        </w:rPr>
+      </w:pPr>
+      <w:r>
+        <w:rPr>
+          <w:rFonts w:ascii="Courier New" w:hAnsi="Courier New" w:cs="Courier New"/>
+          <w:color w:val="000000"/>
+          <w:sz w:val="20"/>
+          <w:szCs w:val="20"/>
+        </w:rPr>
+        <w:tab/>
+      </w:r>
+      <w:r>
+        <w:rPr>
+          <w:rFonts w:ascii="Courier New" w:hAnsi="Courier New" w:cs="Courier New"/>
+          <w:b/>
+          <w:bCs/>
+          <w:color w:val="7F0055"/>
+          <w:sz w:val="20"/>
+          <w:szCs w:val="20"/>
+        </w:rPr>
+        <w:t>private</w:t>
+      </w:r>
+      <w:r>
+        <w:rPr>
+          <w:rFonts w:ascii="Courier New" w:hAnsi="Courier New" w:cs="Courier New"/>
+          <w:color w:val="000000"/>
+          <w:sz w:val="20"/>
+          <w:szCs w:val="20"/>
+        </w:rPr>
+        <w:t xml:space="preserve"> </w:t>
+      </w:r>
+      <w:proofErr w:type="spellStart"/>
+      <w:r>
+        <w:rPr>
+          <w:rFonts w:ascii="Courier New" w:hAnsi="Courier New" w:cs="Courier New"/>
+          <w:b/>
+          <w:bCs/>
+          <w:color w:val="7F0055"/>
+          <w:sz w:val="20"/>
+          <w:szCs w:val="20"/>
+        </w:rPr>
+        <w:t>int</w:t>
+      </w:r>
+      <w:proofErr w:type="spellEnd"/>
+      <w:r>
+        <w:rPr>
+          <w:rFonts w:ascii="Courier New" w:hAnsi="Courier New" w:cs="Courier New"/>
+          <w:color w:val="000000"/>
+          <w:sz w:val="20"/>
+          <w:szCs w:val="20"/>
+        </w:rPr>
+        <w:t xml:space="preserve"> [] </w:t>
+      </w:r>
+      <w:proofErr w:type="spellStart"/>
+      <w:r>
+        <w:rPr>
+          <w:rFonts w:ascii="Courier New" w:hAnsi="Courier New" w:cs="Courier New"/>
+          <w:color w:val="0000C0"/>
+          <w:sz w:val="20"/>
+          <w:szCs w:val="20"/>
+        </w:rPr>
+        <w:t>arrA</w:t>
+      </w:r>
+      <w:proofErr w:type="spellEnd"/>
+      <w:r>
+        <w:rPr>
+          <w:rFonts w:ascii="Courier New" w:hAnsi="Courier New" w:cs="Courier New"/>
+          <w:color w:val="000000"/>
+          <w:sz w:val="20"/>
+          <w:szCs w:val="20"/>
+        </w:rPr>
+        <w:t>;</w:t>
+      </w:r>
+    </w:p>
+    <w:p>
+      <w:pPr>
+        <w:autoSpaceDE w:val="0"/>
+        <w:autoSpaceDN w:val="0"/>
+        <w:adjustRightInd w:val="0"/>
+        <w:spacing w:after="0" w:line="240" w:lineRule="auto"/>
+        <w:rPr>
+          <w:rFonts w:ascii="Courier New" w:hAnsi="Courier New" w:cs="Courier New"/>
+          <w:sz w:val="20"/>
+          <w:szCs w:val="20"/>
+        </w:rPr>
+      </w:pPr>
+      <w:r>
+        <w:rPr>
+          <w:rFonts w:ascii="Courier New" w:hAnsi="Courier New" w:cs="Courier New"/>
+          <w:color w:val="000000"/>
+          <w:sz w:val="20"/>
+          <w:szCs w:val="20"/>
+        </w:rPr>
+        <w:tab/>
+      </w:r>
+      <w:r>
+        <w:rPr>
+          <w:rFonts w:ascii="Courier New" w:hAnsi="Courier New" w:cs="Courier New"/>
+          <w:b/>
+          <w:bCs/>
+          <w:color w:val="7F0055"/>
+          <w:sz w:val="20"/>
+          <w:szCs w:val="20"/>
+        </w:rPr>
+        <w:t>public</w:t>
+      </w:r>
+      <w:r>
+        <w:rPr>
+          <w:rFonts w:ascii="Courier New" w:hAnsi="Courier New" w:cs="Courier New"/>
+          <w:color w:val="000000"/>
+          <w:sz w:val="20"/>
+          <w:szCs w:val="20"/>
+        </w:rPr>
+        <w:t xml:space="preserve"> </w:t>
+      </w:r>
+      <w:proofErr w:type="spellStart"/>
+      <w:r>
+        <w:rPr>
+          <w:rFonts w:ascii="Courier New" w:hAnsi="Courier New" w:cs="Courier New"/>
+          <w:color w:val="000000"/>
+          <w:sz w:val="20"/>
+          <w:szCs w:val="20"/>
+        </w:rPr>
+        <w:t>QuickSort</w:t>
+      </w:r>
+      <w:proofErr w:type="spellEnd"/>
+      <w:r>
+        <w:rPr>
+          <w:rFonts w:ascii="Courier New" w:hAnsi="Courier New" w:cs="Courier New"/>
+          <w:color w:val="000000"/>
+          <w:sz w:val="20"/>
+          <w:szCs w:val="20"/>
+        </w:rPr>
+        <w:t>(</w:t>
+      </w:r>
+      <w:proofErr w:type="spellStart"/>
+      <w:r>
+        <w:rPr>
+          <w:rFonts w:ascii="Courier New" w:hAnsi="Courier New" w:cs="Courier New"/>
+          <w:b/>
+          <w:bCs/>
+          <w:color w:val="7F0055"/>
+          <w:sz w:val="20"/>
+          <w:szCs w:val="20"/>
+        </w:rPr>
+        <w:t>int</w:t>
+      </w:r>
+      <w:proofErr w:type="spellEnd"/>
+      <w:r>
+        <w:rPr>
+          <w:rFonts w:ascii="Courier New" w:hAnsi="Courier New" w:cs="Courier New"/>
+          <w:color w:val="000000"/>
+          <w:sz w:val="20"/>
+          <w:szCs w:val="20"/>
+        </w:rPr>
+        <w:t xml:space="preserve"> [] </w:t>
+      </w:r>
+      <w:proofErr w:type="spellStart"/>
+      <w:r>
+        <w:rPr>
+          <w:rFonts w:ascii="Courier New" w:hAnsi="Courier New" w:cs="Courier New"/>
+          <w:color w:val="000000"/>
+          <w:sz w:val="20"/>
+          <w:szCs w:val="20"/>
+        </w:rPr>
+        <w:t>arrA</w:t>
+      </w:r>
+      <w:proofErr w:type="spellEnd"/>
+      <w:r>
+        <w:rPr>
+          <w:rFonts w:ascii="Courier New" w:hAnsi="Courier New" w:cs="Courier New"/>
+          <w:color w:val="000000"/>
+          <w:sz w:val="20"/>
+          <w:szCs w:val="20"/>
+        </w:rPr>
+        <w:t>){</w:t>
+      </w:r>
+    </w:p>
+    <w:p>
+      <w:pPr>
+        <w:autoSpaceDE w:val="0"/>
+        <w:autoSpaceDN w:val="0"/>
+        <w:adjustRightInd w:val="0"/>
+        <w:spacing w:after="0" w:line="240" w:lineRule="auto"/>
+        <w:rPr>
+          <w:rFonts w:ascii="Courier New" w:hAnsi="Courier New" w:cs="Courier New"/>
+          <w:sz w:val="20"/>
+          <w:szCs w:val="20"/>
+        </w:rPr>
+      </w:pPr>
+      <w:r>
+        <w:rPr>
+          <w:rFonts w:ascii="Courier New" w:hAnsi="Courier New" w:cs="Courier New"/>
+          <w:color w:val="000000"/>
+          <w:sz w:val="20"/>
+          <w:szCs w:val="20"/>
+        </w:rPr>
+        <w:tab/>
+      </w:r>
+      <w:r>
+        <w:rPr>
+          <w:rFonts w:ascii="Courier New" w:hAnsi="Courier New" w:cs="Courier New"/>
+          <w:color w:val="000000"/>
+          <w:sz w:val="20"/>
+          <w:szCs w:val="20"/>
+        </w:rPr>
+        <w:tab/>
+      </w:r>
+      <w:proofErr w:type="spellStart"/>
+      <w:r>
+        <w:rPr>
+          <w:rFonts w:ascii="Courier New" w:hAnsi="Courier New" w:cs="Courier New"/>
+          <w:b/>
+          <w:bCs/>
+          <w:color w:val="7F0055"/>
+          <w:sz w:val="20"/>
+          <w:szCs w:val="20"/>
+        </w:rPr>
+        <w:t>this</w:t>
+      </w:r>
+      <w:r>
+        <w:rPr>
+          <w:rFonts w:ascii="Courier New" w:hAnsi="Courier New" w:cs="Courier New"/>
+          <w:color w:val="000000"/>
+          <w:sz w:val="20"/>
+          <w:szCs w:val="20"/>
+        </w:rPr>
+        <w:t>.</w:t>
+      </w:r>
+      <w:r>
+        <w:rPr>
+          <w:rFonts w:ascii="Courier New" w:hAnsi="Courier New" w:cs="Courier New"/>
+          <w:color w:val="0000C0"/>
+          <w:sz w:val="20"/>
+          <w:szCs w:val="20"/>
+        </w:rPr>
+        <w:t>arrA</w:t>
+      </w:r>
+      <w:proofErr w:type="spellEnd"/>
+      <w:r>
+        <w:rPr>
+          <w:rFonts w:ascii="Courier New" w:hAnsi="Courier New" w:cs="Courier New"/>
+          <w:color w:val="000000"/>
+          <w:sz w:val="20"/>
+          <w:szCs w:val="20"/>
+        </w:rPr>
+        <w:t xml:space="preserve"> = </w:t>
+      </w:r>
+      <w:proofErr w:type="spellStart"/>
+      <w:r>
+        <w:rPr>
+          <w:rFonts w:ascii="Courier New" w:hAnsi="Courier New" w:cs="Courier New"/>
+          <w:color w:val="000000"/>
+          <w:sz w:val="20"/>
+          <w:szCs w:val="20"/>
+        </w:rPr>
+        <w:t>arrA</w:t>
+      </w:r>
+      <w:proofErr w:type="spellEnd"/>
+      <w:r>
+        <w:rPr>
+          <w:rFonts w:ascii="Courier New" w:hAnsi="Courier New" w:cs="Courier New"/>
+          <w:color w:val="000000"/>
+          <w:sz w:val="20"/>
+          <w:szCs w:val="20"/>
+        </w:rPr>
+        <w:t>;</w:t>
+      </w:r>
+    </w:p>
+    <w:p>
+      <w:pPr>
+        <w:autoSpaceDE w:val="0"/>
+        <w:autoSpaceDN w:val="0"/>
+        <w:adjustRightInd w:val="0"/>
+        <w:spacing w:after="0" w:line="240" w:lineRule="auto"/>
+        <w:rPr>
+          <w:rFonts w:ascii="Courier New" w:hAnsi="Courier New" w:cs="Courier New"/>
+          <w:sz w:val="20"/>
+          <w:szCs w:val="20"/>
+        </w:rPr>
+      </w:pPr>
+      <w:r>
+        <w:rPr>
+          <w:rFonts w:ascii="Courier New" w:hAnsi="Courier New" w:cs="Courier New"/>
+          <w:color w:val="000000"/>
+          <w:sz w:val="20"/>
+          <w:szCs w:val="20"/>
+        </w:rPr>
+        <w:tab/>
+        <w:t>}</w:t>
+      </w:r>
+    </w:p>
+    <w:p>
+      <w:pPr>
+        <w:autoSpaceDE w:val="0"/>
+        <w:autoSpaceDN w:val="0"/>
+        <w:adjustRightInd w:val="0"/>
+        <w:spacing w:after="0" w:line="240" w:lineRule="auto"/>
+        <w:rPr>
+          <w:rFonts w:ascii="Courier New" w:hAnsi="Courier New" w:cs="Courier New"/>
+          <w:sz w:val="20"/>
+          <w:szCs w:val="20"/>
+        </w:rPr>
+      </w:pPr>
+      <w:r>
+        <w:rPr>
+          <w:rFonts w:ascii="Courier New" w:hAnsi="Courier New" w:cs="Courier New"/>
+          <w:color w:val="000000"/>
+          <w:sz w:val="20"/>
+          <w:szCs w:val="20"/>
+        </w:rPr>
+        <w:tab/>
+      </w:r>
+      <w:r>
+        <w:rPr>
+          <w:rFonts w:ascii="Courier New" w:hAnsi="Courier New" w:cs="Courier New"/>
+          <w:b/>
+          <w:bCs/>
+          <w:color w:val="7F0055"/>
+          <w:sz w:val="20"/>
+          <w:szCs w:val="20"/>
+        </w:rPr>
+        <w:t>public</w:t>
+      </w:r>
+      <w:r>
+        <w:rPr>
+          <w:rFonts w:ascii="Courier New" w:hAnsi="Courier New" w:cs="Courier New"/>
+          <w:color w:val="000000"/>
+          <w:sz w:val="20"/>
+          <w:szCs w:val="20"/>
+        </w:rPr>
+        <w:t xml:space="preserve"> </w:t>
+      </w:r>
+      <w:r>
+        <w:rPr>
+          <w:rFonts w:ascii="Courier New" w:hAnsi="Courier New" w:cs="Courier New"/>
+          <w:b/>
+          <w:bCs/>
+          <w:color w:val="7F0055"/>
+          <w:sz w:val="20"/>
+          <w:szCs w:val="20"/>
+        </w:rPr>
+        <w:t>void</w:t>
+      </w:r>
+      <w:r>
+        <w:rPr>
+          <w:rFonts w:ascii="Courier New" w:hAnsi="Courier New" w:cs="Courier New"/>
+          <w:color w:val="000000"/>
+          <w:sz w:val="20"/>
+          <w:szCs w:val="20"/>
+        </w:rPr>
+        <w:t xml:space="preserve"> </w:t>
+      </w:r>
+      <w:proofErr w:type="spellStart"/>
+      <w:r>
+        <w:rPr>
+          <w:rFonts w:ascii="Courier New" w:hAnsi="Courier New" w:cs="Courier New"/>
+          <w:color w:val="000000"/>
+          <w:sz w:val="20"/>
+          <w:szCs w:val="20"/>
+        </w:rPr>
+        <w:t>quickS</w:t>
+      </w:r>
+      <w:proofErr w:type="spellEnd"/>
+      <w:r>
+        <w:rPr>
+          <w:rFonts w:ascii="Courier New" w:hAnsi="Courier New" w:cs="Courier New"/>
+          <w:color w:val="000000"/>
+          <w:sz w:val="20"/>
+          <w:szCs w:val="20"/>
+        </w:rPr>
+        <w:t>(</w:t>
+      </w:r>
+      <w:proofErr w:type="spellStart"/>
+      <w:r>
+        <w:rPr>
+          <w:rFonts w:ascii="Courier New" w:hAnsi="Courier New" w:cs="Courier New"/>
+          <w:b/>
+          <w:bCs/>
+          <w:color w:val="7F0055"/>
+          <w:sz w:val="20"/>
+          <w:szCs w:val="20"/>
+        </w:rPr>
+        <w:t>int</w:t>
+      </w:r>
+      <w:proofErr w:type="spellEnd"/>
+      <w:r>
+        <w:rPr>
+          <w:rFonts w:ascii="Courier New" w:hAnsi="Courier New" w:cs="Courier New"/>
+          <w:color w:val="000000"/>
+          <w:sz w:val="20"/>
+          <w:szCs w:val="20"/>
+        </w:rPr>
+        <w:t xml:space="preserve"> low, </w:t>
+      </w:r>
+      <w:proofErr w:type="spellStart"/>
+      <w:r>
+        <w:rPr>
+          <w:rFonts w:ascii="Courier New" w:hAnsi="Courier New" w:cs="Courier New"/>
+          <w:b/>
+          <w:bCs/>
+          <w:color w:val="7F0055"/>
+          <w:sz w:val="20"/>
+          <w:szCs w:val="20"/>
+        </w:rPr>
+        <w:t>int</w:t>
+      </w:r>
+      <w:proofErr w:type="spellEnd"/>
+      <w:r>
+        <w:rPr>
+          <w:rFonts w:ascii="Courier New" w:hAnsi="Courier New" w:cs="Courier New"/>
+          <w:color w:val="000000"/>
+          <w:sz w:val="20"/>
+          <w:szCs w:val="20"/>
+        </w:rPr>
+        <w:t xml:space="preserve"> high){</w:t>
+      </w:r>
+    </w:p>
+    <w:p>
+      <w:pPr>
+        <w:autoSpaceDE w:val="0"/>
+        <w:autoSpaceDN w:val="0"/>
+        <w:adjustRightInd w:val="0"/>
+        <w:spacing w:after="0" w:line="240" w:lineRule="auto"/>
+        <w:rPr>
+          <w:rFonts w:ascii="Courier New" w:hAnsi="Courier New" w:cs="Courier New"/>
+          <w:sz w:val="20"/>
+          <w:szCs w:val="20"/>
+        </w:rPr>
+      </w:pPr>
+      <w:r>
+        <w:rPr>
+          <w:rFonts w:ascii="Courier New" w:hAnsi="Courier New" w:cs="Courier New"/>
+          <w:color w:val="000000"/>
+          <w:sz w:val="20"/>
+          <w:szCs w:val="20"/>
+        </w:rPr>
+        <w:tab/>
+      </w:r>
+      <w:r>
+        <w:rPr>
+          <w:rFonts w:ascii="Courier New" w:hAnsi="Courier New" w:cs="Courier New"/>
+          <w:color w:val="000000"/>
+          <w:sz w:val="20"/>
+          <w:szCs w:val="20"/>
+        </w:rPr>
+        <w:tab/>
+      </w:r>
+      <w:proofErr w:type="spellStart"/>
+      <w:r>
+        <w:rPr>
+          <w:rFonts w:ascii="Courier New" w:hAnsi="Courier New" w:cs="Courier New"/>
+          <w:b/>
+          <w:bCs/>
+          <w:color w:val="7F0055"/>
+          <w:sz w:val="20"/>
+          <w:szCs w:val="20"/>
+        </w:rPr>
+        <w:t>int</w:t>
+      </w:r>
+      <w:proofErr w:type="spellEnd"/>
+      <w:r>
+        <w:rPr>
+          <w:rFonts w:ascii="Courier New" w:hAnsi="Courier New" w:cs="Courier New"/>
+          <w:color w:val="000000"/>
+          <w:sz w:val="20"/>
+          <w:szCs w:val="20"/>
+        </w:rPr>
+        <w:t xml:space="preserve"> mid = (</w:t>
+      </w:r>
+      <w:proofErr w:type="spellStart"/>
+      <w:r>
+        <w:rPr>
+          <w:rFonts w:ascii="Courier New" w:hAnsi="Courier New" w:cs="Courier New"/>
+          <w:color w:val="000000"/>
+          <w:sz w:val="20"/>
+          <w:szCs w:val="20"/>
+        </w:rPr>
+        <w:t>low+high</w:t>
+      </w:r>
+      <w:proofErr w:type="spellEnd"/>
+      <w:r>
+        <w:rPr>
+          <w:rFonts w:ascii="Courier New" w:hAnsi="Courier New" w:cs="Courier New"/>
+          <w:color w:val="000000"/>
+          <w:sz w:val="20"/>
+          <w:szCs w:val="20"/>
+        </w:rPr>
+        <w:t>)/2;</w:t>
+      </w:r>
+    </w:p>
+    <w:p>
+      <w:pPr>
+        <w:autoSpaceDE w:val="0"/>
+        <w:autoSpaceDN w:val="0"/>
+        <w:adjustRightInd w:val="0"/>
+        <w:spacing w:after="0" w:line="240" w:lineRule="auto"/>
+        <w:rPr>
+          <w:rFonts w:ascii="Courier New" w:hAnsi="Courier New" w:cs="Courier New"/>
+          <w:sz w:val="20"/>
+          <w:szCs w:val="20"/>
+        </w:rPr>
+      </w:pPr>
+      <w:r>
+        <w:rPr>
+          <w:rFonts w:ascii="Courier New" w:hAnsi="Courier New" w:cs="Courier New"/>
+          <w:color w:val="000000"/>
+          <w:sz w:val="20"/>
+          <w:szCs w:val="20"/>
+        </w:rPr>
+        <w:tab/>
+      </w:r>
+      <w:r>
+        <w:rPr>
+          <w:rFonts w:ascii="Courier New" w:hAnsi="Courier New" w:cs="Courier New"/>
+          <w:color w:val="000000"/>
+          <w:sz w:val="20"/>
+          <w:szCs w:val="20"/>
+        </w:rPr>
+        <w:tab/>
+      </w:r>
+      <w:proofErr w:type="spellStart"/>
+      <w:r>
+        <w:rPr>
+          <w:rFonts w:ascii="Courier New" w:hAnsi="Courier New" w:cs="Courier New"/>
+          <w:b/>
+          <w:bCs/>
+          <w:color w:val="7F0055"/>
+          <w:sz w:val="20"/>
+          <w:szCs w:val="20"/>
+        </w:rPr>
+        <w:t>int</w:t>
+      </w:r>
+      <w:proofErr w:type="spellEnd"/>
+      <w:r>
+        <w:rPr>
+          <w:rFonts w:ascii="Courier New" w:hAnsi="Courier New" w:cs="Courier New"/>
+          <w:color w:val="000000"/>
+          <w:sz w:val="20"/>
+          <w:szCs w:val="20"/>
+        </w:rPr>
+        <w:t xml:space="preserve"> left = low;</w:t>
+      </w:r>
+    </w:p>
+    <w:p>
+      <w:pPr>
+        <w:autoSpaceDE w:val="0"/>
+        <w:autoSpaceDN w:val="0"/>
+        <w:adjustRightInd w:val="0"/>
+        <w:spacing w:after="0" w:line="240" w:lineRule="auto"/>
+        <w:rPr>
+          <w:rFonts w:ascii="Courier New" w:hAnsi="Courier New" w:cs="Courier New"/>
+          <w:sz w:val="20"/>
+          <w:szCs w:val="20"/>
+        </w:rPr>
+      </w:pPr>
+      <w:r>
+        <w:rPr>
+          <w:rFonts w:ascii="Courier New" w:hAnsi="Courier New" w:cs="Courier New"/>
+          <w:color w:val="000000"/>
+          <w:sz w:val="20"/>
+          <w:szCs w:val="20"/>
+        </w:rPr>
+        <w:tab/>
+      </w:r>
+      <w:r>
+        <w:rPr>
+          <w:rFonts w:ascii="Courier New" w:hAnsi="Courier New" w:cs="Courier New"/>
+          <w:color w:val="000000"/>
+          <w:sz w:val="20"/>
+          <w:szCs w:val="20"/>
+        </w:rPr>
+        <w:tab/>
+      </w:r>
+      <w:proofErr w:type="spellStart"/>
+      <w:r>
+        <w:rPr>
+          <w:rFonts w:ascii="Courier New" w:hAnsi="Courier New" w:cs="Courier New"/>
+          <w:b/>
+          <w:bCs/>
+          <w:color w:val="7F0055"/>
+          <w:sz w:val="20"/>
+          <w:szCs w:val="20"/>
+        </w:rPr>
+        <w:t>int</w:t>
+      </w:r>
+      <w:proofErr w:type="spellEnd"/>
+      <w:r>
+        <w:rPr>
+          <w:rFonts w:ascii="Courier New" w:hAnsi="Courier New" w:cs="Courier New"/>
+          <w:color w:val="000000"/>
+          <w:sz w:val="20"/>
+          <w:szCs w:val="20"/>
+        </w:rPr>
+        <w:t xml:space="preserve"> right = high;</w:t>
+      </w:r>
+    </w:p>
+    <w:p>
+      <w:pPr>
+        <w:autoSpaceDE w:val="0"/>
+        <w:autoSpaceDN w:val="0"/>
+        <w:adjustRightInd w:val="0"/>
+        <w:spacing w:after="0" w:line="240" w:lineRule="auto"/>
+        <w:rPr>
+          <w:rFonts w:ascii="Courier New" w:hAnsi="Courier New" w:cs="Courier New"/>
+          <w:sz w:val="20"/>
+          <w:szCs w:val="20"/>
+        </w:rPr>
+      </w:pPr>
+      <w:r>
+        <w:rPr>
+          <w:rFonts w:ascii="Courier New" w:hAnsi="Courier New" w:cs="Courier New"/>
+          <w:color w:val="000000"/>
+          <w:sz w:val="20"/>
+          <w:szCs w:val="20"/>
+        </w:rPr>
+        <w:tab/>
+      </w:r>
+      <w:r>
+        <w:rPr>
+          <w:rFonts w:ascii="Courier New" w:hAnsi="Courier New" w:cs="Courier New"/>
+          <w:color w:val="000000"/>
+          <w:sz w:val="20"/>
+          <w:szCs w:val="20"/>
+        </w:rPr>
+        <w:tab/>
+      </w:r>
+      <w:proofErr w:type="spellStart"/>
+      <w:r>
+        <w:rPr>
+          <w:rFonts w:ascii="Courier New" w:hAnsi="Courier New" w:cs="Courier New"/>
+          <w:b/>
+          <w:bCs/>
+          <w:color w:val="7F0055"/>
+          <w:sz w:val="20"/>
+          <w:szCs w:val="20"/>
+        </w:rPr>
+        <w:t>int</w:t>
+      </w:r>
+      <w:proofErr w:type="spellEnd"/>
+      <w:r>
+        <w:rPr>
+          <w:rFonts w:ascii="Courier New" w:hAnsi="Courier New" w:cs="Courier New"/>
+          <w:color w:val="000000"/>
+          <w:sz w:val="20"/>
+          <w:szCs w:val="20"/>
+        </w:rPr>
+        <w:t xml:space="preserve"> pivot = </w:t>
+      </w:r>
+      <w:proofErr w:type="spellStart"/>
+      <w:r>
+        <w:rPr>
+          <w:rFonts w:ascii="Courier New" w:hAnsi="Courier New" w:cs="Courier New"/>
+          <w:color w:val="0000C0"/>
+          <w:sz w:val="20"/>
+          <w:szCs w:val="20"/>
+        </w:rPr>
+        <w:t>arrA</w:t>
+      </w:r>
+      <w:proofErr w:type="spellEnd"/>
+      <w:r>
+        <w:rPr>
+          <w:rFonts w:ascii="Courier New" w:hAnsi="Courier New" w:cs="Courier New"/>
+          <w:color w:val="000000"/>
+          <w:sz w:val="20"/>
+          <w:szCs w:val="20"/>
+        </w:rPr>
+        <w:t xml:space="preserve">[mid]; </w:t>
+      </w:r>
+      <w:r>
+        <w:rPr>
+          <w:rFonts w:ascii="Courier New" w:hAnsi="Courier New" w:cs="Courier New"/>
+          <w:color w:val="3F7F5F"/>
+          <w:sz w:val="20"/>
+          <w:szCs w:val="20"/>
+        </w:rPr>
+        <w:t>//select middle element as pivot</w:t>
+      </w:r>
+    </w:p>
+    <w:p>
+      <w:pPr>
+        <w:autoSpaceDE w:val="0"/>
+        <w:autoSpaceDN w:val="0"/>
+        <w:adjustRightInd w:val="0"/>
+        <w:spacing w:after="0" w:line="240" w:lineRule="auto"/>
+        <w:rPr>
+          <w:rFonts w:ascii="Courier New" w:hAnsi="Courier New" w:cs="Courier New"/>
+          <w:sz w:val="20"/>
+          <w:szCs w:val="20"/>
+        </w:rPr>
+      </w:pPr>
+      <w:r>
+        <w:rPr>
+          <w:rFonts w:ascii="Courier New" w:hAnsi="Courier New" w:cs="Courier New"/>
+          <w:color w:val="000000"/>
+          <w:sz w:val="20"/>
+          <w:szCs w:val="20"/>
+        </w:rPr>
+        <w:tab/>
+      </w:r>
+      <w:r>
+        <w:rPr>
+          <w:rFonts w:ascii="Courier New" w:hAnsi="Courier New" w:cs="Courier New"/>
+          <w:color w:val="000000"/>
+          <w:sz w:val="20"/>
+          <w:szCs w:val="20"/>
+        </w:rPr>
+        <w:tab/>
+      </w:r>
+      <w:r>
+        <w:rPr>
+          <w:rFonts w:ascii="Courier New" w:hAnsi="Courier New" w:cs="Courier New"/>
+          <w:b/>
+          <w:bCs/>
+          <w:color w:val="7F0055"/>
+          <w:sz w:val="20"/>
+          <w:szCs w:val="20"/>
+        </w:rPr>
+        <w:t>while</w:t>
+      </w:r>
+      <w:r>
+        <w:rPr>
+          <w:rFonts w:ascii="Courier New" w:hAnsi="Courier New" w:cs="Courier New"/>
+          <w:color w:val="000000"/>
+          <w:sz w:val="20"/>
+          <w:szCs w:val="20"/>
+        </w:rPr>
+        <w:t>(left&lt;=right){</w:t>
+      </w:r>
+    </w:p>
+    <w:p>
+      <w:pPr>
+        <w:autoSpaceDE w:val="0"/>
+        <w:autoSpaceDN w:val="0"/>
+        <w:adjustRightInd w:val="0"/>
+        <w:spacing w:after="0" w:line="240" w:lineRule="auto"/>
+        <w:rPr>
+          <w:rFonts w:ascii="Courier New" w:hAnsi="Courier New" w:cs="Courier New"/>
+          <w:sz w:val="20"/>
+          <w:szCs w:val="20"/>
+        </w:rPr>
+      </w:pPr>
+      <w:r>
+        <w:rPr>
+          <w:rFonts w:ascii="Courier New" w:hAnsi="Courier New" w:cs="Courier New"/>
+          <w:color w:val="000000"/>
+          <w:sz w:val="20"/>
+          <w:szCs w:val="20"/>
+        </w:rPr>
+        <w:tab/>
+      </w:r>
+      <w:r>
+        <w:rPr>
+          <w:rFonts w:ascii="Courier New" w:hAnsi="Courier New" w:cs="Courier New"/>
+          <w:color w:val="000000"/>
+          <w:sz w:val="20"/>
+          <w:szCs w:val="20"/>
+        </w:rPr>
+        <w:tab/>
+      </w:r>
+      <w:r>
+        <w:rPr>
+          <w:rFonts w:ascii="Courier New" w:hAnsi="Courier New" w:cs="Courier New"/>
+          <w:color w:val="000000"/>
+          <w:sz w:val="20"/>
+          <w:szCs w:val="20"/>
+        </w:rPr>
+        <w:tab/>
+      </w:r>
+      <w:r>
+        <w:rPr>
+          <w:rFonts w:ascii="Courier New" w:hAnsi="Courier New" w:cs="Courier New"/>
+          <w:b/>
+          <w:bCs/>
+          <w:color w:val="7F0055"/>
+          <w:sz w:val="20"/>
+          <w:szCs w:val="20"/>
+        </w:rPr>
+        <w:t>while</w:t>
+      </w:r>
+      <w:r>
+        <w:rPr>
+          <w:rFonts w:ascii="Courier New" w:hAnsi="Courier New" w:cs="Courier New"/>
+          <w:color w:val="000000"/>
+          <w:sz w:val="20"/>
+          <w:szCs w:val="20"/>
+        </w:rPr>
+        <w:t>(</w:t>
+      </w:r>
+      <w:proofErr w:type="spellStart"/>
+      <w:r>
+        <w:rPr>
+          <w:rFonts w:ascii="Courier New" w:hAnsi="Courier New" w:cs="Courier New"/>
+          <w:color w:val="0000C0"/>
+          <w:sz w:val="20"/>
+          <w:szCs w:val="20"/>
+        </w:rPr>
+        <w:t>arrA</w:t>
+      </w:r>
+      <w:proofErr w:type="spellEnd"/>
+      <w:r>
+        <w:rPr>
+          <w:rFonts w:ascii="Courier New" w:hAnsi="Courier New" w:cs="Courier New"/>
+          <w:color w:val="000000"/>
+          <w:sz w:val="20"/>
+          <w:szCs w:val="20"/>
+        </w:rPr>
+        <w:t>[left]&lt;pivot) left++;</w:t>
+      </w:r>
+      <w:r>
+        <w:rPr>
+          <w:rFonts w:ascii="Courier New" w:hAnsi="Courier New" w:cs="Courier New"/>
+          <w:color w:val="3F7F5F"/>
+          <w:sz w:val="20"/>
+          <w:szCs w:val="20"/>
+        </w:rPr>
+        <w:t>//find element which is greater than pivot</w:t>
+      </w:r>
+    </w:p>
+    <w:p>
+      <w:pPr>
+        <w:autoSpaceDE w:val="0"/>
+        <w:autoSpaceDN w:val="0"/>
+        <w:adjustRightInd w:val="0"/>
+        <w:spacing w:after="0" w:line="240" w:lineRule="auto"/>
+        <w:rPr>
+          <w:rFonts w:ascii="Courier New" w:hAnsi="Courier New" w:cs="Courier New"/>
+          <w:sz w:val="20"/>
+          <w:szCs w:val="20"/>
+        </w:rPr>
+      </w:pPr>
+      <w:r>
+        <w:rPr>
+          <w:rFonts w:ascii="Courier New" w:hAnsi="Courier New" w:cs="Courier New"/>
+          <w:color w:val="000000"/>
+          <w:sz w:val="20"/>
+          <w:szCs w:val="20"/>
+        </w:rPr>
+        <w:tab/>
+      </w:r>
+      <w:r>
+        <w:rPr>
+          <w:rFonts w:ascii="Courier New" w:hAnsi="Courier New" w:cs="Courier New"/>
+          <w:color w:val="000000"/>
+          <w:sz w:val="20"/>
+          <w:szCs w:val="20"/>
+        </w:rPr>
+        <w:tab/>
+      </w:r>
+      <w:r>
+        <w:rPr>
+          <w:rFonts w:ascii="Courier New" w:hAnsi="Courier New" w:cs="Courier New"/>
+          <w:color w:val="000000"/>
+          <w:sz w:val="20"/>
+          <w:szCs w:val="20"/>
+        </w:rPr>
+        <w:tab/>
+      </w:r>
+      <w:r>
+        <w:rPr>
+          <w:rFonts w:ascii="Courier New" w:hAnsi="Courier New" w:cs="Courier New"/>
+          <w:b/>
+          <w:bCs/>
+          <w:color w:val="7F0055"/>
+          <w:sz w:val="20"/>
+          <w:szCs w:val="20"/>
+        </w:rPr>
+        <w:t>while</w:t>
+      </w:r>
+      <w:r>
+        <w:rPr>
+          <w:rFonts w:ascii="Courier New" w:hAnsi="Courier New" w:cs="Courier New"/>
+          <w:color w:val="000000"/>
+          <w:sz w:val="20"/>
+          <w:szCs w:val="20"/>
+        </w:rPr>
+        <w:t>(</w:t>
+      </w:r>
+      <w:proofErr w:type="spellStart"/>
+      <w:r>
+        <w:rPr>
+          <w:rFonts w:ascii="Courier New" w:hAnsi="Courier New" w:cs="Courier New"/>
+          <w:color w:val="0000C0"/>
+          <w:sz w:val="20"/>
+          <w:szCs w:val="20"/>
+        </w:rPr>
+        <w:t>arrA</w:t>
+      </w:r>
+      <w:proofErr w:type="spellEnd"/>
+      <w:r>
+        <w:rPr>
+          <w:rFonts w:ascii="Courier New" w:hAnsi="Courier New" w:cs="Courier New"/>
+          <w:color w:val="000000"/>
+          <w:sz w:val="20"/>
+          <w:szCs w:val="20"/>
+        </w:rPr>
+        <w:t>[right]&gt;pivot)right--;</w:t>
+      </w:r>
+      <w:r>
+        <w:rPr>
+          <w:rFonts w:ascii="Courier New" w:hAnsi="Courier New" w:cs="Courier New"/>
+          <w:color w:val="3F7F5F"/>
+          <w:sz w:val="20"/>
+          <w:szCs w:val="20"/>
+        </w:rPr>
+        <w:t>////find element which is smaller than pivot</w:t>
+      </w:r>
+    </w:p>
+    <w:p>
+      <w:pPr>
+        <w:autoSpaceDE w:val="0"/>
+        <w:autoSpaceDN w:val="0"/>
+        <w:adjustRightInd w:val="0"/>
+        <w:spacing w:after="0" w:line="240" w:lineRule="auto"/>
+        <w:rPr>
+          <w:rFonts w:ascii="Courier New" w:hAnsi="Courier New" w:cs="Courier New"/>
+          <w:sz w:val="20"/>
+          <w:szCs w:val="20"/>
+        </w:rPr>
+      </w:pPr>
+      <w:r>
+        <w:rPr>
+          <w:rFonts w:ascii="Courier New" w:hAnsi="Courier New" w:cs="Courier New"/>
+          <w:color w:val="000000"/>
+          <w:sz w:val="20"/>
+          <w:szCs w:val="20"/>
+        </w:rPr>
+        <w:tab/>
+      </w:r>
+      <w:r>
+        <w:rPr>
+          <w:rFonts w:ascii="Courier New" w:hAnsi="Courier New" w:cs="Courier New"/>
+          <w:color w:val="000000"/>
+          <w:sz w:val="20"/>
+          <w:szCs w:val="20"/>
+        </w:rPr>
+        <w:tab/>
+      </w:r>
+      <w:r>
+        <w:rPr>
+          <w:rFonts w:ascii="Courier New" w:hAnsi="Courier New" w:cs="Courier New"/>
+          <w:color w:val="000000"/>
+          <w:sz w:val="20"/>
+          <w:szCs w:val="20"/>
+        </w:rPr>
+        <w:tab/>
+      </w:r>
+      <w:r>
+        <w:rPr>
+          <w:rFonts w:ascii="Courier New" w:hAnsi="Courier New" w:cs="Courier New"/>
+          <w:color w:val="000000"/>
+          <w:sz w:val="20"/>
+          <w:szCs w:val="20"/>
+        </w:rPr>
+        <w:tab/>
+      </w:r>
+      <w:r>
+        <w:rPr>
+          <w:rFonts w:ascii="Courier New" w:hAnsi="Courier New" w:cs="Courier New"/>
+          <w:color w:val="3F7F5F"/>
+          <w:sz w:val="20"/>
+          <w:szCs w:val="20"/>
+        </w:rPr>
+        <w:t>//</w:t>
+      </w:r>
+      <w:proofErr w:type="spellStart"/>
+      <w:r>
+        <w:rPr>
+          <w:rFonts w:ascii="Courier New" w:hAnsi="Courier New" w:cs="Courier New"/>
+          <w:color w:val="3F7F5F"/>
+          <w:sz w:val="20"/>
+          <w:szCs w:val="20"/>
+        </w:rPr>
+        <w:t>System.out.println</w:t>
+      </w:r>
+      <w:proofErr w:type="spellEnd"/>
+      <w:r>
+        <w:rPr>
+          <w:rFonts w:ascii="Courier New" w:hAnsi="Courier New" w:cs="Courier New"/>
+          <w:color w:val="3F7F5F"/>
+          <w:sz w:val="20"/>
+          <w:szCs w:val="20"/>
+        </w:rPr>
+        <w:t>(</w:t>
+      </w:r>
+      <w:proofErr w:type="spellStart"/>
+      <w:r>
+        <w:rPr>
+          <w:rFonts w:ascii="Courier New" w:hAnsi="Courier New" w:cs="Courier New"/>
+          <w:color w:val="3F7F5F"/>
+          <w:sz w:val="20"/>
+          <w:szCs w:val="20"/>
+        </w:rPr>
+        <w:t>arrA</w:t>
+      </w:r>
+      <w:proofErr w:type="spellEnd"/>
+      <w:r>
+        <w:rPr>
+          <w:rFonts w:ascii="Courier New" w:hAnsi="Courier New" w:cs="Courier New"/>
+          <w:color w:val="3F7F5F"/>
+          <w:sz w:val="20"/>
+          <w:szCs w:val="20"/>
+        </w:rPr>
+        <w:t xml:space="preserve">[left] + " " + pivot + " " + </w:t>
+      </w:r>
+      <w:proofErr w:type="spellStart"/>
+      <w:r>
+        <w:rPr>
+          <w:rFonts w:ascii="Courier New" w:hAnsi="Courier New" w:cs="Courier New"/>
+          <w:color w:val="3F7F5F"/>
+          <w:sz w:val="20"/>
+          <w:szCs w:val="20"/>
+        </w:rPr>
+        <w:t>arrA</w:t>
+      </w:r>
+      <w:proofErr w:type="spellEnd"/>
+      <w:r>
+        <w:rPr>
+          <w:rFonts w:ascii="Courier New" w:hAnsi="Courier New" w:cs="Courier New"/>
+          <w:color w:val="3F7F5F"/>
+          <w:sz w:val="20"/>
+          <w:szCs w:val="20"/>
+        </w:rPr>
+        <w:t>[right] );</w:t>
+      </w:r>
+    </w:p>
+    <w:p>
+      <w:pPr>
+        <w:autoSpaceDE w:val="0"/>
+        <w:autoSpaceDN w:val="0"/>
+        <w:adjustRightInd w:val="0"/>
+        <w:spacing w:after="0" w:line="240" w:lineRule="auto"/>
+        <w:rPr>
+          <w:rFonts w:ascii="Courier New" w:hAnsi="Courier New" w:cs="Courier New"/>
+          <w:sz w:val="20"/>
+          <w:szCs w:val="20"/>
+        </w:rPr>
+      </w:pPr>
+      <w:r>
+        <w:rPr>
+          <w:rFonts w:ascii="Courier New" w:hAnsi="Courier New" w:cs="Courier New"/>
+          <w:color w:val="000000"/>
+          <w:sz w:val="20"/>
+          <w:szCs w:val="20"/>
+        </w:rPr>
+        <w:tab/>
+      </w:r>
+      <w:r>
+        <w:rPr>
+          <w:rFonts w:ascii="Courier New" w:hAnsi="Courier New" w:cs="Courier New"/>
+          <w:color w:val="000000"/>
+          <w:sz w:val="20"/>
+          <w:szCs w:val="20"/>
+        </w:rPr>
+        <w:tab/>
+      </w:r>
+      <w:r>
+        <w:rPr>
+          <w:rFonts w:ascii="Courier New" w:hAnsi="Courier New" w:cs="Courier New"/>
+          <w:color w:val="000000"/>
+          <w:sz w:val="20"/>
+          <w:szCs w:val="20"/>
+        </w:rPr>
+        <w:tab/>
+      </w:r>
+      <w:r>
+        <w:rPr>
+          <w:rFonts w:ascii="Courier New" w:hAnsi="Courier New" w:cs="Courier New"/>
+          <w:color w:val="3F7F5F"/>
+          <w:sz w:val="20"/>
+          <w:szCs w:val="20"/>
+        </w:rPr>
+        <w:t>//if we found the element on the left side which is greater than pivot</w:t>
+      </w:r>
+    </w:p>
+    <w:p>
+      <w:pPr>
+        <w:autoSpaceDE w:val="0"/>
+        <w:autoSpaceDN w:val="0"/>
+        <w:adjustRightInd w:val="0"/>
+        <w:spacing w:after="0" w:line="240" w:lineRule="auto"/>
+        <w:rPr>
+          <w:rFonts w:ascii="Courier New" w:hAnsi="Courier New" w:cs="Courier New"/>
+          <w:sz w:val="20"/>
+          <w:szCs w:val="20"/>
+        </w:rPr>
+      </w:pPr>
+      <w:r>
+        <w:rPr>
+          <w:rFonts w:ascii="Courier New" w:hAnsi="Courier New" w:cs="Courier New"/>
+          <w:color w:val="000000"/>
+          <w:sz w:val="20"/>
+          <w:szCs w:val="20"/>
+        </w:rPr>
+        <w:tab/>
+      </w:r>
+      <w:r>
+        <w:rPr>
+          <w:rFonts w:ascii="Courier New" w:hAnsi="Courier New" w:cs="Courier New"/>
+          <w:color w:val="000000"/>
+          <w:sz w:val="20"/>
+          <w:szCs w:val="20"/>
+        </w:rPr>
+        <w:tab/>
+      </w:r>
+      <w:r>
+        <w:rPr>
+          <w:rFonts w:ascii="Courier New" w:hAnsi="Courier New" w:cs="Courier New"/>
+          <w:color w:val="000000"/>
+          <w:sz w:val="20"/>
+          <w:szCs w:val="20"/>
+        </w:rPr>
+        <w:tab/>
+      </w:r>
+      <w:r>
+        <w:rPr>
+          <w:rFonts w:ascii="Courier New" w:hAnsi="Courier New" w:cs="Courier New"/>
+          <w:color w:val="3F7F5F"/>
+          <w:sz w:val="20"/>
+          <w:szCs w:val="20"/>
+        </w:rPr>
+        <w:t>//and element on the right side which is smaller than pivot</w:t>
+      </w:r>
+    </w:p>
+    <w:p>
+      <w:pPr>
+        <w:autoSpaceDE w:val="0"/>
+        <w:autoSpaceDN w:val="0"/>
+        <w:adjustRightInd w:val="0"/>
+        <w:spacing w:after="0" w:line="240" w:lineRule="auto"/>
+        <w:rPr>
+          <w:rFonts w:ascii="Courier New" w:hAnsi="Courier New" w:cs="Courier New"/>
+          <w:sz w:val="20"/>
+          <w:szCs w:val="20"/>
+        </w:rPr>
+      </w:pPr>
+      <w:r>
+        <w:rPr>
+          <w:rFonts w:ascii="Courier New" w:hAnsi="Courier New" w:cs="Courier New"/>
+          <w:color w:val="000000"/>
+          <w:sz w:val="20"/>
+          <w:szCs w:val="20"/>
+        </w:rPr>
+        <w:tab/>
+      </w:r>
+      <w:r>
+        <w:rPr>
+          <w:rFonts w:ascii="Courier New" w:hAnsi="Courier New" w:cs="Courier New"/>
+          <w:color w:val="000000"/>
+          <w:sz w:val="20"/>
+          <w:szCs w:val="20"/>
+        </w:rPr>
+        <w:tab/>
+      </w:r>
+      <w:r>
+        <w:rPr>
+          <w:rFonts w:ascii="Courier New" w:hAnsi="Courier New" w:cs="Courier New"/>
+          <w:color w:val="000000"/>
+          <w:sz w:val="20"/>
+          <w:szCs w:val="20"/>
+        </w:rPr>
+        <w:tab/>
+      </w:r>
+      <w:r>
+        <w:rPr>
+          <w:rFonts w:ascii="Courier New" w:hAnsi="Courier New" w:cs="Courier New"/>
+          <w:color w:val="3F7F5F"/>
+          <w:sz w:val="20"/>
+          <w:szCs w:val="20"/>
+        </w:rPr>
+        <w:t xml:space="preserve">//Swap them, and increase the left and right </w:t>
+      </w:r>
+    </w:p>
+    <w:p>
+      <w:pPr>
+        <w:autoSpaceDE w:val="0"/>
+        <w:autoSpaceDN w:val="0"/>
+        <w:adjustRightInd w:val="0"/>
+        <w:spacing w:after="0" w:line="240" w:lineRule="auto"/>
+        <w:rPr>
+          <w:rFonts w:ascii="Courier New" w:hAnsi="Courier New" w:cs="Courier New"/>
+          <w:sz w:val="20"/>
+          <w:szCs w:val="20"/>
+        </w:rPr>
+      </w:pPr>
+      <w:r>
+        <w:rPr>
+          <w:rFonts w:ascii="Courier New" w:hAnsi="Courier New" w:cs="Courier New"/>
+          <w:color w:val="000000"/>
+          <w:sz w:val="20"/>
+          <w:szCs w:val="20"/>
+        </w:rPr>
+        <w:tab/>
+      </w:r>
+      <w:r>
+        <w:rPr>
+          <w:rFonts w:ascii="Courier New" w:hAnsi="Courier New" w:cs="Courier New"/>
+          <w:color w:val="000000"/>
+          <w:sz w:val="20"/>
+          <w:szCs w:val="20"/>
+        </w:rPr>
+        <w:tab/>
+      </w:r>
+      <w:r>
+        <w:rPr>
+          <w:rFonts w:ascii="Courier New" w:hAnsi="Courier New" w:cs="Courier New"/>
+          <w:color w:val="000000"/>
+          <w:sz w:val="20"/>
+          <w:szCs w:val="20"/>
+        </w:rPr>
+        <w:tab/>
+      </w:r>
+      <w:r>
+        <w:rPr>
+          <w:rFonts w:ascii="Courier New" w:hAnsi="Courier New" w:cs="Courier New"/>
+          <w:b/>
+          <w:bCs/>
+          <w:color w:val="7F0055"/>
+          <w:sz w:val="20"/>
+          <w:szCs w:val="20"/>
+        </w:rPr>
+        <w:t>if</w:t>
+      </w:r>
+      <w:r>
+        <w:rPr>
+          <w:rFonts w:ascii="Courier New" w:hAnsi="Courier New" w:cs="Courier New"/>
+          <w:color w:val="000000"/>
+          <w:sz w:val="20"/>
+          <w:szCs w:val="20"/>
+        </w:rPr>
+        <w:t>(left&lt;=right){</w:t>
+      </w:r>
+    </w:p>
+    <w:p>
+      <w:pPr>
+        <w:autoSpaceDE w:val="0"/>
+        <w:autoSpaceDN w:val="0"/>
+        <w:adjustRightInd w:val="0"/>
+        <w:spacing w:after="0" w:line="240" w:lineRule="auto"/>
+        <w:rPr>
+          <w:rFonts w:ascii="Courier New" w:hAnsi="Courier New" w:cs="Courier New"/>
+          <w:sz w:val="20"/>
+          <w:szCs w:val="20"/>
+        </w:rPr>
+      </w:pPr>
+      <w:r>
+        <w:rPr>
+          <w:rFonts w:ascii="Courier New" w:hAnsi="Courier New" w:cs="Courier New"/>
+          <w:color w:val="000000"/>
+          <w:sz w:val="20"/>
+          <w:szCs w:val="20"/>
+        </w:rPr>
+        <w:tab/>
+      </w:r>
+      <w:r>
+        <w:rPr>
+          <w:rFonts w:ascii="Courier New" w:hAnsi="Courier New" w:cs="Courier New"/>
+          <w:color w:val="000000"/>
+          <w:sz w:val="20"/>
+          <w:szCs w:val="20"/>
+        </w:rPr>
+        <w:tab/>
+      </w:r>
+      <w:r>
+        <w:rPr>
+          <w:rFonts w:ascii="Courier New" w:hAnsi="Courier New" w:cs="Courier New"/>
+          <w:color w:val="000000"/>
+          <w:sz w:val="20"/>
+          <w:szCs w:val="20"/>
+        </w:rPr>
+        <w:tab/>
+      </w:r>
+      <w:r>
+        <w:rPr>
+          <w:rFonts w:ascii="Courier New" w:hAnsi="Courier New" w:cs="Courier New"/>
+          <w:color w:val="000000"/>
+          <w:sz w:val="20"/>
+          <w:szCs w:val="20"/>
+        </w:rPr>
+        <w:tab/>
+      </w:r>
+      <w:proofErr w:type="spellStart"/>
+      <w:r>
+        <w:rPr>
+          <w:rFonts w:ascii="Courier New" w:hAnsi="Courier New" w:cs="Courier New"/>
+          <w:b/>
+          <w:bCs/>
+          <w:color w:val="7F0055"/>
+          <w:sz w:val="20"/>
+          <w:szCs w:val="20"/>
+        </w:rPr>
+        <w:t>int</w:t>
+      </w:r>
+      <w:proofErr w:type="spellEnd"/>
+      <w:r>
+        <w:rPr>
+          <w:rFonts w:ascii="Courier New" w:hAnsi="Courier New" w:cs="Courier New"/>
+          <w:color w:val="000000"/>
+          <w:sz w:val="20"/>
+          <w:szCs w:val="20"/>
+        </w:rPr>
+        <w:t xml:space="preserve"> temp = </w:t>
+      </w:r>
+      <w:proofErr w:type="spellStart"/>
+      <w:r>
+        <w:rPr>
+          <w:rFonts w:ascii="Courier New" w:hAnsi="Courier New" w:cs="Courier New"/>
+          <w:color w:val="0000C0"/>
+          <w:sz w:val="20"/>
+          <w:szCs w:val="20"/>
+        </w:rPr>
+        <w:t>arrA</w:t>
+      </w:r>
+      <w:proofErr w:type="spellEnd"/>
+      <w:r>
+        <w:rPr>
+          <w:rFonts w:ascii="Courier New" w:hAnsi="Courier New" w:cs="Courier New"/>
+          <w:color w:val="000000"/>
+          <w:sz w:val="20"/>
+          <w:szCs w:val="20"/>
+        </w:rPr>
+        <w:t>[left];</w:t>
+      </w:r>
+    </w:p>
+    <w:p>
+      <w:pPr>
+        <w:autoSpaceDE w:val="0"/>
+        <w:autoSpaceDN w:val="0"/>
+        <w:adjustRightInd w:val="0"/>
+        <w:spacing w:after="0" w:line="240" w:lineRule="auto"/>
+        <w:rPr>
+          <w:rFonts w:ascii="Courier New" w:hAnsi="Courier New" w:cs="Courier New"/>
+          <w:sz w:val="20"/>
+          <w:szCs w:val="20"/>
+        </w:rPr>
+      </w:pPr>
+      <w:r>
+        <w:rPr>
+          <w:rFonts w:ascii="Courier New" w:hAnsi="Courier New" w:cs="Courier New"/>
+          <w:color w:val="000000"/>
+          <w:sz w:val="20"/>
+          <w:szCs w:val="20"/>
+        </w:rPr>
+        <w:tab/>
+      </w:r>
+      <w:r>
+        <w:rPr>
+          <w:rFonts w:ascii="Courier New" w:hAnsi="Courier New" w:cs="Courier New"/>
+          <w:color w:val="000000"/>
+          <w:sz w:val="20"/>
+          <w:szCs w:val="20"/>
+        </w:rPr>
+        <w:tab/>
+      </w:r>
+      <w:r>
+        <w:rPr>
+          <w:rFonts w:ascii="Courier New" w:hAnsi="Courier New" w:cs="Courier New"/>
+          <w:color w:val="000000"/>
+          <w:sz w:val="20"/>
+          <w:szCs w:val="20"/>
+        </w:rPr>
+        <w:tab/>
+      </w:r>
+      <w:r>
+        <w:rPr>
+          <w:rFonts w:ascii="Courier New" w:hAnsi="Courier New" w:cs="Courier New"/>
+          <w:color w:val="000000"/>
+          <w:sz w:val="20"/>
+          <w:szCs w:val="20"/>
+        </w:rPr>
+        <w:tab/>
+      </w:r>
+      <w:proofErr w:type="spellStart"/>
+      <w:r>
+        <w:rPr>
+          <w:rFonts w:ascii="Courier New" w:hAnsi="Courier New" w:cs="Courier New"/>
+          <w:color w:val="0000C0"/>
+          <w:sz w:val="20"/>
+          <w:szCs w:val="20"/>
+        </w:rPr>
+        <w:t>arrA</w:t>
+      </w:r>
+      <w:proofErr w:type="spellEnd"/>
+      <w:r>
+        <w:rPr>
+          <w:rFonts w:ascii="Courier New" w:hAnsi="Courier New" w:cs="Courier New"/>
+          <w:color w:val="000000"/>
+          <w:sz w:val="20"/>
+          <w:szCs w:val="20"/>
+        </w:rPr>
+        <w:t xml:space="preserve">[left] = </w:t>
+      </w:r>
+      <w:proofErr w:type="spellStart"/>
+      <w:r>
+        <w:rPr>
+          <w:rFonts w:ascii="Courier New" w:hAnsi="Courier New" w:cs="Courier New"/>
+          <w:color w:val="0000C0"/>
+          <w:sz w:val="20"/>
+          <w:szCs w:val="20"/>
+        </w:rPr>
+        <w:t>arrA</w:t>
+      </w:r>
+      <w:proofErr w:type="spellEnd"/>
+      <w:r>
+        <w:rPr>
+          <w:rFonts w:ascii="Courier New" w:hAnsi="Courier New" w:cs="Courier New"/>
+          <w:color w:val="000000"/>
+          <w:sz w:val="20"/>
+          <w:szCs w:val="20"/>
+        </w:rPr>
+        <w:t>[right];</w:t>
+      </w:r>
+    </w:p>
+    <w:p>
+      <w:pPr>
+        <w:autoSpaceDE w:val="0"/>
+        <w:autoSpaceDN w:val="0"/>
+        <w:adjustRightInd w:val="0"/>
+        <w:spacing w:after="0" w:line="240" w:lineRule="auto"/>
+        <w:rPr>
+          <w:rFonts w:ascii="Courier New" w:hAnsi="Courier New" w:cs="Courier New"/>
+          <w:sz w:val="20"/>
+          <w:szCs w:val="20"/>
+        </w:rPr>
+      </w:pPr>
+      <w:r>
+        <w:rPr>
+          <w:rFonts w:ascii="Courier New" w:hAnsi="Courier New" w:cs="Courier New"/>
+          <w:color w:val="000000"/>
+          <w:sz w:val="20"/>
+          <w:szCs w:val="20"/>
+        </w:rPr>
+        <w:tab/>
+      </w:r>
+      <w:r>
+        <w:rPr>
+          <w:rFonts w:ascii="Courier New" w:hAnsi="Courier New" w:cs="Courier New"/>
+          <w:color w:val="000000"/>
+          <w:sz w:val="20"/>
+          <w:szCs w:val="20"/>
+        </w:rPr>
+        <w:tab/>
+      </w:r>
+      <w:r>
+        <w:rPr>
+          <w:rFonts w:ascii="Courier New" w:hAnsi="Courier New" w:cs="Courier New"/>
+          <w:color w:val="000000"/>
+          <w:sz w:val="20"/>
+          <w:szCs w:val="20"/>
+        </w:rPr>
+        <w:tab/>
+      </w:r>
+      <w:r>
+        <w:rPr>
+          <w:rFonts w:ascii="Courier New" w:hAnsi="Courier New" w:cs="Courier New"/>
+          <w:color w:val="000000"/>
+          <w:sz w:val="20"/>
+          <w:szCs w:val="20"/>
+        </w:rPr>
+        <w:tab/>
+      </w:r>
+      <w:proofErr w:type="spellStart"/>
+      <w:r>
+        <w:rPr>
+          <w:rFonts w:ascii="Courier New" w:hAnsi="Courier New" w:cs="Courier New"/>
+          <w:color w:val="0000C0"/>
+          <w:sz w:val="20"/>
+          <w:szCs w:val="20"/>
+        </w:rPr>
+        <w:t>arrA</w:t>
+      </w:r>
+      <w:proofErr w:type="spellEnd"/>
+      <w:r>
+        <w:rPr>
+          <w:rFonts w:ascii="Courier New" w:hAnsi="Courier New" w:cs="Courier New"/>
+          <w:color w:val="000000"/>
+          <w:sz w:val="20"/>
+          <w:szCs w:val="20"/>
+        </w:rPr>
+        <w:t>[right]= temp;</w:t>
+      </w:r>
+    </w:p>
+    <w:p>
+      <w:pPr>
+        <w:autoSpaceDE w:val="0"/>
+        <w:autoSpaceDN w:val="0"/>
+        <w:adjustRightInd w:val="0"/>
+        <w:spacing w:after="0" w:line="240" w:lineRule="auto"/>
+        <w:rPr>
+          <w:rFonts w:ascii="Courier New" w:hAnsi="Courier New" w:cs="Courier New"/>
+          <w:sz w:val="20"/>
+          <w:szCs w:val="20"/>
+        </w:rPr>
+      </w:pPr>
+      <w:r>
+        <w:rPr>
+          <w:rFonts w:ascii="Courier New" w:hAnsi="Courier New" w:cs="Courier New"/>
+          <w:color w:val="000000"/>
+          <w:sz w:val="20"/>
+          <w:szCs w:val="20"/>
+        </w:rPr>
+        <w:tab/>
+      </w:r>
+      <w:r>
+        <w:rPr>
+          <w:rFonts w:ascii="Courier New" w:hAnsi="Courier New" w:cs="Courier New"/>
+          <w:color w:val="000000"/>
+          <w:sz w:val="20"/>
+          <w:szCs w:val="20"/>
+        </w:rPr>
+        <w:tab/>
+      </w:r>
+      <w:r>
+        <w:rPr>
+          <w:rFonts w:ascii="Courier New" w:hAnsi="Courier New" w:cs="Courier New"/>
+          <w:color w:val="000000"/>
+          <w:sz w:val="20"/>
+          <w:szCs w:val="20"/>
+        </w:rPr>
+        <w:tab/>
+      </w:r>
+      <w:r>
+        <w:rPr>
+          <w:rFonts w:ascii="Courier New" w:hAnsi="Courier New" w:cs="Courier New"/>
+          <w:color w:val="000000"/>
+          <w:sz w:val="20"/>
+          <w:szCs w:val="20"/>
+        </w:rPr>
+        <w:tab/>
+        <w:t>left++;</w:t>
+      </w:r>
+    </w:p>
+    <w:p>
+      <w:pPr>
+        <w:autoSpaceDE w:val="0"/>
+        <w:autoSpaceDN w:val="0"/>
+        <w:adjustRightInd w:val="0"/>
+        <w:spacing w:after="0" w:line="240" w:lineRule="auto"/>
+        <w:rPr>
+          <w:rFonts w:ascii="Courier New" w:hAnsi="Courier New" w:cs="Courier New"/>
+          <w:sz w:val="20"/>
+          <w:szCs w:val="20"/>
+        </w:rPr>
+      </w:pPr>
+      <w:r>
+        <w:rPr>
+          <w:rFonts w:ascii="Courier New" w:hAnsi="Courier New" w:cs="Courier New"/>
+          <w:color w:val="000000"/>
+          <w:sz w:val="20"/>
+          <w:szCs w:val="20"/>
+        </w:rPr>
+        <w:lastRenderedPageBreak/>
+        <w:tab/>
+      </w:r>
+      <w:r>
+        <w:rPr>
+          <w:rFonts w:ascii="Courier New" w:hAnsi="Courier New" w:cs="Courier New"/>
+          <w:color w:val="000000"/>
+          <w:sz w:val="20"/>
+          <w:szCs w:val="20"/>
+        </w:rPr>
+        <w:tab/>
+      </w:r>
+      <w:r>
+        <w:rPr>
+          <w:rFonts w:ascii="Courier New" w:hAnsi="Courier New" w:cs="Courier New"/>
+          <w:color w:val="000000"/>
+          <w:sz w:val="20"/>
+          <w:szCs w:val="20"/>
+        </w:rPr>
+        <w:tab/>
+      </w:r>
+      <w:r>
+        <w:rPr>
+          <w:rFonts w:ascii="Courier New" w:hAnsi="Courier New" w:cs="Courier New"/>
+          <w:color w:val="000000"/>
+          <w:sz w:val="20"/>
+          <w:szCs w:val="20"/>
+        </w:rPr>
+        <w:tab/>
+        <w:t>right--;</w:t>
+      </w:r>
+    </w:p>
+    <w:p>
+      <w:pPr>
+        <w:autoSpaceDE w:val="0"/>
+        <w:autoSpaceDN w:val="0"/>
+        <w:adjustRightInd w:val="0"/>
+        <w:spacing w:after="0" w:line="240" w:lineRule="auto"/>
+        <w:rPr>
+          <w:rFonts w:ascii="Courier New" w:hAnsi="Courier New" w:cs="Courier New"/>
+          <w:sz w:val="20"/>
+          <w:szCs w:val="20"/>
+        </w:rPr>
+      </w:pPr>
+      <w:r>
+        <w:rPr>
+          <w:rFonts w:ascii="Courier New" w:hAnsi="Courier New" w:cs="Courier New"/>
+          <w:color w:val="000000"/>
+          <w:sz w:val="20"/>
+          <w:szCs w:val="20"/>
+        </w:rPr>
+        <w:tab/>
+      </w:r>
+      <w:r>
+        <w:rPr>
+          <w:rFonts w:ascii="Courier New" w:hAnsi="Courier New" w:cs="Courier New"/>
+          <w:color w:val="000000"/>
+          <w:sz w:val="20"/>
+          <w:szCs w:val="20"/>
+        </w:rPr>
+        <w:tab/>
+      </w:r>
+      <w:r>
+        <w:rPr>
+          <w:rFonts w:ascii="Courier New" w:hAnsi="Courier New" w:cs="Courier New"/>
+          <w:color w:val="000000"/>
+          <w:sz w:val="20"/>
+          <w:szCs w:val="20"/>
+        </w:rPr>
+        <w:tab/>
+        <w:t>}</w:t>
+      </w:r>
+    </w:p>
+    <w:p>
+      <w:pPr>
+        <w:autoSpaceDE w:val="0"/>
+        <w:autoSpaceDN w:val="0"/>
+        <w:adjustRightInd w:val="0"/>
+        <w:spacing w:after="0" w:line="240" w:lineRule="auto"/>
+        <w:rPr>
+          <w:rFonts w:ascii="Courier New" w:hAnsi="Courier New" w:cs="Courier New"/>
+          <w:sz w:val="20"/>
+          <w:szCs w:val="20"/>
+        </w:rPr>
+      </w:pPr>
+      <w:r>
+        <w:rPr>
+          <w:rFonts w:ascii="Courier New" w:hAnsi="Courier New" w:cs="Courier New"/>
+          <w:color w:val="000000"/>
+          <w:sz w:val="20"/>
+          <w:szCs w:val="20"/>
+        </w:rPr>
+        <w:tab/>
+      </w:r>
+      <w:r>
+        <w:rPr>
+          <w:rFonts w:ascii="Courier New" w:hAnsi="Courier New" w:cs="Courier New"/>
+          <w:color w:val="000000"/>
+          <w:sz w:val="20"/>
+          <w:szCs w:val="20"/>
+        </w:rPr>
+        <w:tab/>
+        <w:t>}</w:t>
+      </w:r>
+    </w:p>
+    <w:p>
+      <w:pPr>
+        <w:autoSpaceDE w:val="0"/>
+        <w:autoSpaceDN w:val="0"/>
+        <w:adjustRightInd w:val="0"/>
+        <w:spacing w:after="0" w:line="240" w:lineRule="auto"/>
+        <w:rPr>
+          <w:rFonts w:ascii="Courier New" w:hAnsi="Courier New" w:cs="Courier New"/>
+          <w:sz w:val="20"/>
+          <w:szCs w:val="20"/>
+        </w:rPr>
+      </w:pPr>
+      <w:r>
+        <w:rPr>
+          <w:rFonts w:ascii="Courier New" w:hAnsi="Courier New" w:cs="Courier New"/>
+          <w:color w:val="000000"/>
+          <w:sz w:val="20"/>
+          <w:szCs w:val="20"/>
+        </w:rPr>
+        <w:tab/>
+      </w:r>
+      <w:r>
+        <w:rPr>
+          <w:rFonts w:ascii="Courier New" w:hAnsi="Courier New" w:cs="Courier New"/>
+          <w:color w:val="000000"/>
+          <w:sz w:val="20"/>
+          <w:szCs w:val="20"/>
+        </w:rPr>
+        <w:tab/>
+      </w:r>
+      <w:r>
+        <w:rPr>
+          <w:rFonts w:ascii="Courier New" w:hAnsi="Courier New" w:cs="Courier New"/>
+          <w:color w:val="000000"/>
+          <w:sz w:val="20"/>
+          <w:szCs w:val="20"/>
+        </w:rPr>
+        <w:tab/>
+      </w:r>
+      <w:r>
+        <w:rPr>
+          <w:rFonts w:ascii="Courier New" w:hAnsi="Courier New" w:cs="Courier New"/>
+          <w:color w:val="3F7F5F"/>
+          <w:sz w:val="20"/>
+          <w:szCs w:val="20"/>
+        </w:rPr>
+        <w:t>//Recursion on left and right of the pivot</w:t>
+      </w:r>
+    </w:p>
+    <w:p>
+      <w:pPr>
+        <w:autoSpaceDE w:val="0"/>
+        <w:autoSpaceDN w:val="0"/>
+        <w:adjustRightInd w:val="0"/>
+        <w:spacing w:after="0" w:line="240" w:lineRule="auto"/>
+        <w:rPr>
+          <w:rFonts w:ascii="Courier New" w:hAnsi="Courier New" w:cs="Courier New"/>
+          <w:sz w:val="20"/>
+          <w:szCs w:val="20"/>
+        </w:rPr>
+      </w:pPr>
+      <w:r>
+        <w:rPr>
+          <w:rFonts w:ascii="Courier New" w:hAnsi="Courier New" w:cs="Courier New"/>
+          <w:color w:val="000000"/>
+          <w:sz w:val="20"/>
+          <w:szCs w:val="20"/>
+        </w:rPr>
+        <w:tab/>
+      </w:r>
+      <w:r>
+        <w:rPr>
+          <w:rFonts w:ascii="Courier New" w:hAnsi="Courier New" w:cs="Courier New"/>
+          <w:color w:val="000000"/>
+          <w:sz w:val="20"/>
+          <w:szCs w:val="20"/>
+        </w:rPr>
+        <w:tab/>
+      </w:r>
+      <w:r>
+        <w:rPr>
+          <w:rFonts w:ascii="Courier New" w:hAnsi="Courier New" w:cs="Courier New"/>
+          <w:color w:val="000000"/>
+          <w:sz w:val="20"/>
+          <w:szCs w:val="20"/>
+        </w:rPr>
+        <w:tab/>
+      </w:r>
+      <w:r>
+        <w:rPr>
+          <w:rFonts w:ascii="Courier New" w:hAnsi="Courier New" w:cs="Courier New"/>
+          <w:b/>
+          <w:bCs/>
+          <w:color w:val="7F0055"/>
+          <w:sz w:val="20"/>
+          <w:szCs w:val="20"/>
+        </w:rPr>
+        <w:t>if</w:t>
+      </w:r>
+      <w:r>
+        <w:rPr>
+          <w:rFonts w:ascii="Courier New" w:hAnsi="Courier New" w:cs="Courier New"/>
+          <w:color w:val="000000"/>
+          <w:sz w:val="20"/>
+          <w:szCs w:val="20"/>
+        </w:rPr>
+        <w:t>(low&lt;right)</w:t>
+      </w:r>
+      <w:proofErr w:type="spellStart"/>
+      <w:r>
+        <w:rPr>
+          <w:rFonts w:ascii="Courier New" w:hAnsi="Courier New" w:cs="Courier New"/>
+          <w:color w:val="000000"/>
+          <w:sz w:val="20"/>
+          <w:szCs w:val="20"/>
+        </w:rPr>
+        <w:t>quickS</w:t>
+      </w:r>
+      <w:proofErr w:type="spellEnd"/>
+      <w:r>
+        <w:rPr>
+          <w:rFonts w:ascii="Courier New" w:hAnsi="Courier New" w:cs="Courier New"/>
+          <w:color w:val="000000"/>
+          <w:sz w:val="20"/>
+          <w:szCs w:val="20"/>
+        </w:rPr>
+        <w:t>(</w:t>
+      </w:r>
+      <w:proofErr w:type="spellStart"/>
+      <w:r>
+        <w:rPr>
+          <w:rFonts w:ascii="Courier New" w:hAnsi="Courier New" w:cs="Courier New"/>
+          <w:color w:val="000000"/>
+          <w:sz w:val="20"/>
+          <w:szCs w:val="20"/>
+        </w:rPr>
+        <w:t>low,right</w:t>
+      </w:r>
+      <w:proofErr w:type="spellEnd"/>
+      <w:r>
+        <w:rPr>
+          <w:rFonts w:ascii="Courier New" w:hAnsi="Courier New" w:cs="Courier New"/>
+          <w:color w:val="000000"/>
+          <w:sz w:val="20"/>
+          <w:szCs w:val="20"/>
+        </w:rPr>
+        <w:t>);</w:t>
+      </w:r>
+    </w:p>
+    <w:p>
+      <w:pPr>
+        <w:autoSpaceDE w:val="0"/>
+        <w:autoSpaceDN w:val="0"/>
+        <w:adjustRightInd w:val="0"/>
+        <w:spacing w:after="0" w:line="240" w:lineRule="auto"/>
+        <w:rPr>
+          <w:rFonts w:ascii="Courier New" w:hAnsi="Courier New" w:cs="Courier New"/>
+          <w:sz w:val="20"/>
+          <w:szCs w:val="20"/>
+        </w:rPr>
+      </w:pPr>
+      <w:r>
+        <w:rPr>
+          <w:rFonts w:ascii="Courier New" w:hAnsi="Courier New" w:cs="Courier New"/>
+          <w:color w:val="000000"/>
+          <w:sz w:val="20"/>
+          <w:szCs w:val="20"/>
+        </w:rPr>
+        <w:tab/>
+      </w:r>
+      <w:r>
+        <w:rPr>
+          <w:rFonts w:ascii="Courier New" w:hAnsi="Courier New" w:cs="Courier New"/>
+          <w:color w:val="000000"/>
+          <w:sz w:val="20"/>
+          <w:szCs w:val="20"/>
+        </w:rPr>
+        <w:tab/>
+      </w:r>
+      <w:r>
+        <w:rPr>
+          <w:rFonts w:ascii="Courier New" w:hAnsi="Courier New" w:cs="Courier New"/>
+          <w:color w:val="000000"/>
+          <w:sz w:val="20"/>
+          <w:szCs w:val="20"/>
+        </w:rPr>
+        <w:tab/>
+      </w:r>
+      <w:r>
+        <w:rPr>
+          <w:rFonts w:ascii="Courier New" w:hAnsi="Courier New" w:cs="Courier New"/>
+          <w:b/>
+          <w:bCs/>
+          <w:color w:val="7F0055"/>
+          <w:sz w:val="20"/>
+          <w:szCs w:val="20"/>
+        </w:rPr>
+        <w:t>if</w:t>
+      </w:r>
+      <w:r>
+        <w:rPr>
+          <w:rFonts w:ascii="Courier New" w:hAnsi="Courier New" w:cs="Courier New"/>
+          <w:color w:val="000000"/>
+          <w:sz w:val="20"/>
+          <w:szCs w:val="20"/>
+        </w:rPr>
+        <w:t>(left&lt;high)</w:t>
+      </w:r>
+      <w:proofErr w:type="spellStart"/>
+      <w:r>
+        <w:rPr>
+          <w:rFonts w:ascii="Courier New" w:hAnsi="Courier New" w:cs="Courier New"/>
+          <w:color w:val="000000"/>
+          <w:sz w:val="20"/>
+          <w:szCs w:val="20"/>
+        </w:rPr>
+        <w:t>quickS</w:t>
+      </w:r>
+      <w:proofErr w:type="spellEnd"/>
+      <w:r>
+        <w:rPr>
+          <w:rFonts w:ascii="Courier New" w:hAnsi="Courier New" w:cs="Courier New"/>
+          <w:color w:val="000000"/>
+          <w:sz w:val="20"/>
+          <w:szCs w:val="20"/>
+        </w:rPr>
+        <w:t>(</w:t>
+      </w:r>
+      <w:proofErr w:type="spellStart"/>
+      <w:r>
+        <w:rPr>
+          <w:rFonts w:ascii="Courier New" w:hAnsi="Courier New" w:cs="Courier New"/>
+          <w:color w:val="000000"/>
+          <w:sz w:val="20"/>
+          <w:szCs w:val="20"/>
+        </w:rPr>
+        <w:t>left,high</w:t>
+      </w:r>
+      <w:proofErr w:type="spellEnd"/>
+      <w:r>
+        <w:rPr>
+          <w:rFonts w:ascii="Courier New" w:hAnsi="Courier New" w:cs="Courier New"/>
+          <w:color w:val="000000"/>
+          <w:sz w:val="20"/>
+          <w:szCs w:val="20"/>
+        </w:rPr>
+        <w:t>);</w:t>
+      </w:r>
+    </w:p>
+    <w:p>
+      <w:pPr>
+        <w:autoSpaceDE w:val="0"/>
+        <w:autoSpaceDN w:val="0"/>
+        <w:adjustRightInd w:val="0"/>
+        <w:spacing w:after="0" w:line="240" w:lineRule="auto"/>
+        <w:rPr>
+          <w:rFonts w:ascii="Courier New" w:hAnsi="Courier New" w:cs="Courier New"/>
+          <w:sz w:val="20"/>
+          <w:szCs w:val="20"/>
+        </w:rPr>
+      </w:pPr>
+      <w:r>
+        <w:rPr>
+          <w:rFonts w:ascii="Courier New" w:hAnsi="Courier New" w:cs="Courier New"/>
+          <w:color w:val="000000"/>
+          <w:sz w:val="20"/>
+          <w:szCs w:val="20"/>
+        </w:rPr>
+        <w:tab/>
+        <w:t>}</w:t>
+      </w:r>
+    </w:p>
+    <w:p>
+      <w:pPr>
+        <w:autoSpaceDE w:val="0"/>
+        <w:autoSpaceDN w:val="0"/>
+        <w:adjustRightInd w:val="0"/>
+        <w:spacing w:after="0" w:line="240" w:lineRule="auto"/>
+        <w:rPr>
+          <w:rFonts w:ascii="Courier New" w:hAnsi="Courier New" w:cs="Courier New"/>
+          <w:sz w:val="20"/>
+          <w:szCs w:val="20"/>
+        </w:rPr>
+      </w:pPr>
+      <w:r>
+        <w:rPr>
+          <w:rFonts w:ascii="Courier New" w:hAnsi="Courier New" w:cs="Courier New"/>
+          <w:color w:val="000000"/>
+          <w:sz w:val="20"/>
+          <w:szCs w:val="20"/>
+        </w:rPr>
+        <w:tab/>
+      </w:r>
+      <w:r>
+        <w:rPr>
+          <w:rFonts w:ascii="Courier New" w:hAnsi="Courier New" w:cs="Courier New"/>
+          <w:b/>
+          <w:bCs/>
+          <w:color w:val="7F0055"/>
+          <w:sz w:val="20"/>
+          <w:szCs w:val="20"/>
+        </w:rPr>
+        <w:t>public</w:t>
+      </w:r>
+      <w:r>
+        <w:rPr>
+          <w:rFonts w:ascii="Courier New" w:hAnsi="Courier New" w:cs="Courier New"/>
+          <w:color w:val="000000"/>
+          <w:sz w:val="20"/>
+          <w:szCs w:val="20"/>
+        </w:rPr>
+        <w:t xml:space="preserve"> </w:t>
+      </w:r>
+      <w:r>
+        <w:rPr>
+          <w:rFonts w:ascii="Courier New" w:hAnsi="Courier New" w:cs="Courier New"/>
+          <w:b/>
+          <w:bCs/>
+          <w:color w:val="7F0055"/>
+          <w:sz w:val="20"/>
+          <w:szCs w:val="20"/>
+        </w:rPr>
+        <w:t>void</w:t>
+      </w:r>
+      <w:r>
+        <w:rPr>
+          <w:rFonts w:ascii="Courier New" w:hAnsi="Courier New" w:cs="Courier New"/>
+          <w:color w:val="000000"/>
+          <w:sz w:val="20"/>
+          <w:szCs w:val="20"/>
+        </w:rPr>
+        <w:t xml:space="preserve"> display(){</w:t>
+      </w:r>
+    </w:p>
+    <w:p>
+      <w:pPr>
+        <w:autoSpaceDE w:val="0"/>
+        <w:autoSpaceDN w:val="0"/>
+        <w:adjustRightInd w:val="0"/>
+        <w:spacing w:after="0" w:line="240" w:lineRule="auto"/>
+        <w:rPr>
+          <w:rFonts w:ascii="Courier New" w:hAnsi="Courier New" w:cs="Courier New"/>
+          <w:sz w:val="20"/>
+          <w:szCs w:val="20"/>
+        </w:rPr>
+      </w:pPr>
+      <w:r>
+        <w:rPr>
+          <w:rFonts w:ascii="Courier New" w:hAnsi="Courier New" w:cs="Courier New"/>
+          <w:color w:val="000000"/>
+          <w:sz w:val="20"/>
+          <w:szCs w:val="20"/>
+        </w:rPr>
+        <w:tab/>
+      </w:r>
+      <w:r>
+        <w:rPr>
+          <w:rFonts w:ascii="Courier New" w:hAnsi="Courier New" w:cs="Courier New"/>
+          <w:color w:val="000000"/>
+          <w:sz w:val="20"/>
+          <w:szCs w:val="20"/>
+        </w:rPr>
+        <w:tab/>
+      </w:r>
+      <w:r>
+        <w:rPr>
+          <w:rFonts w:ascii="Courier New" w:hAnsi="Courier New" w:cs="Courier New"/>
+          <w:b/>
+          <w:bCs/>
+          <w:color w:val="7F0055"/>
+          <w:sz w:val="20"/>
+          <w:szCs w:val="20"/>
+        </w:rPr>
+        <w:t>for</w:t>
+      </w:r>
+      <w:r>
+        <w:rPr>
+          <w:rFonts w:ascii="Courier New" w:hAnsi="Courier New" w:cs="Courier New"/>
+          <w:color w:val="000000"/>
+          <w:sz w:val="20"/>
+          <w:szCs w:val="20"/>
+        </w:rPr>
+        <w:t>(</w:t>
+      </w:r>
+      <w:proofErr w:type="spellStart"/>
+      <w:r>
+        <w:rPr>
+          <w:rFonts w:ascii="Courier New" w:hAnsi="Courier New" w:cs="Courier New"/>
+          <w:b/>
+          <w:bCs/>
+          <w:color w:val="7F0055"/>
+          <w:sz w:val="20"/>
+          <w:szCs w:val="20"/>
+        </w:rPr>
+        <w:t>int</w:t>
+      </w:r>
+      <w:proofErr w:type="spellEnd"/>
+      <w:r>
+        <w:rPr>
+          <w:rFonts w:ascii="Courier New" w:hAnsi="Courier New" w:cs="Courier New"/>
+          <w:color w:val="000000"/>
+          <w:sz w:val="20"/>
+          <w:szCs w:val="20"/>
+        </w:rPr>
+        <w:t xml:space="preserve"> </w:t>
+      </w:r>
+      <w:proofErr w:type="spellStart"/>
+      <w:r>
+        <w:rPr>
+          <w:rFonts w:ascii="Courier New" w:hAnsi="Courier New" w:cs="Courier New"/>
+          <w:color w:val="000000"/>
+          <w:sz w:val="20"/>
+          <w:szCs w:val="20"/>
+        </w:rPr>
+        <w:t>i</w:t>
+      </w:r>
+      <w:proofErr w:type="spellEnd"/>
+      <w:r>
+        <w:rPr>
+          <w:rFonts w:ascii="Courier New" w:hAnsi="Courier New" w:cs="Courier New"/>
+          <w:color w:val="000000"/>
+          <w:sz w:val="20"/>
+          <w:szCs w:val="20"/>
+        </w:rPr>
+        <w:t xml:space="preserve"> =0;i&lt;</w:t>
+      </w:r>
+      <w:proofErr w:type="spellStart"/>
+      <w:r>
+        <w:rPr>
+          <w:rFonts w:ascii="Courier New" w:hAnsi="Courier New" w:cs="Courier New"/>
+          <w:color w:val="0000C0"/>
+          <w:sz w:val="20"/>
+          <w:szCs w:val="20"/>
+        </w:rPr>
+        <w:t>arrA</w:t>
+      </w:r>
+      <w:r>
+        <w:rPr>
+          <w:rFonts w:ascii="Courier New" w:hAnsi="Courier New" w:cs="Courier New"/>
+          <w:color w:val="000000"/>
+          <w:sz w:val="20"/>
+          <w:szCs w:val="20"/>
+        </w:rPr>
+        <w:t>.</w:t>
+      </w:r>
+      <w:r>
+        <w:rPr>
+          <w:rFonts w:ascii="Courier New" w:hAnsi="Courier New" w:cs="Courier New"/>
+          <w:color w:val="0000C0"/>
+          <w:sz w:val="20"/>
+          <w:szCs w:val="20"/>
+        </w:rPr>
+        <w:t>length</w:t>
+      </w:r>
+      <w:r>
+        <w:rPr>
+          <w:rFonts w:ascii="Courier New" w:hAnsi="Courier New" w:cs="Courier New"/>
+          <w:color w:val="000000"/>
+          <w:sz w:val="20"/>
+          <w:szCs w:val="20"/>
+        </w:rPr>
+        <w:t>;i</w:t>
+      </w:r>
+      <w:proofErr w:type="spellEnd"/>
+      <w:r>
+        <w:rPr>
+          <w:rFonts w:ascii="Courier New" w:hAnsi="Courier New" w:cs="Courier New"/>
+          <w:color w:val="000000"/>
+          <w:sz w:val="20"/>
+          <w:szCs w:val="20"/>
+        </w:rPr>
+        <w:t>++){</w:t>
+      </w:r>
+    </w:p>
+    <w:p>
+      <w:pPr>
+        <w:autoSpaceDE w:val="0"/>
+        <w:autoSpaceDN w:val="0"/>
+        <w:adjustRightInd w:val="0"/>
+        <w:spacing w:after="0" w:line="240" w:lineRule="auto"/>
+        <w:rPr>
+          <w:rFonts w:ascii="Courier New" w:hAnsi="Courier New" w:cs="Courier New"/>
+          <w:sz w:val="20"/>
+          <w:szCs w:val="20"/>
+        </w:rPr>
+      </w:pPr>
+      <w:r>
+        <w:rPr>
+          <w:rFonts w:ascii="Courier New" w:hAnsi="Courier New" w:cs="Courier New"/>
+          <w:color w:val="000000"/>
+          <w:sz w:val="20"/>
+          <w:szCs w:val="20"/>
+        </w:rPr>
+        <w:tab/>
+      </w:r>
+      <w:r>
+        <w:rPr>
+          <w:rFonts w:ascii="Courier New" w:hAnsi="Courier New" w:cs="Courier New"/>
+          <w:color w:val="000000"/>
+          <w:sz w:val="20"/>
+          <w:szCs w:val="20"/>
+        </w:rPr>
+        <w:tab/>
+      </w:r>
+      <w:r>
+        <w:rPr>
+          <w:rFonts w:ascii="Courier New" w:hAnsi="Courier New" w:cs="Courier New"/>
+          <w:color w:val="000000"/>
+          <w:sz w:val="20"/>
+          <w:szCs w:val="20"/>
+        </w:rPr>
+        <w:tab/>
+      </w:r>
+      <w:proofErr w:type="spellStart"/>
+      <w:r>
+        <w:rPr>
+          <w:rFonts w:ascii="Courier New" w:hAnsi="Courier New" w:cs="Courier New"/>
+          <w:color w:val="000000"/>
+          <w:sz w:val="20"/>
+          <w:szCs w:val="20"/>
+        </w:rPr>
+        <w:t>System.</w:t>
+      </w:r>
+      <w:r>
+        <w:rPr>
+          <w:rFonts w:ascii="Courier New" w:hAnsi="Courier New" w:cs="Courier New"/>
+          <w:i/>
+          <w:iCs/>
+          <w:color w:val="0000C0"/>
+          <w:sz w:val="20"/>
+          <w:szCs w:val="20"/>
+        </w:rPr>
+        <w:t>out</w:t>
+      </w:r>
+      <w:r>
+        <w:rPr>
+          <w:rFonts w:ascii="Courier New" w:hAnsi="Courier New" w:cs="Courier New"/>
+          <w:color w:val="000000"/>
+          <w:sz w:val="20"/>
+          <w:szCs w:val="20"/>
+        </w:rPr>
+        <w:t>.print</w:t>
+      </w:r>
+      <w:proofErr w:type="spellEnd"/>
+      <w:r>
+        <w:rPr>
+          <w:rFonts w:ascii="Courier New" w:hAnsi="Courier New" w:cs="Courier New"/>
+          <w:color w:val="000000"/>
+          <w:sz w:val="20"/>
+          <w:szCs w:val="20"/>
+        </w:rPr>
+        <w:t>(</w:t>
+      </w:r>
+      <w:r>
+        <w:rPr>
+          <w:rFonts w:ascii="Courier New" w:hAnsi="Courier New" w:cs="Courier New"/>
+          <w:color w:val="2A00FF"/>
+          <w:sz w:val="20"/>
+          <w:szCs w:val="20"/>
+        </w:rPr>
+        <w:t>" "</w:t>
+      </w:r>
+      <w:r>
+        <w:rPr>
+          <w:rFonts w:ascii="Courier New" w:hAnsi="Courier New" w:cs="Courier New"/>
+          <w:color w:val="000000"/>
+          <w:sz w:val="20"/>
+          <w:szCs w:val="20"/>
+        </w:rPr>
+        <w:t xml:space="preserve"> + </w:t>
+      </w:r>
+      <w:proofErr w:type="spellStart"/>
+      <w:r>
+        <w:rPr>
+          <w:rFonts w:ascii="Courier New" w:hAnsi="Courier New" w:cs="Courier New"/>
+          <w:color w:val="0000C0"/>
+          <w:sz w:val="20"/>
+          <w:szCs w:val="20"/>
+        </w:rPr>
+        <w:t>arrA</w:t>
+      </w:r>
+      <w:proofErr w:type="spellEnd"/>
+      <w:r>
+        <w:rPr>
+          <w:rFonts w:ascii="Courier New" w:hAnsi="Courier New" w:cs="Courier New"/>
+          <w:color w:val="000000"/>
+          <w:sz w:val="20"/>
+          <w:szCs w:val="20"/>
+        </w:rPr>
+        <w:t>[</w:t>
+      </w:r>
+      <w:proofErr w:type="spellStart"/>
+      <w:r>
+        <w:rPr>
+          <w:rFonts w:ascii="Courier New" w:hAnsi="Courier New" w:cs="Courier New"/>
+          <w:color w:val="000000"/>
+          <w:sz w:val="20"/>
+          <w:szCs w:val="20"/>
+        </w:rPr>
+        <w:t>i</w:t>
+      </w:r>
+      <w:proofErr w:type="spellEnd"/>
+      <w:r>
+        <w:rPr>
+          <w:rFonts w:ascii="Courier New" w:hAnsi="Courier New" w:cs="Courier New"/>
+          <w:color w:val="000000"/>
+          <w:sz w:val="20"/>
+          <w:szCs w:val="20"/>
+        </w:rPr>
+        <w:t>] );</w:t>
+      </w:r>
+    </w:p>
+    <w:p>
+      <w:pPr>
+        <w:autoSpaceDE w:val="0"/>
+        <w:autoSpaceDN w:val="0"/>
+        <w:adjustRightInd w:val="0"/>
+        <w:spacing w:after="0" w:line="240" w:lineRule="auto"/>
+        <w:rPr>
+          <w:rFonts w:ascii="Courier New" w:hAnsi="Courier New" w:cs="Courier New"/>
+          <w:sz w:val="20"/>
+          <w:szCs w:val="20"/>
+        </w:rPr>
+      </w:pPr>
+      <w:r>
+        <w:rPr>
+          <w:rFonts w:ascii="Courier New" w:hAnsi="Courier New" w:cs="Courier New"/>
+          <w:color w:val="000000"/>
+          <w:sz w:val="20"/>
+          <w:szCs w:val="20"/>
+        </w:rPr>
+        <w:tab/>
+      </w:r>
+      <w:r>
+        <w:rPr>
+          <w:rFonts w:ascii="Courier New" w:hAnsi="Courier New" w:cs="Courier New"/>
+          <w:color w:val="000000"/>
+          <w:sz w:val="20"/>
+          <w:szCs w:val="20"/>
+        </w:rPr>
+        <w:tab/>
+        <w:t>}</w:t>
+      </w:r>
+    </w:p>
+    <w:p>
+      <w:pPr>
+        <w:autoSpaceDE w:val="0"/>
+        <w:autoSpaceDN w:val="0"/>
+        <w:adjustRightInd w:val="0"/>
+        <w:spacing w:after="0" w:line="240" w:lineRule="auto"/>
+        <w:rPr>
+          <w:rFonts w:ascii="Courier New" w:hAnsi="Courier New" w:cs="Courier New"/>
+          <w:sz w:val="20"/>
+          <w:szCs w:val="20"/>
+        </w:rPr>
+      </w:pPr>
+      <w:r>
+        <w:rPr>
+          <w:rFonts w:ascii="Courier New" w:hAnsi="Courier New" w:cs="Courier New"/>
+          <w:color w:val="000000"/>
+          <w:sz w:val="20"/>
+          <w:szCs w:val="20"/>
+        </w:rPr>
+        <w:tab/>
+        <w:t>}</w:t>
+      </w:r>
+    </w:p>
+    <w:p>
+      <w:pPr>
+        <w:autoSpaceDE w:val="0"/>
+        <w:autoSpaceDN w:val="0"/>
+        <w:adjustRightInd w:val="0"/>
+        <w:spacing w:after="0" w:line="240" w:lineRule="auto"/>
+        <w:rPr>
+          <w:rFonts w:ascii="Courier New" w:hAnsi="Courier New" w:cs="Courier New"/>
+          <w:sz w:val="20"/>
+          <w:szCs w:val="20"/>
+        </w:rPr>
+      </w:pPr>
+      <w:r>
+        <w:rPr>
+          <w:rFonts w:ascii="Courier New" w:hAnsi="Courier New" w:cs="Courier New"/>
+          <w:color w:val="000000"/>
+          <w:sz w:val="20"/>
+          <w:szCs w:val="20"/>
+        </w:rPr>
+        <w:tab/>
+      </w:r>
+      <w:r>
+        <w:rPr>
+          <w:rFonts w:ascii="Courier New" w:hAnsi="Courier New" w:cs="Courier New"/>
+          <w:b/>
+          <w:bCs/>
+          <w:color w:val="7F0055"/>
+          <w:sz w:val="20"/>
+          <w:szCs w:val="20"/>
+        </w:rPr>
+        <w:t>public</w:t>
+      </w:r>
+      <w:r>
+        <w:rPr>
+          <w:rFonts w:ascii="Courier New" w:hAnsi="Courier New" w:cs="Courier New"/>
+          <w:color w:val="000000"/>
+          <w:sz w:val="20"/>
+          <w:szCs w:val="20"/>
+        </w:rPr>
+        <w:t xml:space="preserve"> </w:t>
+      </w:r>
+      <w:r>
+        <w:rPr>
+          <w:rFonts w:ascii="Courier New" w:hAnsi="Courier New" w:cs="Courier New"/>
+          <w:b/>
+          <w:bCs/>
+          <w:color w:val="7F0055"/>
+          <w:sz w:val="20"/>
+          <w:szCs w:val="20"/>
+        </w:rPr>
+        <w:t>static</w:t>
+      </w:r>
+      <w:r>
+        <w:rPr>
+          <w:rFonts w:ascii="Courier New" w:hAnsi="Courier New" w:cs="Courier New"/>
+          <w:color w:val="000000"/>
+          <w:sz w:val="20"/>
+          <w:szCs w:val="20"/>
+        </w:rPr>
+        <w:t xml:space="preserve"> </w:t>
+      </w:r>
+      <w:r>
+        <w:rPr>
+          <w:rFonts w:ascii="Courier New" w:hAnsi="Courier New" w:cs="Courier New"/>
+          <w:b/>
+          <w:bCs/>
+          <w:color w:val="7F0055"/>
+          <w:sz w:val="20"/>
+          <w:szCs w:val="20"/>
+        </w:rPr>
+        <w:t>void</w:t>
+      </w:r>
+      <w:r>
+        <w:rPr>
+          <w:rFonts w:ascii="Courier New" w:hAnsi="Courier New" w:cs="Courier New"/>
+          <w:color w:val="000000"/>
+          <w:sz w:val="20"/>
+          <w:szCs w:val="20"/>
+        </w:rPr>
+        <w:t xml:space="preserve"> main (String[] </w:t>
+      </w:r>
+      <w:proofErr w:type="spellStart"/>
+      <w:r>
+        <w:rPr>
+          <w:rFonts w:ascii="Courier New" w:hAnsi="Courier New" w:cs="Courier New"/>
+          <w:color w:val="000000"/>
+          <w:sz w:val="20"/>
+          <w:szCs w:val="20"/>
+        </w:rPr>
+        <w:t>args</w:t>
+      </w:r>
+      <w:proofErr w:type="spellEnd"/>
+      <w:r>
+        <w:rPr>
+          <w:rFonts w:ascii="Courier New" w:hAnsi="Courier New" w:cs="Courier New"/>
+          <w:color w:val="000000"/>
+          <w:sz w:val="20"/>
+          <w:szCs w:val="20"/>
+        </w:rPr>
+        <w:t xml:space="preserve">) </w:t>
+      </w:r>
+      <w:r>
+        <w:rPr>
+          <w:rFonts w:ascii="Courier New" w:hAnsi="Courier New" w:cs="Courier New"/>
+          <w:b/>
+          <w:bCs/>
+          <w:color w:val="7F0055"/>
+          <w:sz w:val="20"/>
+          <w:szCs w:val="20"/>
+        </w:rPr>
+        <w:t>throws</w:t>
+      </w:r>
+      <w:r>
+        <w:rPr>
+          <w:rFonts w:ascii="Courier New" w:hAnsi="Courier New" w:cs="Courier New"/>
+          <w:color w:val="000000"/>
+          <w:sz w:val="20"/>
+          <w:szCs w:val="20"/>
+        </w:rPr>
+        <w:t xml:space="preserve"> </w:t>
+      </w:r>
+      <w:proofErr w:type="spellStart"/>
+      <w:r>
+        <w:rPr>
+          <w:rFonts w:ascii="Courier New" w:hAnsi="Courier New" w:cs="Courier New"/>
+          <w:color w:val="000000"/>
+          <w:sz w:val="20"/>
+          <w:szCs w:val="20"/>
+        </w:rPr>
+        <w:t>java.lang.Exception</w:t>
+      </w:r>
+      <w:proofErr w:type="spellEnd"/>
+    </w:p>
+    <w:p>
+      <w:pPr>
+        <w:autoSpaceDE w:val="0"/>
+        <w:autoSpaceDN w:val="0"/>
+        <w:adjustRightInd w:val="0"/>
+        <w:spacing w:after="0" w:line="240" w:lineRule="auto"/>
+        <w:rPr>
+          <w:rFonts w:ascii="Courier New" w:hAnsi="Courier New" w:cs="Courier New"/>
+          <w:sz w:val="20"/>
+          <w:szCs w:val="20"/>
+        </w:rPr>
+      </w:pPr>
+      <w:r>
+        <w:rPr>
+          <w:rFonts w:ascii="Courier New" w:hAnsi="Courier New" w:cs="Courier New"/>
+          <w:color w:val="000000"/>
+          <w:sz w:val="20"/>
+          <w:szCs w:val="20"/>
+        </w:rPr>
+        <w:tab/>
+        <w:t>{</w:t>
+      </w:r>
+    </w:p>
+    <w:p>
+      <w:pPr>
+        <w:autoSpaceDE w:val="0"/>
+        <w:autoSpaceDN w:val="0"/>
+        <w:adjustRightInd w:val="0"/>
+        <w:spacing w:after="0" w:line="240" w:lineRule="auto"/>
+        <w:rPr>
+          <w:rFonts w:ascii="Courier New" w:hAnsi="Courier New" w:cs="Courier New"/>
+          <w:sz w:val="20"/>
+          <w:szCs w:val="20"/>
+        </w:rPr>
+      </w:pPr>
+      <w:r>
+        <w:rPr>
+          <w:rFonts w:ascii="Courier New" w:hAnsi="Courier New" w:cs="Courier New"/>
+          <w:color w:val="000000"/>
+          <w:sz w:val="20"/>
+          <w:szCs w:val="20"/>
+        </w:rPr>
+        <w:tab/>
+      </w:r>
+      <w:r>
+        <w:rPr>
+          <w:rFonts w:ascii="Courier New" w:hAnsi="Courier New" w:cs="Courier New"/>
+          <w:color w:val="000000"/>
+          <w:sz w:val="20"/>
+          <w:szCs w:val="20"/>
+        </w:rPr>
+        <w:tab/>
+      </w:r>
+      <w:r>
+        <w:rPr>
+          <w:rFonts w:ascii="Courier New" w:hAnsi="Courier New" w:cs="Courier New"/>
+          <w:color w:val="3F7F5F"/>
+          <w:sz w:val="20"/>
+          <w:szCs w:val="20"/>
+        </w:rPr>
+        <w:t>// your code goes here</w:t>
+      </w:r>
+    </w:p>
+    <w:p>
+      <w:pPr>
+        <w:autoSpaceDE w:val="0"/>
+        <w:autoSpaceDN w:val="0"/>
+        <w:adjustRightInd w:val="0"/>
+        <w:spacing w:after="0" w:line="240" w:lineRule="auto"/>
+        <w:rPr>
+          <w:rFonts w:ascii="Courier New" w:hAnsi="Courier New" w:cs="Courier New"/>
+          <w:sz w:val="20"/>
+          <w:szCs w:val="20"/>
+        </w:rPr>
+      </w:pPr>
+      <w:r>
+        <w:rPr>
+          <w:rFonts w:ascii="Courier New" w:hAnsi="Courier New" w:cs="Courier New"/>
+          <w:color w:val="000000"/>
+          <w:sz w:val="20"/>
+          <w:szCs w:val="20"/>
+        </w:rPr>
+        <w:tab/>
+      </w:r>
+      <w:r>
+        <w:rPr>
+          <w:rFonts w:ascii="Courier New" w:hAnsi="Courier New" w:cs="Courier New"/>
+          <w:color w:val="000000"/>
+          <w:sz w:val="20"/>
+          <w:szCs w:val="20"/>
+        </w:rPr>
+        <w:tab/>
+      </w:r>
+      <w:proofErr w:type="spellStart"/>
+      <w:r>
+        <w:rPr>
+          <w:rFonts w:ascii="Courier New" w:hAnsi="Courier New" w:cs="Courier New"/>
+          <w:b/>
+          <w:bCs/>
+          <w:color w:val="7F0055"/>
+          <w:sz w:val="20"/>
+          <w:szCs w:val="20"/>
+        </w:rPr>
+        <w:t>int</w:t>
+      </w:r>
+      <w:proofErr w:type="spellEnd"/>
+      <w:r>
+        <w:rPr>
+          <w:rFonts w:ascii="Courier New" w:hAnsi="Courier New" w:cs="Courier New"/>
+          <w:color w:val="000000"/>
+          <w:sz w:val="20"/>
+          <w:szCs w:val="20"/>
+        </w:rPr>
+        <w:t xml:space="preserve"> a [] = { 2,1,8,4,0,9,3,11};</w:t>
+      </w:r>
+    </w:p>
+    <w:p>
+      <w:pPr>
+        <w:autoSpaceDE w:val="0"/>
+        <w:autoSpaceDN w:val="0"/>
+        <w:adjustRightInd w:val="0"/>
+        <w:spacing w:after="0" w:line="240" w:lineRule="auto"/>
+        <w:rPr>
+          <w:rFonts w:ascii="Courier New" w:hAnsi="Courier New" w:cs="Courier New"/>
+          <w:sz w:val="20"/>
+          <w:szCs w:val="20"/>
+        </w:rPr>
+      </w:pPr>
+      <w:r>
+        <w:rPr>
+          <w:rFonts w:ascii="Courier New" w:hAnsi="Courier New" w:cs="Courier New"/>
+          <w:color w:val="000000"/>
+          <w:sz w:val="20"/>
+          <w:szCs w:val="20"/>
+        </w:rPr>
+        <w:tab/>
+      </w:r>
+      <w:r>
+        <w:rPr>
+          <w:rFonts w:ascii="Courier New" w:hAnsi="Courier New" w:cs="Courier New"/>
+          <w:color w:val="000000"/>
+          <w:sz w:val="20"/>
+          <w:szCs w:val="20"/>
+        </w:rPr>
+        <w:tab/>
+      </w:r>
+      <w:proofErr w:type="spellStart"/>
+      <w:r>
+        <w:rPr>
+          <w:rFonts w:ascii="Courier New" w:hAnsi="Courier New" w:cs="Courier New"/>
+          <w:color w:val="000000"/>
+          <w:sz w:val="20"/>
+          <w:szCs w:val="20"/>
+        </w:rPr>
+        <w:t>QuickSort</w:t>
+      </w:r>
+      <w:proofErr w:type="spellEnd"/>
+      <w:r>
+        <w:rPr>
+          <w:rFonts w:ascii="Courier New" w:hAnsi="Courier New" w:cs="Courier New"/>
+          <w:color w:val="000000"/>
+          <w:sz w:val="20"/>
+          <w:szCs w:val="20"/>
+        </w:rPr>
+        <w:t xml:space="preserve"> </w:t>
+      </w:r>
+      <w:proofErr w:type="spellStart"/>
+      <w:r>
+        <w:rPr>
+          <w:rFonts w:ascii="Courier New" w:hAnsi="Courier New" w:cs="Courier New"/>
+          <w:color w:val="000000"/>
+          <w:sz w:val="20"/>
+          <w:szCs w:val="20"/>
+        </w:rPr>
+        <w:t>i</w:t>
+      </w:r>
+      <w:proofErr w:type="spellEnd"/>
+      <w:r>
+        <w:rPr>
+          <w:rFonts w:ascii="Courier New" w:hAnsi="Courier New" w:cs="Courier New"/>
+          <w:color w:val="000000"/>
+          <w:sz w:val="20"/>
+          <w:szCs w:val="20"/>
+        </w:rPr>
+        <w:t xml:space="preserve"> = </w:t>
+      </w:r>
+      <w:r>
+        <w:rPr>
+          <w:rFonts w:ascii="Courier New" w:hAnsi="Courier New" w:cs="Courier New"/>
+          <w:b/>
+          <w:bCs/>
+          <w:color w:val="7F0055"/>
+          <w:sz w:val="20"/>
+          <w:szCs w:val="20"/>
+        </w:rPr>
+        <w:t>new</w:t>
+      </w:r>
+      <w:r>
+        <w:rPr>
+          <w:rFonts w:ascii="Courier New" w:hAnsi="Courier New" w:cs="Courier New"/>
+          <w:color w:val="000000"/>
+          <w:sz w:val="20"/>
+          <w:szCs w:val="20"/>
+        </w:rPr>
+        <w:t xml:space="preserve"> </w:t>
+      </w:r>
+      <w:proofErr w:type="spellStart"/>
+      <w:r>
+        <w:rPr>
+          <w:rFonts w:ascii="Courier New" w:hAnsi="Courier New" w:cs="Courier New"/>
+          <w:color w:val="000000"/>
+          <w:sz w:val="20"/>
+          <w:szCs w:val="20"/>
+        </w:rPr>
+        <w:t>QuickSort</w:t>
+      </w:r>
+      <w:proofErr w:type="spellEnd"/>
+      <w:r>
+        <w:rPr>
+          <w:rFonts w:ascii="Courier New" w:hAnsi="Courier New" w:cs="Courier New"/>
+          <w:color w:val="000000"/>
+          <w:sz w:val="20"/>
+          <w:szCs w:val="20"/>
+        </w:rPr>
+        <w:t>(a);</w:t>
+      </w:r>
+    </w:p>
+    <w:p>
+      <w:pPr>
+        <w:autoSpaceDE w:val="0"/>
+        <w:autoSpaceDN w:val="0"/>
+        <w:adjustRightInd w:val="0"/>
+        <w:spacing w:after="0" w:line="240" w:lineRule="auto"/>
+        <w:rPr>
+          <w:rFonts w:ascii="Courier New" w:hAnsi="Courier New" w:cs="Courier New"/>
+          <w:sz w:val="20"/>
+          <w:szCs w:val="20"/>
+        </w:rPr>
+      </w:pPr>
+      <w:r>
+        <w:rPr>
+          <w:rFonts w:ascii="Courier New" w:hAnsi="Courier New" w:cs="Courier New"/>
+          <w:color w:val="000000"/>
+          <w:sz w:val="20"/>
+          <w:szCs w:val="20"/>
+        </w:rPr>
+        <w:tab/>
+      </w:r>
+      <w:r>
+        <w:rPr>
+          <w:rFonts w:ascii="Courier New" w:hAnsi="Courier New" w:cs="Courier New"/>
+          <w:color w:val="000000"/>
+          <w:sz w:val="20"/>
+          <w:szCs w:val="20"/>
+        </w:rPr>
+        <w:tab/>
+      </w:r>
+      <w:proofErr w:type="spellStart"/>
+      <w:r>
+        <w:rPr>
+          <w:rFonts w:ascii="Courier New" w:hAnsi="Courier New" w:cs="Courier New"/>
+          <w:color w:val="000000"/>
+          <w:sz w:val="20"/>
+          <w:szCs w:val="20"/>
+        </w:rPr>
+        <w:t>System.</w:t>
+      </w:r>
+      <w:r>
+        <w:rPr>
+          <w:rFonts w:ascii="Courier New" w:hAnsi="Courier New" w:cs="Courier New"/>
+          <w:i/>
+          <w:iCs/>
+          <w:color w:val="0000C0"/>
+          <w:sz w:val="20"/>
+          <w:szCs w:val="20"/>
+        </w:rPr>
+        <w:t>out</w:t>
+      </w:r>
+      <w:r>
+        <w:rPr>
+          <w:rFonts w:ascii="Courier New" w:hAnsi="Courier New" w:cs="Courier New"/>
+          <w:color w:val="000000"/>
+          <w:sz w:val="20"/>
+          <w:szCs w:val="20"/>
+        </w:rPr>
+        <w:t>.print</w:t>
+      </w:r>
+      <w:proofErr w:type="spellEnd"/>
+      <w:r>
+        <w:rPr>
+          <w:rFonts w:ascii="Courier New" w:hAnsi="Courier New" w:cs="Courier New"/>
+          <w:color w:val="000000"/>
+          <w:sz w:val="20"/>
+          <w:szCs w:val="20"/>
+        </w:rPr>
+        <w:t>(</w:t>
+      </w:r>
+      <w:r>
+        <w:rPr>
+          <w:rFonts w:ascii="Courier New" w:hAnsi="Courier New" w:cs="Courier New"/>
+          <w:color w:val="2A00FF"/>
+          <w:sz w:val="20"/>
+          <w:szCs w:val="20"/>
+        </w:rPr>
+        <w:t>"</w:t>
+      </w:r>
+      <w:proofErr w:type="spellStart"/>
+      <w:r>
+        <w:rPr>
+          <w:rFonts w:ascii="Courier New" w:hAnsi="Courier New" w:cs="Courier New"/>
+          <w:color w:val="2A00FF"/>
+          <w:sz w:val="20"/>
+          <w:szCs w:val="20"/>
+        </w:rPr>
+        <w:t>UnSorted</w:t>
+      </w:r>
+      <w:proofErr w:type="spellEnd"/>
+      <w:r>
+        <w:rPr>
+          <w:rFonts w:ascii="Courier New" w:hAnsi="Courier New" w:cs="Courier New"/>
+          <w:color w:val="2A00FF"/>
+          <w:sz w:val="20"/>
+          <w:szCs w:val="20"/>
+        </w:rPr>
+        <w:t xml:space="preserve"> : "</w:t>
+      </w:r>
+      <w:r>
+        <w:rPr>
+          <w:rFonts w:ascii="Courier New" w:hAnsi="Courier New" w:cs="Courier New"/>
+          <w:color w:val="000000"/>
+          <w:sz w:val="20"/>
+          <w:szCs w:val="20"/>
+        </w:rPr>
+        <w:t>);</w:t>
+      </w:r>
+    </w:p>
+    <w:p>
+      <w:pPr>
+        <w:autoSpaceDE w:val="0"/>
+        <w:autoSpaceDN w:val="0"/>
+        <w:adjustRightInd w:val="0"/>
+        <w:spacing w:after="0" w:line="240" w:lineRule="auto"/>
+        <w:rPr>
+          <w:rFonts w:ascii="Courier New" w:hAnsi="Courier New" w:cs="Courier New"/>
+          <w:sz w:val="20"/>
+          <w:szCs w:val="20"/>
+        </w:rPr>
+      </w:pPr>
+      <w:r>
+        <w:rPr>
+          <w:rFonts w:ascii="Courier New" w:hAnsi="Courier New" w:cs="Courier New"/>
+          <w:color w:val="000000"/>
+          <w:sz w:val="20"/>
+          <w:szCs w:val="20"/>
+        </w:rPr>
+        <w:tab/>
+      </w:r>
+      <w:r>
+        <w:rPr>
+          <w:rFonts w:ascii="Courier New" w:hAnsi="Courier New" w:cs="Courier New"/>
+          <w:color w:val="000000"/>
+          <w:sz w:val="20"/>
+          <w:szCs w:val="20"/>
+        </w:rPr>
+        <w:tab/>
+      </w:r>
+      <w:proofErr w:type="spellStart"/>
+      <w:r>
+        <w:rPr>
+          <w:rFonts w:ascii="Courier New" w:hAnsi="Courier New" w:cs="Courier New"/>
+          <w:color w:val="000000"/>
+          <w:sz w:val="20"/>
+          <w:szCs w:val="20"/>
+        </w:rPr>
+        <w:t>i.display</w:t>
+      </w:r>
+      <w:proofErr w:type="spellEnd"/>
+      <w:r>
+        <w:rPr>
+          <w:rFonts w:ascii="Courier New" w:hAnsi="Courier New" w:cs="Courier New"/>
+          <w:color w:val="000000"/>
+          <w:sz w:val="20"/>
+          <w:szCs w:val="20"/>
+        </w:rPr>
+        <w:t>();</w:t>
+      </w:r>
+    </w:p>
+    <w:p>
+      <w:pPr>
+        <w:autoSpaceDE w:val="0"/>
+        <w:autoSpaceDN w:val="0"/>
+        <w:adjustRightInd w:val="0"/>
+        <w:spacing w:after="0" w:line="240" w:lineRule="auto"/>
+        <w:rPr>
+          <w:rFonts w:ascii="Courier New" w:hAnsi="Courier New" w:cs="Courier New"/>
+          <w:sz w:val="20"/>
+          <w:szCs w:val="20"/>
+        </w:rPr>
+      </w:pPr>
+      <w:r>
+        <w:rPr>
+          <w:rFonts w:ascii="Courier New" w:hAnsi="Courier New" w:cs="Courier New"/>
+          <w:color w:val="000000"/>
+          <w:sz w:val="20"/>
+          <w:szCs w:val="20"/>
+        </w:rPr>
+        <w:tab/>
+      </w:r>
+      <w:r>
+        <w:rPr>
+          <w:rFonts w:ascii="Courier New" w:hAnsi="Courier New" w:cs="Courier New"/>
+          <w:color w:val="000000"/>
+          <w:sz w:val="20"/>
+          <w:szCs w:val="20"/>
+        </w:rPr>
+        <w:tab/>
+      </w:r>
+      <w:proofErr w:type="spellStart"/>
+      <w:r>
+        <w:rPr>
+          <w:rFonts w:ascii="Courier New" w:hAnsi="Courier New" w:cs="Courier New"/>
+          <w:color w:val="000000"/>
+          <w:sz w:val="20"/>
+          <w:szCs w:val="20"/>
+        </w:rPr>
+        <w:t>i.quickS</w:t>
+      </w:r>
+      <w:proofErr w:type="spellEnd"/>
+      <w:r>
+        <w:rPr>
+          <w:rFonts w:ascii="Courier New" w:hAnsi="Courier New" w:cs="Courier New"/>
+          <w:color w:val="000000"/>
+          <w:sz w:val="20"/>
+          <w:szCs w:val="20"/>
+        </w:rPr>
+        <w:t>(0,a.</w:t>
+      </w:r>
+      <w:r>
+        <w:rPr>
+          <w:rFonts w:ascii="Courier New" w:hAnsi="Courier New" w:cs="Courier New"/>
+          <w:color w:val="0000C0"/>
+          <w:sz w:val="20"/>
+          <w:szCs w:val="20"/>
+        </w:rPr>
+        <w:t>length</w:t>
+      </w:r>
+      <w:r>
+        <w:rPr>
+          <w:rFonts w:ascii="Courier New" w:hAnsi="Courier New" w:cs="Courier New"/>
+          <w:color w:val="000000"/>
+          <w:sz w:val="20"/>
+          <w:szCs w:val="20"/>
+        </w:rPr>
+        <w:t>-1);</w:t>
+      </w:r>
+    </w:p>
+    <w:p>
+      <w:pPr>
+        <w:autoSpaceDE w:val="0"/>
+        <w:autoSpaceDN w:val="0"/>
+        <w:adjustRightInd w:val="0"/>
+        <w:spacing w:after="0" w:line="240" w:lineRule="auto"/>
+        <w:rPr>
+          <w:rFonts w:ascii="Courier New" w:hAnsi="Courier New" w:cs="Courier New"/>
+          <w:sz w:val="20"/>
+          <w:szCs w:val="20"/>
+        </w:rPr>
+      </w:pPr>
+      <w:r>
+        <w:rPr>
+          <w:rFonts w:ascii="Courier New" w:hAnsi="Courier New" w:cs="Courier New"/>
+          <w:color w:val="000000"/>
+          <w:sz w:val="20"/>
+          <w:szCs w:val="20"/>
+        </w:rPr>
+        <w:tab/>
+      </w:r>
+      <w:r>
+        <w:rPr>
+          <w:rFonts w:ascii="Courier New" w:hAnsi="Courier New" w:cs="Courier New"/>
+          <w:color w:val="000000"/>
+          <w:sz w:val="20"/>
+          <w:szCs w:val="20"/>
+        </w:rPr>
+        <w:tab/>
+      </w:r>
+      <w:proofErr w:type="spellStart"/>
+      <w:r>
+        <w:rPr>
+          <w:rFonts w:ascii="Courier New" w:hAnsi="Courier New" w:cs="Courier New"/>
+          <w:color w:val="000000"/>
+          <w:sz w:val="20"/>
+          <w:szCs w:val="20"/>
+        </w:rPr>
+        <w:t>System.</w:t>
+      </w:r>
+      <w:r>
+        <w:rPr>
+          <w:rFonts w:ascii="Courier New" w:hAnsi="Courier New" w:cs="Courier New"/>
+          <w:i/>
+          <w:iCs/>
+          <w:color w:val="0000C0"/>
+          <w:sz w:val="20"/>
+          <w:szCs w:val="20"/>
+        </w:rPr>
+        <w:t>out</w:t>
+      </w:r>
+      <w:r>
+        <w:rPr>
+          <w:rFonts w:ascii="Courier New" w:hAnsi="Courier New" w:cs="Courier New"/>
+          <w:color w:val="000000"/>
+          <w:sz w:val="20"/>
+          <w:szCs w:val="20"/>
+        </w:rPr>
+        <w:t>.println</w:t>
+      </w:r>
+      <w:proofErr w:type="spellEnd"/>
+      <w:r>
+        <w:rPr>
+          <w:rFonts w:ascii="Courier New" w:hAnsi="Courier New" w:cs="Courier New"/>
+          <w:color w:val="000000"/>
+          <w:sz w:val="20"/>
+          <w:szCs w:val="20"/>
+        </w:rPr>
+        <w:t>(</w:t>
+      </w:r>
+      <w:r>
+        <w:rPr>
+          <w:rFonts w:ascii="Courier New" w:hAnsi="Courier New" w:cs="Courier New"/>
+          <w:color w:val="2A00FF"/>
+          <w:sz w:val="20"/>
+          <w:szCs w:val="20"/>
+        </w:rPr>
+        <w:t>""</w:t>
+      </w:r>
+      <w:r>
+        <w:rPr>
+          <w:rFonts w:ascii="Courier New" w:hAnsi="Courier New" w:cs="Courier New"/>
+          <w:color w:val="000000"/>
+          <w:sz w:val="20"/>
+          <w:szCs w:val="20"/>
+        </w:rPr>
+        <w:t>);</w:t>
+      </w:r>
+    </w:p>
+    <w:p>
+      <w:pPr>
+        <w:autoSpaceDE w:val="0"/>
+        <w:autoSpaceDN w:val="0"/>
+        <w:adjustRightInd w:val="0"/>
+        <w:spacing w:after="0" w:line="240" w:lineRule="auto"/>
+        <w:rPr>
+          <w:rFonts w:ascii="Courier New" w:hAnsi="Courier New" w:cs="Courier New"/>
+          <w:sz w:val="20"/>
+          <w:szCs w:val="20"/>
+        </w:rPr>
+      </w:pPr>
+      <w:r>
+        <w:rPr>
+          <w:rFonts w:ascii="Courier New" w:hAnsi="Courier New" w:cs="Courier New"/>
+          <w:color w:val="000000"/>
+          <w:sz w:val="20"/>
+          <w:szCs w:val="20"/>
+        </w:rPr>
+        <w:tab/>
+      </w:r>
+      <w:r>
+        <w:rPr>
+          <w:rFonts w:ascii="Courier New" w:hAnsi="Courier New" w:cs="Courier New"/>
+          <w:color w:val="000000"/>
+          <w:sz w:val="20"/>
+          <w:szCs w:val="20"/>
+        </w:rPr>
+        <w:tab/>
+      </w:r>
+      <w:proofErr w:type="spellStart"/>
+      <w:r>
+        <w:rPr>
+          <w:rFonts w:ascii="Courier New" w:hAnsi="Courier New" w:cs="Courier New"/>
+          <w:color w:val="000000"/>
+          <w:sz w:val="20"/>
+          <w:szCs w:val="20"/>
+        </w:rPr>
+        <w:t>System.</w:t>
+      </w:r>
+      <w:r>
+        <w:rPr>
+          <w:rFonts w:ascii="Courier New" w:hAnsi="Courier New" w:cs="Courier New"/>
+          <w:i/>
+          <w:iCs/>
+          <w:color w:val="0000C0"/>
+          <w:sz w:val="20"/>
+          <w:szCs w:val="20"/>
+        </w:rPr>
+        <w:t>out</w:t>
+      </w:r>
+      <w:r>
+        <w:rPr>
+          <w:rFonts w:ascii="Courier New" w:hAnsi="Courier New" w:cs="Courier New"/>
+          <w:color w:val="000000"/>
+          <w:sz w:val="20"/>
+          <w:szCs w:val="20"/>
+        </w:rPr>
+        <w:t>.print</w:t>
+      </w:r>
+      <w:proofErr w:type="spellEnd"/>
+      <w:r>
+        <w:rPr>
+          <w:rFonts w:ascii="Courier New" w:hAnsi="Courier New" w:cs="Courier New"/>
+          <w:color w:val="000000"/>
+          <w:sz w:val="20"/>
+          <w:szCs w:val="20"/>
+        </w:rPr>
+        <w:t>(</w:t>
+      </w:r>
+      <w:r>
+        <w:rPr>
+          <w:rFonts w:ascii="Courier New" w:hAnsi="Courier New" w:cs="Courier New"/>
+          <w:color w:val="2A00FF"/>
+          <w:sz w:val="20"/>
+          <w:szCs w:val="20"/>
+        </w:rPr>
+        <w:t>"Quick Sorted : "</w:t>
+      </w:r>
+      <w:r>
+        <w:rPr>
+          <w:rFonts w:ascii="Courier New" w:hAnsi="Courier New" w:cs="Courier New"/>
+          <w:color w:val="000000"/>
+          <w:sz w:val="20"/>
+          <w:szCs w:val="20"/>
+        </w:rPr>
+        <w:t>);</w:t>
+      </w:r>
+    </w:p>
+    <w:p>
+      <w:pPr>
+        <w:autoSpaceDE w:val="0"/>
+        <w:autoSpaceDN w:val="0"/>
+        <w:adjustRightInd w:val="0"/>
+        <w:spacing w:after="0" w:line="240" w:lineRule="auto"/>
+        <w:rPr>
+          <w:rFonts w:ascii="Courier New" w:hAnsi="Courier New" w:cs="Courier New"/>
+          <w:sz w:val="20"/>
+          <w:szCs w:val="20"/>
+        </w:rPr>
+      </w:pPr>
+      <w:r>
+        <w:rPr>
+          <w:rFonts w:ascii="Courier New" w:hAnsi="Courier New" w:cs="Courier New"/>
+          <w:color w:val="000000"/>
+          <w:sz w:val="20"/>
+          <w:szCs w:val="20"/>
+        </w:rPr>
+        <w:tab/>
+      </w:r>
+      <w:r>
+        <w:rPr>
+          <w:rFonts w:ascii="Courier New" w:hAnsi="Courier New" w:cs="Courier New"/>
+          <w:color w:val="000000"/>
+          <w:sz w:val="20"/>
+          <w:szCs w:val="20"/>
+        </w:rPr>
+        <w:tab/>
+      </w:r>
+      <w:proofErr w:type="spellStart"/>
+      <w:r>
+        <w:rPr>
+          <w:rFonts w:ascii="Courier New" w:hAnsi="Courier New" w:cs="Courier New"/>
+          <w:color w:val="000000"/>
+          <w:sz w:val="20"/>
+          <w:szCs w:val="20"/>
+        </w:rPr>
+        <w:t>i.display</w:t>
+      </w:r>
+      <w:proofErr w:type="spellEnd"/>
+      <w:r>
+        <w:rPr>
+          <w:rFonts w:ascii="Courier New" w:hAnsi="Courier New" w:cs="Courier New"/>
+          <w:color w:val="000000"/>
+          <w:sz w:val="20"/>
+          <w:szCs w:val="20"/>
+        </w:rPr>
+        <w:t>();</w:t>
+      </w:r>
+    </w:p>
+    <w:p>
+      <w:pPr>
+        <w:autoSpaceDE w:val="0"/>
+        <w:autoSpaceDN w:val="0"/>
+        <w:adjustRightInd w:val="0"/>
+        <w:spacing w:after="0" w:line="240" w:lineRule="auto"/>
+        <w:rPr>
+          <w:rFonts w:ascii="Courier New" w:hAnsi="Courier New" w:cs="Courier New"/>
+          <w:sz w:val="20"/>
+          <w:szCs w:val="20"/>
+        </w:rPr>
+      </w:pPr>
+      <w:r>
+        <w:rPr>
+          <w:rFonts w:ascii="Courier New" w:hAnsi="Courier New" w:cs="Courier New"/>
+          <w:color w:val="000000"/>
+          <w:sz w:val="20"/>
+          <w:szCs w:val="20"/>
+        </w:rPr>
+        <w:tab/>
+        <w:t>}</w:t>
+      </w:r>
+    </w:p>
+    <w:p>
+      <w:pPr>
+        <w:autoSpaceDE w:val="0"/>
+        <w:autoSpaceDN w:val="0"/>
+        <w:adjustRightInd w:val="0"/>
+        <w:spacing w:after="0" w:line="240" w:lineRule="auto"/>
+        <w:rPr>
+          <w:rFonts w:ascii="Courier New" w:hAnsi="Courier New" w:cs="Courier New"/>
+          <w:sz w:val="20"/>
+          <w:szCs w:val="20"/>
+        </w:rPr>
+      </w:pPr>
+      <w:r>
+        <w:rPr>
+          <w:rFonts w:ascii="Courier New" w:hAnsi="Courier New" w:cs="Courier New"/>
+          <w:color w:val="000000"/>
+          <w:sz w:val="20"/>
+          <w:szCs w:val="20"/>
+        </w:rPr>
+        <w:t>}</w:t>
+      </w:r>
+    </w:p>
+    <w:p/>
+    <w:p>
+      <w:r>
+        <w:t>Output:</w:t>
+      </w:r>
+    </w:p>
+    <w:p>
+      <w:pPr>
+        <w:autoSpaceDE w:val="0"/>
+        <w:autoSpaceDN w:val="0"/>
+        <w:adjustRightInd w:val="0"/>
+        <w:spacing w:after="0" w:line="240" w:lineRule="auto"/>
+        <w:rPr>
+          <w:rFonts w:ascii="Courier New" w:hAnsi="Courier New" w:cs="Courier New"/>
+          <w:sz w:val="20"/>
+          <w:szCs w:val="20"/>
+        </w:rPr>
+      </w:pPr>
+      <w:proofErr w:type="spellStart"/>
+      <w:r>
+        <w:rPr>
+          <w:rFonts w:ascii="Courier New" w:hAnsi="Courier New" w:cs="Courier New"/>
+          <w:color w:val="000000"/>
+          <w:sz w:val="20"/>
+          <w:szCs w:val="20"/>
+        </w:rPr>
+        <w:t>UnSorted</w:t>
+      </w:r>
+      <w:proofErr w:type="spellEnd"/>
+      <w:r>
+        <w:rPr>
+          <w:rFonts w:ascii="Courier New" w:hAnsi="Courier New" w:cs="Courier New"/>
+          <w:color w:val="000000"/>
+          <w:sz w:val="20"/>
+          <w:szCs w:val="20"/>
+        </w:rPr>
+        <w:t xml:space="preserve"> :  2 1 8 4 0 9 3 11</w:t>
+      </w:r>
+    </w:p>
+    <w:p>
+      <w:pPr>
+        <w:rPr>
+          <w:rFonts w:ascii="Courier New" w:hAnsi="Courier New" w:cs="Courier New"/>
+          <w:color w:val="000000"/>
+          <w:sz w:val="20"/>
+          <w:szCs w:val="20"/>
+        </w:rPr>
+      </w:pPr>
+      <w:r>
+        <w:rPr>
+          <w:rFonts w:ascii="Courier New" w:hAnsi="Courier New" w:cs="Courier New"/>
+          <w:color w:val="000000"/>
+          <w:sz w:val="20"/>
+          <w:szCs w:val="20"/>
+        </w:rPr>
+        <w:t>Quick Sorted :  0 1 2 3 4 8 9 11</w:t>
+      </w:r>
+    </w:p>
+    <w:p>
+      <w:pPr>
+        <w:rPr>
+          <w:rFonts w:ascii="Courier New" w:hAnsi="Courier New" w:cs="Courier New"/>
+          <w:color w:val="000000"/>
+          <w:sz w:val="20"/>
+          <w:szCs w:val="20"/>
+        </w:rPr>
+      </w:pPr>
+    </w:p>
+    <w:p>
+      <w:pPr>
+        <w:rPr>
+          <w:rFonts w:ascii="Courier New" w:hAnsi="Courier New" w:cs="Courier New"/>
+          <w:color w:val="000000"/>
+          <w:sz w:val="20"/>
+          <w:szCs w:val="20"/>
+        </w:rPr>
+      </w:pPr>
+      <w:r>
+        <w:rPr>
+          <w:rFonts w:ascii="Courier New" w:hAnsi="Courier New" w:cs="Courier New"/>
+          <w:color w:val="000000"/>
+          <w:sz w:val="20"/>
+          <w:szCs w:val="20"/>
+        </w:rPr>
+        <w:t>Time Complexity : O(n^2) worst case and O(</w:t>
+      </w:r>
+      <w:proofErr w:type="spellStart"/>
+      <w:r>
+        <w:rPr>
+          <w:rFonts w:ascii="Courier New" w:hAnsi="Courier New" w:cs="Courier New"/>
+          <w:color w:val="000000"/>
+          <w:sz w:val="20"/>
+          <w:szCs w:val="20"/>
+        </w:rPr>
+        <w:t>nlogn</w:t>
+      </w:r>
+      <w:proofErr w:type="spellEnd"/>
+      <w:r>
+        <w:rPr>
+          <w:rFonts w:ascii="Courier New" w:hAnsi="Courier New" w:cs="Courier New"/>
+          <w:color w:val="000000"/>
+          <w:sz w:val="20"/>
+          <w:szCs w:val="20"/>
+        </w:rPr>
+        <w:t>) average case analysis</w:t>
+      </w:r>
+    </w:p>
+    <w:p>
+      <w:r>
+        <w:rPr>
+          <w:rFonts w:ascii="Courier New" w:hAnsi="Courier New" w:cs="Courier New"/>
+          <w:color w:val="000000"/>
+          <w:sz w:val="20"/>
+          <w:szCs w:val="20"/>
+        </w:rPr>
+        <w:t>Space Complexity : O(1)</w:t>
+      </w:r>
+    </w:p>
+    <w:p/>
+    <w:p>
+      <w:pPr>
         <w:autoSpaceDE w:val="0"/>
         <w:autoSpaceDN w:val="0"/>
         <w:adjustRightInd w:val="0"/>
@@ -37738,9 +46410,9 @@
     </w:lvl>
   </w:abstractNum>
   <w:abstractNum w:abstractNumId="7">
-    <w:nsid w:val="54FE53FB"/>
+    <w:nsid w:val="4101072F"/>
     <w:multiLevelType w:val="hybridMultilevel"/>
-    <w:tmpl w:val="2AB4C308"/>
+    <w:tmpl w:val="80C8EF08"/>
     <w:lvl w:ilvl="0" w:tplc="04090001">
       <w:start w:val="1"/>
       <w:numFmt w:val="bullet"/>
@@ -37851,9 +46523,9 @@
     </w:lvl>
   </w:abstractNum>
   <w:abstractNum w:abstractNumId="8">
-    <w:nsid w:val="6FE27E99"/>
+    <w:nsid w:val="54FE53FB"/>
     <w:multiLevelType w:val="hybridMultilevel"/>
-    <w:tmpl w:val="109EE498"/>
+    <w:tmpl w:val="2AB4C308"/>
     <w:lvl w:ilvl="0" w:tplc="04090001">
       <w:start w:val="1"/>
       <w:numFmt w:val="bullet"/>
@@ -37964,9 +46636,9 @@
     </w:lvl>
   </w:abstractNum>
   <w:abstractNum w:abstractNumId="9">
-    <w:nsid w:val="70D57430"/>
+    <w:nsid w:val="5E691A91"/>
     <w:multiLevelType w:val="hybridMultilevel"/>
-    <w:tmpl w:val="29C26656"/>
+    <w:tmpl w:val="DFAC7674"/>
     <w:lvl w:ilvl="0" w:tplc="04090001">
       <w:start w:val="1"/>
       <w:numFmt w:val="bullet"/>
@@ -38077,9 +46749,9 @@
     </w:lvl>
   </w:abstractNum>
   <w:abstractNum w:abstractNumId="10">
-    <w:nsid w:val="73E86447"/>
+    <w:nsid w:val="6FE27E99"/>
     <w:multiLevelType w:val="hybridMultilevel"/>
-    <w:tmpl w:val="68026A7E"/>
+    <w:tmpl w:val="109EE498"/>
     <w:lvl w:ilvl="0" w:tplc="04090001">
       <w:start w:val="1"/>
       <w:numFmt w:val="bullet"/>
@@ -38190,6 +46862,232 @@
     </w:lvl>
   </w:abstractNum>
   <w:abstractNum w:abstractNumId="11">
+    <w:nsid w:val="70D57430"/>
+    <w:multiLevelType w:val="hybridMultilevel"/>
+    <w:tmpl w:val="29C26656"/>
+    <w:lvl w:ilvl="0" w:tplc="04090001">
+      <w:start w:val="1"/>
+      <w:numFmt w:val="bullet"/>
+      <w:lvlText w:val=""/>
+      <w:lvlJc w:val="left"/>
+      <w:pPr>
+        <w:ind w:left="720" w:hanging="360"/>
+      </w:pPr>
+      <w:rPr>
+        <w:rFonts w:ascii="Symbol" w:hAnsi="Symbol" w:hint="default"/>
+      </w:rPr>
+    </w:lvl>
+    <w:lvl w:ilvl="1" w:tplc="04090003" w:tentative="1">
+      <w:start w:val="1"/>
+      <w:numFmt w:val="bullet"/>
+      <w:lvlText w:val="o"/>
+      <w:lvlJc w:val="left"/>
+      <w:pPr>
+        <w:ind w:left="1440" w:hanging="360"/>
+      </w:pPr>
+      <w:rPr>
+        <w:rFonts w:ascii="Courier New" w:hAnsi="Courier New" w:cs="Courier New" w:hint="default"/>
+      </w:rPr>
+    </w:lvl>
+    <w:lvl w:ilvl="2" w:tplc="04090005" w:tentative="1">
+      <w:start w:val="1"/>
+      <w:numFmt w:val="bullet"/>
+      <w:lvlText w:val=""/>
+      <w:lvlJc w:val="left"/>
+      <w:pPr>
+        <w:ind w:left="2160" w:hanging="360"/>
+      </w:pPr>
+      <w:rPr>
+        <w:rFonts w:ascii="Wingdings" w:hAnsi="Wingdings" w:hint="default"/>
+      </w:rPr>
+    </w:lvl>
+    <w:lvl w:ilvl="3" w:tplc="04090001" w:tentative="1">
+      <w:start w:val="1"/>
+      <w:numFmt w:val="bullet"/>
+      <w:lvlText w:val=""/>
+      <w:lvlJc w:val="left"/>
+      <w:pPr>
+        <w:ind w:left="2880" w:hanging="360"/>
+      </w:pPr>
+      <w:rPr>
+        <w:rFonts w:ascii="Symbol" w:hAnsi="Symbol" w:hint="default"/>
+      </w:rPr>
+    </w:lvl>
+    <w:lvl w:ilvl="4" w:tplc="04090003" w:tentative="1">
+      <w:start w:val="1"/>
+      <w:numFmt w:val="bullet"/>
+      <w:lvlText w:val="o"/>
+      <w:lvlJc w:val="left"/>
+      <w:pPr>
+        <w:ind w:left="3600" w:hanging="360"/>
+      </w:pPr>
+      <w:rPr>
+        <w:rFonts w:ascii="Courier New" w:hAnsi="Courier New" w:cs="Courier New" w:hint="default"/>
+      </w:rPr>
+    </w:lvl>
+    <w:lvl w:ilvl="5" w:tplc="04090005" w:tentative="1">
+      <w:start w:val="1"/>
+      <w:numFmt w:val="bullet"/>
+      <w:lvlText w:val=""/>
+      <w:lvlJc w:val="left"/>
+      <w:pPr>
+        <w:ind w:left="4320" w:hanging="360"/>
+      </w:pPr>
+      <w:rPr>
+        <w:rFonts w:ascii="Wingdings" w:hAnsi="Wingdings" w:hint="default"/>
+      </w:rPr>
+    </w:lvl>
+    <w:lvl w:ilvl="6" w:tplc="04090001" w:tentative="1">
+      <w:start w:val="1"/>
+      <w:numFmt w:val="bullet"/>
+      <w:lvlText w:val=""/>
+      <w:lvlJc w:val="left"/>
+      <w:pPr>
+        <w:ind w:left="5040" w:hanging="360"/>
+      </w:pPr>
+      <w:rPr>
+        <w:rFonts w:ascii="Symbol" w:hAnsi="Symbol" w:hint="default"/>
+      </w:rPr>
+    </w:lvl>
+    <w:lvl w:ilvl="7" w:tplc="04090003" w:tentative="1">
+      <w:start w:val="1"/>
+      <w:numFmt w:val="bullet"/>
+      <w:lvlText w:val="o"/>
+      <w:lvlJc w:val="left"/>
+      <w:pPr>
+        <w:ind w:left="5760" w:hanging="360"/>
+      </w:pPr>
+      <w:rPr>
+        <w:rFonts w:ascii="Courier New" w:hAnsi="Courier New" w:cs="Courier New" w:hint="default"/>
+      </w:rPr>
+    </w:lvl>
+    <w:lvl w:ilvl="8" w:tplc="04090005" w:tentative="1">
+      <w:start w:val="1"/>
+      <w:numFmt w:val="bullet"/>
+      <w:lvlText w:val=""/>
+      <w:lvlJc w:val="left"/>
+      <w:pPr>
+        <w:ind w:left="6480" w:hanging="360"/>
+      </w:pPr>
+      <w:rPr>
+        <w:rFonts w:ascii="Wingdings" w:hAnsi="Wingdings" w:hint="default"/>
+      </w:rPr>
+    </w:lvl>
+  </w:abstractNum>
+  <w:abstractNum w:abstractNumId="12">
+    <w:nsid w:val="73E86447"/>
+    <w:multiLevelType w:val="hybridMultilevel"/>
+    <w:tmpl w:val="68026A7E"/>
+    <w:lvl w:ilvl="0" w:tplc="04090001">
+      <w:start w:val="1"/>
+      <w:numFmt w:val="bullet"/>
+      <w:lvlText w:val=""/>
+      <w:lvlJc w:val="left"/>
+      <w:pPr>
+        <w:ind w:left="720" w:hanging="360"/>
+      </w:pPr>
+      <w:rPr>
+        <w:rFonts w:ascii="Symbol" w:hAnsi="Symbol" w:hint="default"/>
+      </w:rPr>
+    </w:lvl>
+    <w:lvl w:ilvl="1" w:tplc="04090003" w:tentative="1">
+      <w:start w:val="1"/>
+      <w:numFmt w:val="bullet"/>
+      <w:lvlText w:val="o"/>
+      <w:lvlJc w:val="left"/>
+      <w:pPr>
+        <w:ind w:left="1440" w:hanging="360"/>
+      </w:pPr>
+      <w:rPr>
+        <w:rFonts w:ascii="Courier New" w:hAnsi="Courier New" w:cs="Courier New" w:hint="default"/>
+      </w:rPr>
+    </w:lvl>
+    <w:lvl w:ilvl="2" w:tplc="04090005" w:tentative="1">
+      <w:start w:val="1"/>
+      <w:numFmt w:val="bullet"/>
+      <w:lvlText w:val=""/>
+      <w:lvlJc w:val="left"/>
+      <w:pPr>
+        <w:ind w:left="2160" w:hanging="360"/>
+      </w:pPr>
+      <w:rPr>
+        <w:rFonts w:ascii="Wingdings" w:hAnsi="Wingdings" w:hint="default"/>
+      </w:rPr>
+    </w:lvl>
+    <w:lvl w:ilvl="3" w:tplc="04090001" w:tentative="1">
+      <w:start w:val="1"/>
+      <w:numFmt w:val="bullet"/>
+      <w:lvlText w:val=""/>
+      <w:lvlJc w:val="left"/>
+      <w:pPr>
+        <w:ind w:left="2880" w:hanging="360"/>
+      </w:pPr>
+      <w:rPr>
+        <w:rFonts w:ascii="Symbol" w:hAnsi="Symbol" w:hint="default"/>
+      </w:rPr>
+    </w:lvl>
+    <w:lvl w:ilvl="4" w:tplc="04090003" w:tentative="1">
+      <w:start w:val="1"/>
+      <w:numFmt w:val="bullet"/>
+      <w:lvlText w:val="o"/>
+      <w:lvlJc w:val="left"/>
+      <w:pPr>
+        <w:ind w:left="3600" w:hanging="360"/>
+      </w:pPr>
+      <w:rPr>
+        <w:rFonts w:ascii="Courier New" w:hAnsi="Courier New" w:cs="Courier New" w:hint="default"/>
+      </w:rPr>
+    </w:lvl>
+    <w:lvl w:ilvl="5" w:tplc="04090005" w:tentative="1">
+      <w:start w:val="1"/>
+      <w:numFmt w:val="bullet"/>
+      <w:lvlText w:val=""/>
+      <w:lvlJc w:val="left"/>
+      <w:pPr>
+        <w:ind w:left="4320" w:hanging="360"/>
+      </w:pPr>
+      <w:rPr>
+        <w:rFonts w:ascii="Wingdings" w:hAnsi="Wingdings" w:hint="default"/>
+      </w:rPr>
+    </w:lvl>
+    <w:lvl w:ilvl="6" w:tplc="04090001" w:tentative="1">
+      <w:start w:val="1"/>
+      <w:numFmt w:val="bullet"/>
+      <w:lvlText w:val=""/>
+      <w:lvlJc w:val="left"/>
+      <w:pPr>
+        <w:ind w:left="5040" w:hanging="360"/>
+      </w:pPr>
+      <w:rPr>
+        <w:rFonts w:ascii="Symbol" w:hAnsi="Symbol" w:hint="default"/>
+      </w:rPr>
+    </w:lvl>
+    <w:lvl w:ilvl="7" w:tplc="04090003" w:tentative="1">
+      <w:start w:val="1"/>
+      <w:numFmt w:val="bullet"/>
+      <w:lvlText w:val="o"/>
+      <w:lvlJc w:val="left"/>
+      <w:pPr>
+        <w:ind w:left="5760" w:hanging="360"/>
+      </w:pPr>
+      <w:rPr>
+        <w:rFonts w:ascii="Courier New" w:hAnsi="Courier New" w:cs="Courier New" w:hint="default"/>
+      </w:rPr>
+    </w:lvl>
+    <w:lvl w:ilvl="8" w:tplc="04090005" w:tentative="1">
+      <w:start w:val="1"/>
+      <w:numFmt w:val="bullet"/>
+      <w:lvlText w:val=""/>
+      <w:lvlJc w:val="left"/>
+      <w:pPr>
+        <w:ind w:left="6480" w:hanging="360"/>
+      </w:pPr>
+      <w:rPr>
+        <w:rFonts w:ascii="Wingdings" w:hAnsi="Wingdings" w:hint="default"/>
+      </w:rPr>
+    </w:lvl>
+  </w:abstractNum>
+  <w:abstractNum w:abstractNumId="13">
     <w:nsid w:val="7DA866B4"/>
     <w:multiLevelType w:val="hybridMultilevel"/>
     <w:tmpl w:val="970AD5EC"/>
@@ -38309,34 +47207,40 @@
     <w:abstractNumId w:val="3"/>
   </w:num>
   <w:num w:numId="3">
-    <w:abstractNumId w:val="9"/>
+    <w:abstractNumId w:val="11"/>
   </w:num>
   <w:num w:numId="4">
-    <w:abstractNumId w:val="7"/>
+    <w:abstractNumId w:val="8"/>
   </w:num>
   <w:num w:numId="5">
     <w:abstractNumId w:val="0"/>
   </w:num>
   <w:num w:numId="6">
-    <w:abstractNumId w:val="10"/>
+    <w:abstractNumId w:val="12"/>
   </w:num>
   <w:num w:numId="7">
     <w:abstractNumId w:val="4"/>
   </w:num>
   <w:num w:numId="8">
-    <w:abstractNumId w:val="11"/>
+    <w:abstractNumId w:val="13"/>
   </w:num>
   <w:num w:numId="9">
     <w:abstractNumId w:val="5"/>
   </w:num>
   <w:num w:numId="10">
-    <w:abstractNumId w:val="8"/>
+    <w:abstractNumId w:val="10"/>
   </w:num>
   <w:num w:numId="11">
     <w:abstractNumId w:val="1"/>
   </w:num>
   <w:num w:numId="12">
     <w:abstractNumId w:val="2"/>
+  </w:num>
+  <w:num w:numId="13">
+    <w:abstractNumId w:val="9"/>
+  </w:num>
+  <w:num w:numId="14">
+    <w:abstractNumId w:val="7"/>
   </w:num>
 </w:numbering>
 </file>
